--- a/ecology_and_evolution/paper_submitted.docx
+++ b/ecology_and_evolution/paper_submitted.docx
@@ -50,23 +50,14 @@
         <w:t>forestecology</w:t>
       </w:r>
       <w:r>
-        <w:t xml:space="preserve"> package providing methods to i) specify n</w:t>
-      </w:r>
-      <w:r>
-        <w:t>eighborhood competition models, ii) evaluate the effect of competitor species identity using permutation tests, and iii) measure model performance using spatial cross-validation. Following Allen and Kim (</w:t>
+        <w:t xml:space="preserve"> package providing methods to i) specify neighborhood competition models, ii) evaluate the effect of competitor species identity using permutation tests, and iii) measure model performance using spatial cross-validation. Following Allen and Kim (</w:t>
       </w:r>
       <w:hyperlink w:anchor="ref-allen_permutation_2020">
         <w:r>
           <w:rPr>
             <w:rStyle w:val="Hyperlink"/>
           </w:rPr>
-          <w:t>202</w:t>
-        </w:r>
-        <w:r>
-          <w:rPr>
-            <w:rStyle w:val="Hyperlink"/>
-          </w:rPr>
-          <w:t>0</w:t>
+          <w:t>2020</w:t>
         </w:r>
       </w:hyperlink>
       <w:r>
@@ -82,10 +73,7 @@
         </w:numPr>
       </w:pPr>
       <w:r>
-        <w:t>We demonstrate the package’s functionality using data from the Smithsonian Conservation Biology Institute’s large forest dynamics plot, part of the ForestGEO global network of re</w:t>
-      </w:r>
-      <w:r>
-        <w:t>search sites. Given ForestGEO’s data collection protocols and data formatting standards, the package was designed with cross-site compatibility in mind. We highlight the importance of spatial cross-validation when interpreting model results.</w:t>
+        <w:t>We demonstrate the package’s functionality using data from the Smithsonian Conservation Biology Institute’s large forest dynamics plot, part of the ForestGEO global network of research sites. Given ForestGEO’s data collection protocols and data formatting standards, the package was designed with cross-site compatibility in mind. We highlight the importance of spatial cross-validation when interpreting model results.</w:t>
       </w:r>
     </w:p>
     <w:p>
@@ -97,10 +85,7 @@
         </w:numPr>
       </w:pPr>
       <w:r>
-        <w:t>The package fe</w:t>
-      </w:r>
-      <w:r>
-        <w:t xml:space="preserve">atures i) </w:t>
+        <w:t xml:space="preserve">The package features i) </w:t>
       </w:r>
       <w:r>
         <w:rPr>
@@ -118,13 +103,7 @@
         <w:t>sf</w:t>
       </w:r>
       <w:r>
-        <w:t xml:space="preserve"> package class, and iii) an S3 object-oriented implementation of the Bayesian linear r</w:t>
-      </w:r>
-      <w:r>
-        <w:t>egression model. These three facts allow for clear articulation of all the steps in the sequence of analysis and easy wrangling and visualization of the geospatial data. Furthermore, while the package only has Bayesian linear regression implemented, the pa</w:t>
-      </w:r>
-      <w:r>
-        <w:t>ckage was designed with extensibility to other methods in mind.</w:t>
+        <w:t xml:space="preserve"> package class, and iii) an S3 object-oriented implementation of the Bayesian linear regression model. These three facts allow for clear articulation of all the steps in the sequence of analysis and easy wrangling and visualization of the geospatial data. Furthermore, while the package only has Bayesian linear regression implemented, the package was designed with extensibility to other methods in mind.</w:t>
       </w:r>
     </w:p>
     <w:p>
@@ -171,10 +150,7 @@
         <w:pStyle w:val="FirstParagraph"/>
       </w:pPr>
       <w:r>
-        <w:t>Repeat-c</w:t>
-      </w:r>
-      <w:r>
-        <w:t xml:space="preserve">ensused forest plots offer excellent opportunities to test neighborhood models of the effect of competition on the growth of trees (Canham, LePage, and Coates </w:t>
+        <w:t xml:space="preserve">Repeat-censused forest plots offer excellent opportunities to test neighborhood models of the effect of competition on the growth of trees (Canham, LePage, and Coates </w:t>
       </w:r>
       <w:hyperlink w:anchor="ref-canham_neighborhood_2004">
         <w:r>
@@ -185,10 +161,7 @@
         </w:r>
       </w:hyperlink>
       <w:r>
-        <w:t>). Neighborhood models of competition have</w:t>
-      </w:r>
-      <w:r>
-        <w:t xml:space="preserve"> been used to: test whether the species identity of a competitor matters [Uriarte et al. (</w:t>
+        <w:t>). Neighborhood models of competition have been used to: test whether the species identity of a competitor matters [Uriarte et al. (</w:t>
       </w:r>
       <w:hyperlink w:anchor="ref-uriarte_spatially_2004">
         <w:r>
@@ -210,10 +183,7 @@
         </w:r>
       </w:hyperlink>
       <w:r>
-        <w:t>; Tatsumi</w:t>
-      </w:r>
-      <w:r>
-        <w:t xml:space="preserve">, Owari, and Mori </w:t>
+        <w:t xml:space="preserve">; Tatsumi, Owari, and Mori </w:t>
       </w:r>
       <w:hyperlink w:anchor="ref-tatsumi_estimating_2016">
         <w:r>
@@ -261,10 +231,7 @@
         </w:r>
       </w:hyperlink>
       <w:r>
-        <w:t>). Although these are well-described methods, few methods are currently available for easy appl</w:t>
-      </w:r>
-      <w:r>
-        <w:t>ication.</w:t>
+        <w:t>). Although these are well-described methods, few methods are currently available for easy application.</w:t>
       </w:r>
     </w:p>
     <w:p>
@@ -288,13 +255,7 @@
           <w:rPr>
             <w:rStyle w:val="Hyperlink"/>
           </w:rPr>
-          <w:t>https://cran.r-project.</w:t>
-        </w:r>
-        <w:r>
-          <w:rPr>
-            <w:rStyle w:val="Hyperlink"/>
-          </w:rPr>
-          <w:t>org/package=forestecology</w:t>
+          <w:t>https://cran.r-project.org/package=forestecology</w:t>
         </w:r>
       </w:hyperlink>
       <w:r>
@@ -309,10 +270,7 @@
         </w:r>
       </w:hyperlink>
       <w:r>
-        <w:t>). The package is written to model stem diameter growth between two censuses based on neighborhood competi</w:t>
-      </w:r>
-      <w:r>
-        <w:t>tion, largely following the methods in Allen and Kim (</w:t>
+        <w:t>). The package is written to model stem diameter growth between two censuses based on neighborhood competition, largely following the methods in Allen and Kim (</w:t>
       </w:r>
       <w:hyperlink w:anchor="ref-allen_permutation_2020">
         <w:r>
@@ -338,13 +296,7 @@
           <w:rPr>
             <w:rFonts w:ascii="Cambria Math" w:hAnsi="Cambria Math"/>
           </w:rPr>
-          <m:t>i</m:t>
-        </m:r>
-        <m:r>
-          <w:rPr>
-            <w:rFonts w:ascii="Cambria Math" w:hAnsi="Cambria Math"/>
-          </w:rPr>
-          <m:t>=1,…,</m:t>
+          <m:t>i=1,…,</m:t>
         </m:r>
         <m:sSub>
           <m:sSubPr>
@@ -421,19 +373,7 @@
           <w:rPr>
             <w:rFonts w:ascii="Cambria Math" w:hAnsi="Cambria Math"/>
           </w:rPr>
-          <m:t>j</m:t>
-        </m:r>
-        <m:r>
-          <w:rPr>
-            <w:rFonts w:ascii="Cambria Math" w:hAnsi="Cambria Math"/>
-          </w:rPr>
-          <m:t>=1,…,</m:t>
-        </m:r>
-        <m:r>
-          <w:rPr>
-            <w:rFonts w:ascii="Cambria Math" w:hAnsi="Cambria Math"/>
-          </w:rPr>
-          <m:t>J</m:t>
+          <m:t>j=1,…,J</m:t>
         </m:r>
       </m:oMath>
       <w:r>
@@ -455,19 +395,7 @@
           <w:rPr>
             <w:rFonts w:ascii="Cambria Math" w:hAnsi="Cambria Math"/>
           </w:rPr>
-          <m:t>k</m:t>
-        </m:r>
-        <m:r>
-          <w:rPr>
-            <w:rFonts w:ascii="Cambria Math" w:hAnsi="Cambria Math"/>
-          </w:rPr>
-          <m:t>=1,…,</m:t>
-        </m:r>
-        <m:r>
-          <w:rPr>
-            <w:rFonts w:ascii="Cambria Math" w:hAnsi="Cambria Math"/>
-          </w:rPr>
-          <m:t>K</m:t>
+          <m:t>k=1,…,K</m:t>
         </m:r>
       </m:oMath>
       <w:r>
@@ -482,10 +410,7 @@
         </m:r>
       </m:oMath>
       <w:r>
-        <w:t xml:space="preserve"> “</w:t>
-      </w:r>
-      <w:r>
-        <w:t xml:space="preserve">competitor” species. The average annual growth in diameter at breast height (DBH) </w:t>
+        <w:t xml:space="preserve"> “competitor” species. The average annual growth in diameter at breast height (DBH) </w:t>
       </w:r>
       <m:oMath>
         <m:sSub>
@@ -539,13 +464,7 @@
               <w:rPr>
                 <w:rFonts w:ascii="Cambria Math" w:hAnsi="Cambria Math"/>
               </w:rPr>
-              <m:t>t</m:t>
-            </m:r>
-            <m:r>
-              <w:rPr>
-                <w:rFonts w:ascii="Cambria Math" w:hAnsi="Cambria Math"/>
-              </w:rPr>
-              <m:t>h</m:t>
+              <m:t>th</m:t>
             </m:r>
           </m:sup>
         </m:sSup>
@@ -645,13 +564,7 @@
                       <w:rPr>
                         <w:rFonts w:ascii="Cambria Math" w:hAnsi="Cambria Math"/>
                       </w:rPr>
-                      <m:t>0,</m:t>
-                    </m:r>
-                    <m:r>
-                      <w:rPr>
-                        <w:rFonts w:ascii="Cambria Math" w:hAnsi="Cambria Math"/>
-                      </w:rPr>
-                      <m:t>j</m:t>
+                      <m:t>0,j</m:t>
                     </m:r>
                   </m:sub>
                 </m:sSub>
@@ -688,13 +601,7 @@
                       <w:rPr>
                         <w:rFonts w:ascii="Cambria Math" w:hAnsi="Cambria Math"/>
                       </w:rPr>
-                      <m:t>,</m:t>
-                    </m:r>
-                    <m:r>
-                      <w:rPr>
-                        <w:rFonts w:ascii="Cambria Math" w:hAnsi="Cambria Math"/>
-                      </w:rPr>
-                      <m:t>j</m:t>
+                      <m:t>,j</m:t>
                     </m:r>
                   </m:sub>
                 </m:sSub>
@@ -750,13 +657,7 @@
                       <w:rPr>
                         <w:rFonts w:ascii="Cambria Math" w:hAnsi="Cambria Math"/>
                       </w:rPr>
-                      <m:t>k</m:t>
-                    </m:r>
-                    <m:r>
-                      <w:rPr>
-                        <w:rFonts w:ascii="Cambria Math" w:hAnsi="Cambria Math"/>
-                      </w:rPr>
-                      <m:t>=1</m:t>
+                      <m:t>k=1</m:t>
                     </m:r>
                   </m:sub>
                   <m:sup>
@@ -869,19 +770,7 @@
                   <w:rPr>
                     <w:rFonts w:ascii="Cambria Math" w:hAnsi="Cambria Math"/>
                   </w:rPr>
-                  <m:t>  </m:t>
-                </m:r>
-                <m:r>
-                  <w:rPr>
-                    <w:rFonts w:ascii="Cambria Math" w:hAnsi="Cambria Math"/>
-                  </w:rPr>
-                  <m:t>(1</m:t>
-                </m:r>
-                <m:r>
-                  <w:rPr>
-                    <w:rFonts w:ascii="Cambria Math" w:hAnsi="Cambria Math"/>
-                  </w:rPr>
-                  <m:t>)</m:t>
+                  <m:t>  (1)</m:t>
                 </m:r>
               </m:e>
             </m:mr>
@@ -918,22 +807,13 @@
               <w:rPr>
                 <w:rFonts w:ascii="Cambria Math" w:hAnsi="Cambria Math"/>
               </w:rPr>
-              <m:t>0,</m:t>
-            </m:r>
-            <m:r>
-              <w:rPr>
-                <w:rFonts w:ascii="Cambria Math" w:hAnsi="Cambria Math"/>
-              </w:rPr>
-              <m:t>j</m:t>
+              <m:t>0,j</m:t>
             </m:r>
           </m:sub>
         </m:sSub>
       </m:oMath>
       <w:r>
-        <w:t xml:space="preserve"> is the di</w:t>
-      </w:r>
-      <w:r>
-        <w:t xml:space="preserve">ameter-independent growth rate of species </w:t>
+        <w:t xml:space="preserve"> is the diameter-independent growth rate of species </w:t>
       </w:r>
       <m:oMath>
         <m:r>
@@ -1004,13 +884,7 @@
               <w:rPr>
                 <w:rFonts w:ascii="Cambria Math" w:hAnsi="Cambria Math"/>
               </w:rPr>
-              <m:t>,</m:t>
-            </m:r>
-            <m:r>
-              <w:rPr>
-                <w:rFonts w:ascii="Cambria Math" w:hAnsi="Cambria Math"/>
-              </w:rPr>
-              <m:t>j</m:t>
+              <m:t>,j</m:t>
             </m:r>
           </m:sub>
         </m:sSub>
@@ -1054,10 +928,7 @@
         </m:sSubSup>
       </m:oMath>
       <w:r>
-        <w:t xml:space="preserve"> is the sum of some numerical explanatory variable of all trees of c</w:t>
-      </w:r>
-      <w:r>
-        <w:t xml:space="preserve">ompetitor species </w:t>
+        <w:t xml:space="preserve"> is the sum of some numerical explanatory variable of all trees of competitor species </w:t>
       </w:r>
       <m:oMath>
         <m:r>
@@ -1255,10 +1126,7 @@
         </m:sSubSup>
       </m:oMath>
       <w:r>
-        <w:t>. Furthermore, they estimate all parameters via Bayesian linear regression, while exploiting Normal/Inverse Gamma conjugacy to derive closed-form solutions to all po</w:t>
-      </w:r>
-      <w:r>
-        <w:t>sterior distributions</w:t>
+        <w:t>. Furthermore, they estimate all parameters via Bayesian linear regression, while exploiting Normal/Inverse Gamma conjugacy to derive closed-form solutions to all posterior distributions</w:t>
       </w:r>
       <w:r>
         <w:rPr>
@@ -1428,37 +1296,7 @@
                   <w:rPr>
                     <w:rFonts w:ascii="Cambria Math" w:hAnsi="Cambria Math"/>
                   </w:rPr>
-                  <m:t>k</m:t>
-                </m:r>
-                <m:r>
-                  <w:rPr>
-                    <w:rFonts w:ascii="Cambria Math" w:hAnsi="Cambria Math"/>
-                  </w:rPr>
-                  <m:t>=1,…,</m:t>
-                </m:r>
-                <m:r>
-                  <w:rPr>
-                    <w:rFonts w:ascii="Cambria Math" w:hAnsi="Cambria Math"/>
-                  </w:rPr>
-                  <m:t>K</m:t>
-                </m:r>
-                <m:r>
-                  <w:rPr>
-                    <w:rFonts w:ascii="Cambria Math" w:hAnsi="Cambria Math"/>
-                  </w:rPr>
-                  <m:t>  </m:t>
-                </m:r>
-                <m:r>
-                  <w:rPr>
-                    <w:rFonts w:ascii="Cambria Math" w:hAnsi="Cambria Math"/>
-                  </w:rPr>
-                  <m:t>(</m:t>
-                </m:r>
-                <m:r>
-                  <w:rPr>
-                    <w:rFonts w:ascii="Cambria Math" w:hAnsi="Cambria Math"/>
-                  </w:rPr>
-                  <m:t>2)</m:t>
+                  <m:t>k=1,…,K  (2)</m:t>
                 </m:r>
               </m:e>
             </m:mr>
@@ -1508,13 +1346,7 @@
                   <m:rPr>
                     <m:nor/>
                   </m:rPr>
-                  <m:t>at least on</m:t>
-                </m:r>
-                <m:r>
-                  <m:rPr>
-                    <m:nor/>
-                  </m:rPr>
-                  <m:t xml:space="preserve">e </m:t>
+                  <m:t xml:space="preserve">at least one </m:t>
                 </m:r>
                 <m:sSub>
                   <m:sSubPr>
@@ -1569,10 +1401,7 @@
         </w:r>
       </w:hyperlink>
       <w:r>
-        <w:t>) use spatial cross-validation. Estimates of model error that</w:t>
-      </w:r>
-      <w:r>
-        <w:t xml:space="preserve"> do not account for this dependence tend to underestimate the true model error (Roberts et al. </w:t>
+        <w:t xml:space="preserve">) use spatial cross-validation. Estimates of model error that do not account for this dependence tend to underestimate the true model error (Roberts et al. </w:t>
       </w:r>
       <w:hyperlink w:anchor="ref-roberts_cross-validation_2017">
         <w:r>
@@ -1630,10 +1459,7 @@
         <w:t>%&gt;%</w:t>
       </w:r>
       <w:r>
-        <w:t xml:space="preserve"> operator to sequentially complete all necessary analysis steps (Bache and Wickham</w:t>
-      </w:r>
-      <w:r>
-        <w:t xml:space="preserve"> </w:t>
+        <w:t xml:space="preserve"> operator to sequentially complete all necessary analysis steps (Bache and Wickham </w:t>
       </w:r>
       <w:hyperlink w:anchor="ref-bache_pipe_2020">
         <w:r>
@@ -1672,10 +1498,7 @@
         </w:r>
       </w:hyperlink>
       <w:r>
-        <w:t xml:space="preserve">). </w:t>
-      </w:r>
-      <w:r>
-        <w:t xml:space="preserve">Previously </w:t>
+        <w:t xml:space="preserve">). Previously </w:t>
       </w:r>
       <w:r>
         <w:rPr>
@@ -1725,10 +1548,7 @@
         </w:numPr>
       </w:pPr>
       <w:r>
-        <w:t>Using</w:t>
-      </w:r>
-      <w:r>
-        <w:t xml:space="preserve"> simple feature access as the base standard for representing and encoding spatial data, rather than shapefiles (Herring </w:t>
+        <w:t xml:space="preserve">Using simple feature access as the base standard for representing and encoding spatial data, rather than shapefiles (Herring </w:t>
       </w:r>
       <w:hyperlink w:anchor="ref-herring_2011">
         <w:r>
@@ -1751,10 +1571,7 @@
         </w:numPr>
       </w:pPr>
       <w:r>
-        <w:t xml:space="preserve">Leveraging improvements in external libraries for reading and writing spatial data (GDAL) </w:t>
-      </w:r>
-      <w:r>
-        <w:t xml:space="preserve">and for geometrical operations (GEOS) (Warmerdam </w:t>
+        <w:t xml:space="preserve">Leveraging improvements in external libraries for reading and writing spatial data (GDAL) and for geometrical operations (GEOS) (Warmerdam </w:t>
       </w:r>
       <w:hyperlink w:anchor="ref-warmerdam_geospatial_2008">
         <w:r>
@@ -1856,10 +1673,7 @@
       </w:r>
       <w:r>
         <w:tab/>
-        <w:t>forestecology wo</w:t>
-      </w:r>
-      <w:r>
-        <w:t>rkflow: a case study</w:t>
+        <w:t>forestecology workflow: a case study</w:t>
       </w:r>
       <w:bookmarkEnd w:id="2"/>
     </w:p>
@@ -1877,10 +1691,7 @@
         <w:t>forestecology</w:t>
       </w:r>
       <w:r>
-        <w:t>’s functionality on data from the Smithsonian Conservation Biology Institute (SCBI) large forest dynamics plot in Front Royal, VA, USA, part of the ForestGEO global network of research sites (Bou</w:t>
-      </w:r>
-      <w:r>
-        <w:t xml:space="preserve">rg et al. </w:t>
+        <w:t xml:space="preserve">’s functionality on data from the Smithsonian Conservation Biology Institute (SCBI) large forest dynamics plot in Front Royal, VA, USA, part of the ForestGEO global network of research sites (Bourg et al. </w:t>
       </w:r>
       <w:hyperlink w:anchor="ref-bourg_initial_2013">
         <w:r>
@@ -1913,10 +1724,7 @@
         </w:r>
       </w:hyperlink>
       <w:r>
-        <w:t>)</w:t>
-      </w:r>
-      <w:r>
-        <w:t>. The 25.6 ha (640 x 400 m) plot is located at the intersection of three of the major physiographic provinces of the eastern US—the Blue Ridge, Ridge and Valley, and Piedmont provinces—and is adjacent to the northern end of Shenandoah National Park.</w:t>
+        <w:t>). The 25.6 ha (640 x 400 m) plot is located at the intersection of three of the major physiographic provinces of the eastern US—the Blue Ridge, Ridge and Valley, and Piedmont provinces—and is adjacent to the northern end of Shenandoah National Park.</w:t>
       </w:r>
     </w:p>
     <w:p>
@@ -1936,10 +1744,7 @@
         </w:numPr>
       </w:pPr>
       <w:r>
-        <w:t>Compute the growth of stems ba</w:t>
-      </w:r>
-      <w:r>
-        <w:t>sed on two censuses.</w:t>
+        <w:t>Compute the growth of stems based on two censuses.</w:t>
       </w:r>
     </w:p>
     <w:p>
@@ -2035,10 +1840,7 @@
         </w:numPr>
       </w:pPr>
       <w:r>
-        <w:t>Visualize poste</w:t>
-      </w:r>
-      <w:r>
-        <w:t>rior distributions.</w:t>
+        <w:t>Visualize posterior distributions.</w:t>
       </w:r>
     </w:p>
     <w:p>
@@ -2230,10 +2032,7 @@
       </w:r>
       <w:r>
         <w:tab/>
-        <w:t xml:space="preserve">Step 1: </w:t>
-      </w:r>
-      <w:r>
-        <w:t>Compute the growth of trees based on census data</w:t>
+        <w:t>Step 1: Compute the growth of trees based on census data</w:t>
       </w:r>
       <w:bookmarkEnd w:id="3"/>
     </w:p>
@@ -2251,10 +2050,7 @@
         <w:t>compute_growth()</w:t>
       </w:r>
       <w:r>
-        <w:t xml:space="preserve"> computes the average annual growth based on census data that roughly follows ForestGEO standards. Despite such standards, m</w:t>
-      </w:r>
-      <w:r>
-        <w:t xml:space="preserve">inor variations will still exist between sites, thereby necessitating some data wrangling. For example, the SCBI site records all DBH values in millimeters (Bourg et al. </w:t>
+        <w:t xml:space="preserve"> computes the average annual growth based on census data that roughly follows ForestGEO standards. Despite such standards, minor variations will still exist between sites, thereby necessitating some data wrangling. For example, the SCBI site records all DBH values in millimeters (Bourg et al. </w:t>
       </w:r>
       <w:hyperlink w:anchor="ref-bourg_initial_2013">
         <w:r>
@@ -2265,10 +2061,7 @@
         </w:r>
       </w:hyperlink>
       <w:r>
-        <w:t>), whereas the Michigan Big Woods sit</w:t>
-      </w:r>
-      <w:r>
-        <w:t>e used in Allen and Kim (</w:t>
+        <w:t>), whereas the Michigan Big Woods site used in Allen and Kim (</w:t>
       </w:r>
       <w:hyperlink w:anchor="ref-allen_permutation_2020">
         <w:r>
@@ -2307,10 +2100,7 @@
         <w:t>.csv</w:t>
       </w:r>
       <w:r>
-        <w:t xml:space="preserve"> files as they existed on GitHub on 20</w:t>
-      </w:r>
-      <w:r>
-        <w:t xml:space="preserve">21/08/02 and perform minor data wrangling (Gonzalez-Akre, McGregor, et al. </w:t>
+        <w:t xml:space="preserve"> files as they existed on GitHub on 2021/08/02 and perform minor data wrangling (Gonzalez-Akre, McGregor, et al. </w:t>
       </w:r>
       <w:hyperlink w:anchor="X934ea31ad7769370076365c5e4b0bbb4a041a66">
         <w:r>
@@ -2761,13 +2551,7 @@
         <w:rPr>
           <w:rStyle w:val="NormalTok"/>
         </w:rPr>
-        <w:t xml:space="preserve"> Exact</w:t>
-      </w:r>
-      <w:r>
-        <w:rPr>
-          <w:rStyle w:val="NormalTok"/>
-        </w:rPr>
-        <w:t xml:space="preserve">Date, gx, gy, dbh, codes, status) </w:t>
+        <w:t xml:space="preserve"> ExactDate, gx, gy, dbh, codes, status) </w:t>
       </w:r>
       <w:r>
         <w:rPr>
@@ -3000,10 +2784,7 @@
         <w:t>id</w:t>
       </w:r>
       <w:r>
-        <w:t xml:space="preserve"> </w:t>
-      </w:r>
-      <w:r>
-        <w:t xml:space="preserve">specifying the variable that uniquely identifies each tree-stem. We also discard all resprouts with </w:t>
+        <w:t xml:space="preserve"> specifying the variable that uniquely identifies each tree-stem. We also discard all resprouts with </w:t>
       </w:r>
       <w:r>
         <w:rPr>
@@ -3060,13 +2841,40 @@
         <w:rPr>
           <w:rStyle w:val="DataTypeTok"/>
         </w:rPr>
-        <w:t>cens</w:t>
+        <w:t>census_1 =</w:t>
+      </w:r>
+      <w:r>
+        <w:rPr>
+          <w:rStyle w:val="NormalTok"/>
+        </w:rPr>
+        <w:t xml:space="preserve"> census_</w:t>
+      </w:r>
+      <w:r>
+        <w:rPr>
+          <w:rStyle w:val="DecValTok"/>
+        </w:rPr>
+        <w:t>2013</w:t>
+      </w:r>
+      <w:r>
+        <w:rPr>
+          <w:rStyle w:val="NormalTok"/>
+        </w:rPr>
+        <w:t>_scbi,</w:t>
+      </w:r>
+      <w:r>
+        <w:br/>
+      </w:r>
+      <w:r>
+        <w:rPr>
+          <w:rStyle w:val="NormalTok"/>
+        </w:rPr>
+        <w:t xml:space="preserve">    </w:t>
       </w:r>
       <w:r>
         <w:rPr>
           <w:rStyle w:val="DataTypeTok"/>
         </w:rPr>
-        <w:t>us_1 =</w:t>
+        <w:t>census_2 =</w:t>
       </w:r>
       <w:r>
         <w:rPr>
@@ -3078,13 +2886,67 @@
         <w:rPr>
           <w:rStyle w:val="DecValTok"/>
         </w:rPr>
-        <w:t>2013</w:t>
-      </w:r>
-      <w:r>
-        <w:rPr>
-          <w:rStyle w:val="NormalTok"/>
-        </w:rPr>
-        <w:t>_scbi,</w:t>
+        <w:t>2018</w:t>
+      </w:r>
+      <w:r>
+        <w:rPr>
+          <w:rStyle w:val="NormalTok"/>
+        </w:rPr>
+        <w:t xml:space="preserve">_scbi </w:t>
+      </w:r>
+      <w:r>
+        <w:rPr>
+          <w:rStyle w:val="OperatorTok"/>
+        </w:rPr>
+        <w:t>%&gt;%</w:t>
+      </w:r>
+      <w:r>
+        <w:rPr>
+          <w:rStyle w:val="StringTok"/>
+        </w:rPr>
+        <w:t xml:space="preserve"> </w:t>
+      </w:r>
+      <w:r>
+        <w:rPr>
+          <w:rStyle w:val="KeywordTok"/>
+        </w:rPr>
+        <w:t>filter</w:t>
+      </w:r>
+      <w:r>
+        <w:rPr>
+          <w:rStyle w:val="NormalTok"/>
+        </w:rPr>
+        <w:t>(</w:t>
+      </w:r>
+      <w:r>
+        <w:rPr>
+          <w:rStyle w:val="OperatorTok"/>
+        </w:rPr>
+        <w:t>!</w:t>
+      </w:r>
+      <w:r>
+        <w:rPr>
+          <w:rStyle w:val="KeywordTok"/>
+        </w:rPr>
+        <w:t>str_detect</w:t>
+      </w:r>
+      <w:r>
+        <w:rPr>
+          <w:rStyle w:val="NormalTok"/>
+        </w:rPr>
+        <w:t xml:space="preserve">(codes, </w:t>
+      </w:r>
+      <w:r>
+        <w:rPr>
+          <w:rStyle w:val="StringTok"/>
+        </w:rPr>
+        <w:t>"R"</w:t>
+      </w:r>
+      <w:r>
+        <w:rPr>
+          <w:rStyle w:val="NormalTok"/>
+        </w:rPr>
+        <w:t>)),</w:t>
       </w:r>
       <w:r>
         <w:br/>
@@ -3099,25 +2961,37 @@
         <w:rPr>
           <w:rStyle w:val="DataTypeTok"/>
         </w:rPr>
-        <w:t>census_2 =</w:t>
-      </w:r>
-      <w:r>
-        <w:rPr>
-          <w:rStyle w:val="NormalTok"/>
-        </w:rPr>
-        <w:t xml:space="preserve"> census_</w:t>
-      </w:r>
-      <w:r>
-        <w:rPr>
-          <w:rStyle w:val="DecValTok"/>
-        </w:rPr>
-        <w:t>2018</w:t>
-      </w:r>
-      <w:r>
-        <w:rPr>
-          <w:rStyle w:val="NormalTok"/>
-        </w:rPr>
-        <w:t xml:space="preserve">_scbi </w:t>
+        <w:t>id =</w:t>
+      </w:r>
+      <w:r>
+        <w:rPr>
+          <w:rStyle w:val="NormalTok"/>
+        </w:rPr>
+        <w:t xml:space="preserve"> </w:t>
+      </w:r>
+      <w:r>
+        <w:rPr>
+          <w:rStyle w:val="StringTok"/>
+        </w:rPr>
+        <w:t>"stemID"</w:t>
+      </w:r>
+      <w:r>
+        <w:br/>
+      </w:r>
+      <w:r>
+        <w:rPr>
+          <w:rStyle w:val="NormalTok"/>
+        </w:rPr>
+        <w:t xml:space="preserve">  )</w:t>
+      </w:r>
+      <w:r>
+        <w:br/>
+      </w:r>
+      <w:r>
+        <w:rPr>
+          <w:rStyle w:val="NormalTok"/>
+        </w:rPr>
+        <w:t xml:space="preserve">growth_scbi </w:t>
       </w:r>
       <w:r>
         <w:rPr>
@@ -3126,105 +3000,6 @@
         <w:t>%&gt;%</w:t>
       </w:r>
       <w:r>
-        <w:rPr>
-          <w:rStyle w:val="StringTok"/>
-        </w:rPr>
-        <w:t xml:space="preserve"> </w:t>
-      </w:r>
-      <w:r>
-        <w:rPr>
-          <w:rStyle w:val="KeywordTok"/>
-        </w:rPr>
-        <w:t>filter</w:t>
-      </w:r>
-      <w:r>
-        <w:rPr>
-          <w:rStyle w:val="NormalTok"/>
-        </w:rPr>
-        <w:t>(</w:t>
-      </w:r>
-      <w:r>
-        <w:rPr>
-          <w:rStyle w:val="OperatorTok"/>
-        </w:rPr>
-        <w:t>!</w:t>
-      </w:r>
-      <w:r>
-        <w:rPr>
-          <w:rStyle w:val="KeywordTok"/>
-        </w:rPr>
-        <w:t>str_detect</w:t>
-      </w:r>
-      <w:r>
-        <w:rPr>
-          <w:rStyle w:val="NormalTok"/>
-        </w:rPr>
-        <w:t xml:space="preserve">(codes, </w:t>
-      </w:r>
-      <w:r>
-        <w:rPr>
-          <w:rStyle w:val="StringTok"/>
-        </w:rPr>
-        <w:t>"R"</w:t>
-      </w:r>
-      <w:r>
-        <w:rPr>
-          <w:rStyle w:val="NormalTok"/>
-        </w:rPr>
-        <w:t>)),</w:t>
-      </w:r>
-      <w:r>
-        <w:br/>
-      </w:r>
-      <w:r>
-        <w:rPr>
-          <w:rStyle w:val="NormalTok"/>
-        </w:rPr>
-        <w:t xml:space="preserve">    </w:t>
-      </w:r>
-      <w:r>
-        <w:rPr>
-          <w:rStyle w:val="DataTypeTok"/>
-        </w:rPr>
-        <w:t>id =</w:t>
-      </w:r>
-      <w:r>
-        <w:rPr>
-          <w:rStyle w:val="NormalTok"/>
-        </w:rPr>
-        <w:t xml:space="preserve"> </w:t>
-      </w:r>
-      <w:r>
-        <w:rPr>
-          <w:rStyle w:val="StringTok"/>
-        </w:rPr>
-        <w:t>"stemID"</w:t>
-      </w:r>
-      <w:r>
-        <w:br/>
-      </w:r>
-      <w:r>
-        <w:rPr>
-          <w:rStyle w:val="NormalTok"/>
-        </w:rPr>
-        <w:t xml:space="preserve">  )</w:t>
-      </w:r>
-      <w:r>
-        <w:br/>
-      </w:r>
-      <w:r>
-        <w:rPr>
-          <w:rStyle w:val="NormalTok"/>
-        </w:rPr>
-        <w:t xml:space="preserve">growth_scbi </w:t>
-      </w:r>
-      <w:r>
-        <w:rPr>
-          <w:rStyle w:val="OperatorTok"/>
-        </w:rPr>
-        <w:t>%&gt;%</w:t>
-      </w:r>
-      <w:r>
         <w:br/>
       </w:r>
       <w:r>
@@ -3261,13 +3036,16 @@
         <w:rPr>
           <w:rStyle w:val="CommentTok"/>
         </w:rPr>
-        <w:t xml:space="preserve">## Geometry </w:t>
+        <w:t>## Geometry type: POINT</w:t>
+      </w:r>
+      <w:r>
+        <w:br/>
       </w:r>
       <w:r>
         <w:rPr>
           <w:rStyle w:val="CommentTok"/>
         </w:rPr>
-        <w:t>type: POINT</w:t>
+        <w:t>## Dimension:     XY</w:t>
       </w:r>
       <w:r>
         <w:br/>
@@ -3276,7 +3054,7 @@
         <w:rPr>
           <w:rStyle w:val="CommentTok"/>
         </w:rPr>
-        <w:t>## Dimension:     XY</w:t>
+        <w:t>## Bounding box:  xmin: 0.2 ymin: 300 xmax: 300 ymax: 600</w:t>
       </w:r>
       <w:r>
         <w:br/>
@@ -3285,7 +3063,7 @@
         <w:rPr>
           <w:rStyle w:val="CommentTok"/>
         </w:rPr>
-        <w:t>## Bounding box:  xmin: 0.2 ymin: 300 xmax: 300 ymax: 600</w:t>
+        <w:t>## CRS:           NA</w:t>
       </w:r>
       <w:r>
         <w:br/>
@@ -3294,7 +3072,7 @@
         <w:rPr>
           <w:rStyle w:val="CommentTok"/>
         </w:rPr>
-        <w:t>## CRS:           NA</w:t>
+        <w:t>## # A tibble: 7,954 × 6</w:t>
       </w:r>
       <w:r>
         <w:br/>
@@ -3303,7 +3081,7 @@
         <w:rPr>
           <w:rStyle w:val="CommentTok"/>
         </w:rPr>
-        <w:t>## # A tibble: 7,954 × 6</w:t>
+        <w:t>##   stemID sp     dbh1  dbh2 growth   geometry</w:t>
       </w:r>
       <w:r>
         <w:br/>
@@ -3312,7 +3090,7 @@
         <w:rPr>
           <w:rStyle w:val="CommentTok"/>
         </w:rPr>
-        <w:t>##   stemID sp     dbh1  dbh2 growth   geometry</w:t>
+        <w:t>##    &lt;dbl&gt; &lt;fct&gt; &lt;dbl&gt; &lt;dbl&gt;  &lt;dbl&gt;    &lt;POINT&gt;</w:t>
       </w:r>
       <w:r>
         <w:br/>
@@ -3321,7 +3099,7 @@
         <w:rPr>
           <w:rStyle w:val="CommentTok"/>
         </w:rPr>
-        <w:t>##    &lt;dbl&gt; &lt;fct&gt; &lt;dbl&gt; &lt;dbl&gt;  &lt;dbl&gt;    &lt;POINT&gt;</w:t>
+        <w:t>## 1      4 nysy  13.6   14.2  0.103 (14.2 428)</w:t>
       </w:r>
       <w:r>
         <w:br/>
@@ -3330,7 +3108,7 @@
         <w:rPr>
           <w:rStyle w:val="CommentTok"/>
         </w:rPr>
-        <w:t>## 1      4 nysy  13.6   14.2  0.103 (14.2 428)</w:t>
+        <w:t>## 2      5 havi   8.8    9.6  0.150  (9.4 436)</w:t>
       </w:r>
       <w:r>
         <w:br/>
@@ -3339,7 +3117,7 @@
         <w:rPr>
           <w:rStyle w:val="CommentTok"/>
         </w:rPr>
-        <w:t>## 2      5 havi   8.8    9.6  0.150  (9.4 436)</w:t>
+        <w:t>## 3      6 havi   3.25   4    0.140  (1.3 434)</w:t>
       </w:r>
       <w:r>
         <w:br/>
@@ -3348,7 +3126,7 @@
         <w:rPr>
           <w:rStyle w:val="CommentTok"/>
         </w:rPr>
-        <w:t>## 3      6 havi   3.25   4    0.140  (1.3 434)</w:t>
+        <w:t>## 4     77 qual  65.2   66    0.141 (34.7 307)</w:t>
       </w:r>
       <w:r>
         <w:br/>
@@ -3357,7 +3135,7 @@
         <w:rPr>
           <w:rStyle w:val="CommentTok"/>
         </w:rPr>
-        <w:t>## 4     77 qual  65.2   66    0.141 (34.7 307)</w:t>
+        <w:t>## 5     79 tiam  47.7   46.8 -0.161   (40 381)</w:t>
       </w:r>
       <w:r>
         <w:br/>
@@ -3366,22 +3144,7 @@
         <w:rPr>
           <w:rStyle w:val="CommentTok"/>
         </w:rPr>
-        <w:t>## 5     79 tiam  47.7   46.8 -0.161   (40 381)</w:t>
-      </w:r>
-      <w:r>
-        <w:br/>
-      </w:r>
-      <w:r>
-        <w:rPr>
-          <w:rStyle w:val="CommentTok"/>
-        </w:rPr>
-        <w:t>## # … with 7,94</w:t>
-      </w:r>
-      <w:r>
-        <w:rPr>
-          <w:rStyle w:val="CommentTok"/>
-        </w:rPr>
-        <w:t>9 more rows</w:t>
+        <w:t>## # … with 7,949 more rows</w:t>
       </w:r>
     </w:p>
     <w:p>
@@ -3454,10 +3217,7 @@
         <w:t>sf</w:t>
       </w:r>
       <w:r>
-        <w:t xml:space="preserve"> pack</w:t>
-      </w:r>
-      <w:r>
-        <w:t xml:space="preserve">age’s encoding of geolocations of </w:t>
+        <w:t xml:space="preserve"> package’s encoding of geolocations of </w:t>
       </w:r>
       <w:r>
         <w:rPr>
@@ -3525,10 +3285,7 @@
         <w:t>)</w:t>
       </w:r>
       <w:r>
-        <w:t xml:space="preserve"> as seen in Figure </w:t>
-      </w:r>
-      <w:r>
-        <w:t>1.</w:t>
+        <w:t xml:space="preserve"> as seen in Figure 1.</w:t>
       </w:r>
     </w:p>
     <w:p>
@@ -3665,13 +3422,7 @@
         <w:rPr>
           <w:rStyle w:val="KeywordTok"/>
         </w:rPr>
-        <w:t>sc</w:t>
-      </w:r>
-      <w:r>
-        <w:rPr>
-          <w:rStyle w:val="KeywordTok"/>
-        </w:rPr>
-        <w:t>ale_size_binned</w:t>
+        <w:t>scale_size_binned</w:t>
       </w:r>
       <w:r>
         <w:rPr>
@@ -3902,10 +3653,7 @@
         <w:pStyle w:val="ImageCaption"/>
       </w:pPr>
       <w:r>
-        <w:t xml:space="preserve">Figure </w:t>
-      </w:r>
-      <w:r>
-        <w:t>1: Step 1 - Compute growth of trees based on census data. A map of the growth of a random sample of 500 trees from a 9 ha subsection of the Smithsonian Conservation Biology Institute (SCBI) forest plot.</w:t>
+        <w:t>Figure 1: Step 1 - Compute growth of trees based on census data. A map of the growth of a random sample of 500 trees from a 9 ha subsection of the Smithsonian Conservation Biology Institute (SCBI) forest plot.</w:t>
       </w:r>
     </w:p>
     <w:p>
@@ -3913,13 +3661,7 @@
         <w:pStyle w:val="BodyText"/>
       </w:pPr>
       <w:r>
-        <w:t>We also load species information as it exist</w:t>
-      </w:r>
-      <w:r>
-        <w:t>ed on GitHub on 2021/08/02, which includes family, genus, and species information; as well as classifications of the canopy position (canopy, canopy emergent, understory, shrub layer), drought tolerance (intolerant, resistant), and other characteristics of</w:t>
-      </w:r>
-      <w:r>
-        <w:t xml:space="preserve"> the species.</w:t>
+        <w:t>We also load species information as it existed on GitHub on 2021/08/02, which includes family, genus, and species information; as well as classifications of the canopy position (canopy, canopy emergent, understory, shrub layer), drought tolerance (intolerant, resistant), and other characteristics of the species.</w:t>
       </w:r>
     </w:p>
     <w:p>
@@ -4053,13 +3795,16 @@
         <w:rPr>
           <w:rStyle w:val="CommentTok"/>
         </w:rPr>
-        <w:t>##   sp    family        genus       species     canopy_posit</w:t>
+        <w:t>##   sp    family        genus       species     canopy_position drought_toleran…</w:t>
+      </w:r>
+      <w:r>
+        <w:br/>
       </w:r>
       <w:r>
         <w:rPr>
           <w:rStyle w:val="CommentTok"/>
         </w:rPr>
-        <w:t>ion drought_toleran…</w:t>
+        <w:t xml:space="preserve">##   &lt;chr&gt; &lt;chr&gt;         &lt;chr&gt;       &lt;chr&gt;       &lt;chr&gt;           &lt;chr&gt;           </w:t>
       </w:r>
       <w:r>
         <w:br/>
@@ -4068,7 +3813,7 @@
         <w:rPr>
           <w:rStyle w:val="CommentTok"/>
         </w:rPr>
-        <w:t xml:space="preserve">##   &lt;chr&gt; &lt;chr&gt;         &lt;chr&gt;       &lt;chr&gt;       &lt;chr&gt;           &lt;chr&gt;           </w:t>
+        <w:t>## 1 acne  Sapindaceae   Acer        negundo     understory      drought-resista…</w:t>
       </w:r>
       <w:r>
         <w:br/>
@@ -4077,22 +3822,7 @@
         <w:rPr>
           <w:rStyle w:val="CommentTok"/>
         </w:rPr>
-        <w:t>## 1 acne  Sapindaceae   Acer        negundo     understory      drought-resista…</w:t>
-      </w:r>
-      <w:r>
-        <w:br/>
-      </w:r>
-      <w:r>
-        <w:rPr>
-          <w:rStyle w:val="CommentTok"/>
-        </w:rPr>
-        <w:t>## 2 acpl  Sapindaceae   Acer        platanoides canopy          drough</w:t>
-      </w:r>
-      <w:r>
-        <w:rPr>
-          <w:rStyle w:val="CommentTok"/>
-        </w:rPr>
-        <w:t>t-resista…</w:t>
+        <w:t>## 2 acpl  Sapindaceae   Acer        platanoides canopy          drought-resista…</w:t>
       </w:r>
       <w:r>
         <w:br/>
@@ -4317,13 +4047,7 @@
         </m:sSubSup>
       </m:oMath>
       <w:r>
-        <w:t xml:space="preserve"> </w:t>
-      </w:r>
-      <w:r>
-        <w:t>from Equation (1</w:t>
-      </w:r>
-      <w:r>
-        <w:t xml:space="preserve">). First, the basal area of each tree as a function of its DBH in the earlier census. Second, the above ground biomass as estimated by allometric equations encoded in the </w:t>
+        <w:t xml:space="preserve"> from Equation (1). First, the basal area of each tree as a function of its DBH in the earlier census. Second, the above ground biomass as estimated by allometric equations encoded in the </w:t>
       </w:r>
       <w:r>
         <w:rPr>
@@ -4341,10 +4065,7 @@
         <w:t>allodb</w:t>
       </w:r>
       <w:r>
-        <w:t xml:space="preserve"> package (Gonzalez-Akre, Pipo</w:t>
-      </w:r>
-      <w:r>
-        <w:t xml:space="preserve">niot, et al. </w:t>
+        <w:t xml:space="preserve"> package (Gonzalez-Akre, Piponiot, et al. </w:t>
       </w:r>
       <w:hyperlink w:anchor="ref-allodb_package">
         <w:r>
@@ -4399,13 +4120,7 @@
         <w:rPr>
           <w:rStyle w:val="NormalTok"/>
         </w:rPr>
-        <w:t>growth_scbi &lt;</w:t>
-      </w:r>
-      <w:r>
-        <w:rPr>
-          <w:rStyle w:val="NormalTok"/>
-        </w:rPr>
-        <w:t>-</w:t>
+        <w:t>growth_scbi &lt;-</w:t>
       </w:r>
       <w:r>
         <w:rPr>
@@ -4793,13 +4508,7 @@
         <w:t>growth_scbi</w:t>
       </w:r>
       <w:r>
-        <w:t>. We first add a “buffer region” to the periphery of the study region. Since some of our model’s explanatory variables are cumulative, we must ensure that all trees</w:t>
-      </w:r>
-      <w:r>
-        <w:t xml:space="preserve"> being modeled are not biased to have different neighbor structures. This is of concern for trees at the boundary of the study region who will not have all their neighbors included in the census stems. To account for such edge effects, only trees that are </w:t>
-      </w:r>
-      <w:r>
-        <w:t xml:space="preserve">not part of this buffer region, i.e. are part of the interior of the study region, will have their growth modeled (Waller and Gotway </w:t>
+        <w:t xml:space="preserve">. We first add a “buffer region” to the periphery of the study region. Since some of our model’s explanatory variables are cumulative, we must ensure that all trees being modeled are not biased to have different neighbor structures. This is of concern for trees at the boundary of the study region who will not have all their neighbors included in the census stems. To account for such edge effects, only trees that are not part of this buffer region, i.e. are part of the interior of the study region, will have their growth modeled (Waller and Gotway </w:t>
       </w:r>
       <w:hyperlink w:anchor="ref-waller_applied_2004">
         <w:r>
@@ -4818,10 +4527,7 @@
         <w:pStyle w:val="BodyText"/>
       </w:pPr>
       <w:r>
-        <w:t xml:space="preserve">Our model of interspecific competition relies on a spatial definition </w:t>
-      </w:r>
-      <w:r>
-        <w:t xml:space="preserve">of who competitor trees are: all trees within a distance </w:t>
+        <w:t xml:space="preserve">Our model of interspecific competition relies on a spatial definition of who competitor trees are: all trees within a distance </w:t>
       </w:r>
       <w:r>
         <w:rPr>
@@ -4887,10 +4593,7 @@
         <w:t>comp_dist</w:t>
       </w:r>
       <w:r>
-        <w:t xml:space="preserve"> and </w:t>
-      </w:r>
-      <w:r>
-        <w:t xml:space="preserve">a manually constructed </w:t>
+        <w:t xml:space="preserve"> and a manually constructed </w:t>
       </w:r>
       <w:r>
         <w:rPr>
@@ -4944,10 +4647,7 @@
         <w:t>FALSE</w:t>
       </w:r>
       <w:r>
-        <w:t xml:space="preserve"> will be our focal trees whose growth will be modeled, whereas t</w:t>
-      </w:r>
-      <w:r>
-        <w:t xml:space="preserve">hose with </w:t>
+        <w:t xml:space="preserve"> will be our focal trees whose growth will be modeled, whereas those with </w:t>
       </w:r>
       <w:r>
         <w:rPr>
@@ -5333,13 +5033,7 @@
         <w:pStyle w:val="FirstParagraph"/>
       </w:pPr>
       <w:r>
-        <w:t>The second element of spatial information we add are blocks corresponding to folds of a spatial cross-validation algorithm. Conventional cross-</w:t>
-      </w:r>
-      <w:r>
-        <w:t>validation algorithms assign individual observations to folds by randomly resampling them all while assuming they are statistically independent. In the case of forest census data however, observations exhibit spatial autocorrelation. We therefore incorpora</w:t>
-      </w:r>
-      <w:r>
-        <w:t xml:space="preserve">te this dependence into the cross-validation algorithm by resampling spatial blocks of trees (Roberts et al. </w:t>
+        <w:t xml:space="preserve">The second element of spatial information we add are blocks corresponding to folds of a spatial cross-validation algorithm. Conventional cross-validation algorithms assign individual observations to folds by randomly resampling them all while assuming they are statistically independent. In the case of forest census data however, observations exhibit spatial autocorrelation. We therefore incorporate this dependence into the cross-validation algorithm by resampling spatial blocks of trees (Roberts et al. </w:t>
       </w:r>
       <w:hyperlink w:anchor="ref-roberts_cross-validation_2017">
         <w:r>
@@ -5369,10 +5063,7 @@
         <w:pStyle w:val="BodyText"/>
       </w:pPr>
       <w:r>
-        <w:t>We fi</w:t>
-      </w:r>
-      <w:r>
-        <w:t xml:space="preserve">rst manually define an </w:t>
+        <w:t xml:space="preserve">We first manually define an </w:t>
       </w:r>
       <w:r>
         <w:rPr>
@@ -5445,10 +5136,7 @@
         <w:pStyle w:val="BodyText"/>
       </w:pPr>
       <w:r>
-        <w:t>Figure 2</w:t>
-      </w:r>
-      <w:r>
-        <w:t xml:space="preserve"> illustrates the net effect of adding these two elements of spatial information to </w:t>
+        <w:t xml:space="preserve">Figure 2 illustrates the net effect of adding these two elements of spatial information to </w:t>
       </w:r>
       <w:r>
         <w:rPr>
@@ -5498,13 +5186,7 @@
         <w:rPr>
           <w:rStyle w:val="NormalTok"/>
         </w:rPr>
-        <w:t>fo</w:t>
-      </w:r>
-      <w:r>
-        <w:rPr>
-          <w:rStyle w:val="NormalTok"/>
-        </w:rPr>
-        <w:t>ld1 &lt;-</w:t>
+        <w:t>fold1 &lt;-</w:t>
       </w:r>
       <w:r>
         <w:rPr>
@@ -6620,13 +6302,7 @@
         <w:rPr>
           <w:rStyle w:val="DataTypeTok"/>
         </w:rPr>
-        <w:t xml:space="preserve">data </w:t>
-      </w:r>
-      <w:r>
-        <w:rPr>
-          <w:rStyle w:val="DataTypeTok"/>
-        </w:rPr>
-        <w:t>=</w:t>
+        <w:t>data =</w:t>
       </w:r>
       <w:r>
         <w:rPr>
@@ -6889,13 +6565,7 @@
         <w:pStyle w:val="ImageCaption"/>
       </w:pPr>
       <w:r>
-        <w:t>Figure 2</w:t>
-      </w:r>
-      <w:r>
-        <w:t>: Step 2 - Add spatial information. A buffer region and spatial cross-validation blocks 1 through 4. The location of each tree is marked with its fold number where the folds are delineated with solid lines. The color of each digit indicates wheth</w:t>
-      </w:r>
-      <w:r>
-        <w:t>er the tree is part of the buffer region (thus will only be considered as a competitor tree) or is part of the interior of the study region (thus is a focal tree whose growth is of modeled interest).</w:t>
+        <w:t>Figure 2: Step 2 - Add spatial information. A buffer region and spatial cross-validation blocks 1 through 4. The location of each tree is marked with its fold number where the folds are delineated with solid lines. The color of each digit indicates whether the tree is part of the buffer region (thus will only be considered as a competitor tree) or is part of the interior of the study region (thus is a focal tree whose growth is of modeled interest).</w:t>
       </w:r>
     </w:p>
     <w:p>
@@ -6908,10 +6578,7 @@
       </w:r>
       <w:r>
         <w:tab/>
-        <w:t>Step 3: Identify all focal and corresponding competi</w:t>
-      </w:r>
-      <w:r>
-        <w:t>tor trees</w:t>
+        <w:t>Step 3: Identify all focal and corresponding competitor trees</w:t>
       </w:r>
       <w:bookmarkEnd w:id="5"/>
     </w:p>
@@ -6929,10 +6596,7 @@
         <w:t>growth</w:t>
       </w:r>
       <w:r>
-        <w:t xml:space="preserve"> measurement, and have at least one neighbor within 7.5m. We do this using</w:t>
-      </w:r>
-      <w:r>
-        <w:t xml:space="preserve"> </w:t>
+        <w:t xml:space="preserve"> measurement, and have at least one neighbor within 7.5m. We do this using </w:t>
       </w:r>
       <w:r>
         <w:rPr>
@@ -7009,10 +6673,7 @@
         <w:t>basal_area</w:t>
       </w:r>
       <w:r>
-        <w:t xml:space="preserve"> variable we use as the competitor explanator</w:t>
-      </w:r>
-      <w:r>
-        <w:t xml:space="preserve">y variable </w:t>
+        <w:t xml:space="preserve"> variable we use as the competitor explanatory variable </w:t>
       </w:r>
       <m:oMath>
         <m:sSubSup>
@@ -7050,10 +6711,7 @@
         </m:sSubSup>
       </m:oMath>
       <w:r>
-        <w:t xml:space="preserve"> from Equation (1</w:t>
-      </w:r>
-      <w:r>
-        <w:t xml:space="preserve">). This function returns a new data frame </w:t>
+        <w:t xml:space="preserve"> from Equation (1). This function returns a new data frame </w:t>
       </w:r>
       <w:r>
         <w:rPr>
@@ -7269,13 +6927,16 @@
         <w:rPr>
           <w:rStyle w:val="CommentTok"/>
         </w:rPr>
-        <w:t>## 1        4 nysy     (14.2 428)  0.</w:t>
+        <w:t>## 1        4 nysy     (14.2 428)  0.103 &lt;tibble [20 × 4]&gt;</w:t>
+      </w:r>
+      <w:r>
+        <w:br/>
       </w:r>
       <w:r>
         <w:rPr>
           <w:rStyle w:val="CommentTok"/>
         </w:rPr>
-        <w:t>103 &lt;tibble [20 × 4]&gt;</w:t>
+        <w:t>## 2        5 havi      (9.4 436)  0.150 &lt;tibble [32 × 4]&gt;</w:t>
       </w:r>
       <w:r>
         <w:br/>
@@ -7284,7 +6945,7 @@
         <w:rPr>
           <w:rStyle w:val="CommentTok"/>
         </w:rPr>
-        <w:t>## 2        5 havi      (9.4 436)  0.150 &lt;tibble [32 × 4]&gt;</w:t>
+        <w:t>## 3       79 tiam       (40 381) -0.161 &lt;tibble [20 × 4]&gt;</w:t>
       </w:r>
       <w:r>
         <w:br/>
@@ -7293,7 +6954,7 @@
         <w:rPr>
           <w:rStyle w:val="CommentTok"/>
         </w:rPr>
-        <w:t>## 3       79 tiam       (40 381) -0.161 &lt;tibble [20 × 4]&gt;</w:t>
+        <w:t>## 4       80 caca     (38.7 422)  0.253 &lt;tibble [12 × 4]&gt;</w:t>
       </w:r>
       <w:r>
         <w:br/>
@@ -7302,22 +6963,7 @@
         <w:rPr>
           <w:rStyle w:val="CommentTok"/>
         </w:rPr>
-        <w:t>## 4       80 caca     (38.7 422)  0.253 &lt;tibble [12 × 4]&gt;</w:t>
-      </w:r>
-      <w:r>
-        <w:br/>
-      </w:r>
-      <w:r>
-        <w:rPr>
-          <w:rStyle w:val="CommentTok"/>
-        </w:rPr>
-        <w:t>## 5       96 libe       (60 310)  0.262 &lt;tibble [14 × 4]</w:t>
-      </w:r>
-      <w:r>
-        <w:rPr>
-          <w:rStyle w:val="CommentTok"/>
-        </w:rPr>
-        <w:t>&gt;</w:t>
+        <w:t>## 5       96 libe       (60 310)  0.262 &lt;tibble [14 × 4]&gt;</w:t>
       </w:r>
       <w:r>
         <w:br/>
@@ -7370,10 +7016,7 @@
         <w:t>focal_sp</w:t>
       </w:r>
       <w:r>
-        <w:t xml:space="preserve"> relate to tree-stem identification and specie</w:t>
-      </w:r>
-      <w:r>
-        <w:t xml:space="preserve">s information. Most notably however is the variable </w:t>
+        <w:t xml:space="preserve"> relate to tree-stem identification and species information. Most notably however is the variable </w:t>
       </w:r>
       <w:r>
         <w:rPr>
@@ -7411,10 +7054,7 @@
         <w:t>comp</w:t>
       </w:r>
       <w:r>
-        <w:t xml:space="preserve"> </w:t>
-      </w:r>
-      <w:r>
-        <w:t xml:space="preserve">list-column for the tree with </w:t>
+        <w:t xml:space="preserve"> list-column for the tree with </w:t>
       </w:r>
       <w:r>
         <w:rPr>
@@ -7599,13 +7239,7 @@
         <w:rPr>
           <w:rStyle w:val="CommentTok"/>
         </w:rPr>
-        <w:t>## #</w:t>
-      </w:r>
-      <w:r>
-        <w:rPr>
-          <w:rStyle w:val="CommentTok"/>
-        </w:rPr>
-        <w:t xml:space="preserve"> A tibble: 20 × 6</w:t>
+        <w:t>## # A tibble: 20 × 6</w:t>
       </w:r>
       <w:r>
         <w:br/>
@@ -7685,10 +7319,7 @@
         <w:pStyle w:val="FirstParagraph"/>
       </w:pPr>
       <w:r>
-        <w:t>We observe 4 variab</w:t>
-      </w:r>
-      <w:r>
-        <w:t xml:space="preserve">les describing 20 competitor trees: the unique tree-stem ID, the distance to the focal tree (all </w:t>
+        <w:t xml:space="preserve">We observe 4 variables describing 20 competitor trees: the unique tree-stem ID, the distance to the focal tree (all </w:t>
       </w:r>
       <m:oMath>
         <m:r>
@@ -7745,13 +7376,7 @@
               <w:rPr>
                 <w:rFonts w:ascii="Cambria Math" w:hAnsi="Cambria Math"/>
               </w:rPr>
-              <m:t>π</m:t>
-            </m:r>
-            <m:r>
-              <w:rPr>
-                <w:rFonts w:ascii="Cambria Math" w:hAnsi="Cambria Math"/>
-              </w:rPr>
-              <m:t>×(</m:t>
+              <m:t>π×(</m:t>
             </m:r>
             <m:r>
               <m:rPr>
@@ -7796,13 +7421,7 @@
         </m:f>
       </m:oMath>
       <w:r>
-        <w:t xml:space="preserve"> for the DBH in cm from the earlier census. Saving competitor information in li</w:t>
-      </w:r>
-      <w:r>
-        <w:t xml:space="preserve">st-column format minimizes redundancy since we do not need to repeat information on the focal tree 20 times. We visualize the spatial distribution of these trees in Figure </w:t>
-      </w:r>
-      <w:r>
-        <w:t>3.</w:t>
+        <w:t xml:space="preserve"> for the DBH in cm from the earlier census. Saving competitor information in list-column format minimizes redundancy since we do not need to repeat information on the focal tree 20 times. We visualize the spatial distribution of these trees in Figure 3.</w:t>
       </w:r>
     </w:p>
     <w:p>
@@ -7810,17 +7429,11 @@
         <w:pStyle w:val="BodyText"/>
       </w:pPr>
       <w:r>
-        <w:t>Here we use basal area as the continuous competitor explanatory variable but th</w:t>
-      </w:r>
-      <w:r>
-        <w:t xml:space="preserve">e package is flexible to allow the user to specify any competitor explanatory variable (basal area, biomass, tree height, a soil nutrient value, ). The package can also be used to compare </w:t>
+        <w:t xml:space="preserve">Here we use basal area as the continuous competitor explanatory variable but the package is flexible to allow the user to specify any competitor explanatory variable (basal area, biomass, tree height, a soil nutrient value, ). The package can also be used to compare </w:t>
       </w:r>
       <w:r>
         <w:lastRenderedPageBreak/>
-        <w:t>competitor explanatory variables and see which best explains tree gr</w:t>
-      </w:r>
-      <w:r>
-        <w:t xml:space="preserve">owth, see Appendix </w:t>
+        <w:t xml:space="preserve">competitor explanatory variables and see which best explains tree growth, see Appendix </w:t>
       </w:r>
       <w:r>
         <w:t>B</w:t>
@@ -7843,10 +7456,7 @@
         <w:t>C</w:t>
       </w:r>
       <w:r>
-        <w:t xml:space="preserve"> we give another example and compare grouping individuals by species or by potential canopy position (ca</w:t>
-      </w:r>
-      <w:r>
-        <w:t>nopy, understory, shrub layer).</w:t>
+        <w:t xml:space="preserve"> we give another example and compare grouping individuals by species or by potential canopy position (canopy, understory, shrub layer).</w:t>
       </w:r>
     </w:p>
     <w:p>
@@ -7905,10 +7515,7 @@
         <w:pStyle w:val="ImageCaption"/>
       </w:pPr>
       <w:r>
-        <w:t xml:space="preserve">Figure </w:t>
-      </w:r>
-      <w:r>
-        <w:t>3: Step 3 - Identify all focal and corresponding competitor trees. The dashed circle extends 7.5m away from the focal tree 4 while all 20 competitor trees are within this circle.</w:t>
+        <w:t>Figure 3: Step 3 - Identify all focal and corresponding competitor trees. The dashed circle extends 7.5m away from the focal tree 4 while all 20 competitor trees are within this circle.</w:t>
       </w:r>
     </w:p>
     <w:p>
@@ -7930,13 +7537,7 @@
         <w:pStyle w:val="FirstParagraph"/>
       </w:pPr>
       <w:r>
-        <w:t>Lastly, we f</w:t>
-      </w:r>
-      <w:r>
-        <w:t>it the competition Bayesian linear regression model for tree growth outlined in Equation (1</w:t>
-      </w:r>
-      <w:r>
-        <w:t xml:space="preserve">) using </w:t>
+        <w:t xml:space="preserve">Lastly, we fit the competition Bayesian linear regression model for tree growth outlined in Equation (1) using </w:t>
       </w:r>
       <w:proofErr w:type="spellStart"/>
       <w:r>
@@ -7987,13 +7588,7 @@
         <w:rPr>
           <w:rStyle w:val="NormalTok"/>
         </w:rPr>
-        <w:t>c</w:t>
-      </w:r>
-      <w:r>
-        <w:rPr>
-          <w:rStyle w:val="NormalTok"/>
-        </w:rPr>
-        <w:t>omp_bayes_lm_scbi &lt;-</w:t>
+        <w:t>comp_bayes_lm_scbi &lt;-</w:t>
       </w:r>
       <w:r>
         <w:rPr>
@@ -8082,10 +7677,7 @@
         <w:t>comp_bayes_lm</w:t>
       </w:r>
       <w:r>
-        <w:t xml:space="preserve"> containing the posterior values of all parameters. Furthermore, this class includes generics for th</w:t>
-      </w:r>
-      <w:r>
-        <w:t xml:space="preserve">ree methods. First, the generic for </w:t>
+        <w:t xml:space="preserve"> containing the posterior values of all parameters. Furthermore, this class includes generics for three methods. First, the generic for </w:t>
       </w:r>
       <w:r>
         <w:rPr>
@@ -8123,13 +7715,7 @@
         <w:rPr>
           <w:rStyle w:val="CommentTok"/>
         </w:rPr>
-        <w:t>## likelihood. See ?comp_bayes_lm for d</w:t>
-      </w:r>
-      <w:r>
-        <w:rPr>
-          <w:rStyle w:val="CommentTok"/>
-        </w:rPr>
-        <w:t>etails:</w:t>
+        <w:t>## likelihood. See ?comp_bayes_lm for details:</w:t>
       </w:r>
       <w:r>
         <w:br/>
@@ -8229,13 +7815,16 @@
         <w:rPr>
           <w:rStyle w:val="CommentTok"/>
         </w:rPr>
-        <w:t>## * sp + ceca * sp + ceoc * sp + chv</w:t>
+        <w:t>## * sp + ceca * sp + ceoc * sp + chvi * sp + cofl * sp + crpr * sp + crsp</w:t>
+      </w:r>
+      <w:r>
+        <w:br/>
       </w:r>
       <w:r>
         <w:rPr>
           <w:rStyle w:val="CommentTok"/>
         </w:rPr>
-        <w:t>i * sp + cofl * sp + crpr * sp + crsp</w:t>
+        <w:t>## * sp + divi * sp + elum * sp + fagr * sp + fram * sp + frni * sp + frpe</w:t>
       </w:r>
       <w:r>
         <w:br/>
@@ -8244,7 +7833,7 @@
         <w:rPr>
           <w:rStyle w:val="CommentTok"/>
         </w:rPr>
-        <w:t>## * sp + divi * sp + elum * sp + fagr * sp + fram * sp + frni * sp + frpe</w:t>
+        <w:t>## * sp + havi * sp + ilve * sp + juci * sp + juni * sp + libe * sp + litu</w:t>
       </w:r>
       <w:r>
         <w:br/>
@@ -8253,22 +7842,7 @@
         <w:rPr>
           <w:rStyle w:val="CommentTok"/>
         </w:rPr>
-        <w:t>## * sp + havi * sp + ilve * sp + juci * sp + juni * sp + libe * sp + litu</w:t>
-      </w:r>
-      <w:r>
-        <w:br/>
-      </w:r>
-      <w:r>
-        <w:rPr>
-          <w:rStyle w:val="CommentTok"/>
-        </w:rPr>
-        <w:t xml:space="preserve">## * sp + nysy * sp + pist * sp + pivi * sp + ploc * sp + prav * sp </w:t>
-      </w:r>
-      <w:r>
-        <w:rPr>
-          <w:rStyle w:val="CommentTok"/>
-        </w:rPr>
-        <w:t>+ prse</w:t>
+        <w:t>## * sp + nysy * sp + pist * sp + pivi * sp + ploc * sp + prav * sp + prse</w:t>
       </w:r>
       <w:r>
         <w:br/>
@@ -8312,10 +7886,7 @@
         <w:t>predict()</w:t>
       </w:r>
       <w:r>
-        <w:t xml:space="preserve"> takes the posterior para</w:t>
-      </w:r>
-      <w:r>
-        <w:t xml:space="preserve">meter values in </w:t>
+        <w:t xml:space="preserve"> takes the posterior parameter values in </w:t>
       </w:r>
       <w:r>
         <w:rPr>
@@ -8561,13 +8132,16 @@
         <w:rPr>
           <w:rStyle w:val="CommentTok"/>
         </w:rPr>
-        <w:t xml:space="preserve">##   </w:t>
+        <w:t>##      &lt;dbl&gt; &lt;fct&gt;    &lt;dbl&gt;  &lt;dbl&gt;      &lt;dbl&gt;</w:t>
+      </w:r>
+      <w:r>
+        <w:br/>
       </w:r>
       <w:r>
         <w:rPr>
           <w:rStyle w:val="CommentTok"/>
         </w:rPr>
-        <w:t xml:space="preserve">   &lt;dbl&gt; &lt;fct&gt;    &lt;dbl&gt;  &lt;dbl&gt;      &lt;dbl&gt;</w:t>
+        <w:t>## 1        4 nysy     13.6   0.103     0.0809</w:t>
       </w:r>
       <w:r>
         <w:br/>
@@ -8576,7 +8150,7 @@
         <w:rPr>
           <w:rStyle w:val="CommentTok"/>
         </w:rPr>
-        <w:t>## 1        4 nysy     13.6   0.103     0.0809</w:t>
+        <w:t xml:space="preserve">## 2        5 havi      8.8   0.150     0.112 </w:t>
       </w:r>
       <w:r>
         <w:br/>
@@ -8585,7 +8159,7 @@
         <w:rPr>
           <w:rStyle w:val="CommentTok"/>
         </w:rPr>
-        <w:t xml:space="preserve">## 2        5 havi      8.8   0.150     0.112 </w:t>
+        <w:t xml:space="preserve">## 3       79 tiam     47.7  -0.161     0.229 </w:t>
       </w:r>
       <w:r>
         <w:br/>
@@ -8594,7 +8168,7 @@
         <w:rPr>
           <w:rStyle w:val="CommentTok"/>
         </w:rPr>
-        <w:t xml:space="preserve">## 3       79 tiam     47.7  -0.161     0.229 </w:t>
+        <w:t xml:space="preserve">## 4       80 caca      5.15  0.253     0.121 </w:t>
       </w:r>
       <w:r>
         <w:br/>
@@ -8603,22 +8177,7 @@
         <w:rPr>
           <w:rStyle w:val="CommentTok"/>
         </w:rPr>
-        <w:t xml:space="preserve">## 4       80 caca      5.15  0.253     0.121 </w:t>
-      </w:r>
-      <w:r>
-        <w:br/>
-      </w:r>
-      <w:r>
-        <w:rPr>
-          <w:rStyle w:val="CommentTok"/>
-        </w:rPr>
-        <w:t>## 5       96 libe      2.</w:t>
-      </w:r>
-      <w:r>
-        <w:rPr>
-          <w:rStyle w:val="CommentTok"/>
-        </w:rPr>
-        <w:t xml:space="preserve">3   0.262     0.142 </w:t>
+        <w:t xml:space="preserve">## 5       96 libe      2.3   0.262     0.142 </w:t>
       </w:r>
       <w:r>
         <w:br/>
@@ -8786,10 +8345,7 @@
         <w:t>autoplot()</w:t>
       </w:r>
       <w:r>
-        <w:t xml:space="preserve"> allows us to visualize all posterior distributions, as seen in Figure </w:t>
-      </w:r>
-      <w:r>
-        <w:t xml:space="preserve">4. Setting </w:t>
+        <w:t xml:space="preserve"> allows us to visualize all posterior distributions, as seen in Figure 4. Setting </w:t>
       </w:r>
       <w:r>
         <w:rPr>
@@ -8816,10 +8372,7 @@
         <w:t>"dbh_slopes"</w:t>
       </w:r>
       <w:r>
-        <w:t xml:space="preserve"> returns species-specific posteri</w:t>
-      </w:r>
-      <w:r>
-        <w:t xml:space="preserve">or distributions for </w:t>
+        <w:t xml:space="preserve"> returns species-specific posterior distributions for </w:t>
       </w:r>
       <m:oMath>
         <m:sSub>
@@ -8843,13 +8396,7 @@
               <w:rPr>
                 <w:rFonts w:ascii="Cambria Math" w:hAnsi="Cambria Math"/>
               </w:rPr>
-              <m:t>0,</m:t>
-            </m:r>
-            <m:r>
-              <w:rPr>
-                <w:rFonts w:ascii="Cambria Math" w:hAnsi="Cambria Math"/>
-              </w:rPr>
-              <m:t>j</m:t>
+              <m:t>0,j</m:t>
             </m:r>
           </m:sub>
         </m:sSub>
@@ -8879,25 +8426,7 @@
               <w:rPr>
                 <w:rFonts w:ascii="Cambria Math" w:hAnsi="Cambria Math"/>
               </w:rPr>
-              <m:t>db</m:t>
-            </m:r>
-            <m:r>
-              <w:rPr>
-                <w:rFonts w:ascii="Cambria Math" w:hAnsi="Cambria Math"/>
-              </w:rPr>
-              <m:t>h</m:t>
-            </m:r>
-            <m:r>
-              <w:rPr>
-                <w:rFonts w:ascii="Cambria Math" w:hAnsi="Cambria Math"/>
-              </w:rPr>
-              <m:t>,</m:t>
-            </m:r>
-            <m:r>
-              <w:rPr>
-                <w:rFonts w:ascii="Cambria Math" w:hAnsi="Cambria Math"/>
-              </w:rPr>
-              <m:t>j</m:t>
+              <m:t>dbh,j</m:t>
             </m:r>
           </m:sub>
         </m:sSub>
@@ -8936,19 +8465,7 @@
               <w:rPr>
                 <w:rFonts w:ascii="Cambria Math" w:hAnsi="Cambria Math"/>
               </w:rPr>
-              <m:t>j</m:t>
-            </m:r>
-            <m:r>
-              <w:rPr>
-                <w:rFonts w:ascii="Cambria Math" w:hAnsi="Cambria Math"/>
-              </w:rPr>
-              <m:t>,</m:t>
-            </m:r>
-            <m:r>
-              <w:rPr>
-                <w:rFonts w:ascii="Cambria Math" w:hAnsi="Cambria Math"/>
-              </w:rPr>
-              <m:t>k</m:t>
+              <m:t>j,k</m:t>
             </m:r>
           </m:sub>
         </m:sSub>
@@ -9067,13 +8584,7 @@
         <w:rPr>
           <w:rStyle w:val="NormalTok"/>
         </w:rPr>
-        <w:t xml:space="preserve">  comp_bayes_lm</w:t>
-      </w:r>
-      <w:r>
-        <w:rPr>
-          <w:rStyle w:val="NormalTok"/>
-        </w:rPr>
-        <w:t>_scbi,</w:t>
+        <w:t xml:space="preserve">  comp_bayes_lm_scbi,</w:t>
       </w:r>
       <w:r>
         <w:br/>
@@ -9451,10 +8962,7 @@
         <w:pStyle w:val="ImageCaption"/>
       </w:pPr>
       <w:r>
-        <w:t xml:space="preserve">Figure </w:t>
-      </w:r>
-      <w:r>
-        <w:t>4: Step 4 - Fit model. Posterior distributions of all parameters. For compactness we include only three species.</w:t>
+        <w:t>Figure 4: Step 4 - Fit model. Posterior distributions of all parameters. For compactness we include only three species.</w:t>
       </w:r>
     </w:p>
     <w:p>
@@ -9486,31 +8994,13 @@
               <w:rPr>
                 <w:rFonts w:ascii="Cambria Math" w:hAnsi="Cambria Math"/>
               </w:rPr>
-              <m:t>j</m:t>
-            </m:r>
-            <m:r>
-              <w:rPr>
-                <w:rFonts w:ascii="Cambria Math" w:hAnsi="Cambria Math"/>
-              </w:rPr>
-              <m:t>,</m:t>
-            </m:r>
-            <m:r>
-              <w:rPr>
-                <w:rFonts w:ascii="Cambria Math" w:hAnsi="Cambria Math"/>
-              </w:rPr>
-              <m:t>k</m:t>
+              <m:t>j,k</m:t>
             </m:r>
           </m:sub>
         </m:sSub>
       </m:oMath>
       <w:r>
-        <w:t xml:space="preserve"> will be of particul</w:t>
-      </w:r>
-      <w:r>
-        <w:t>ar interest as they provide insight into species-specific competitive interactions, where negative values indicate a competitor species which slows the growth of a focal species. Here, for example, we see that tulip poplars (litu) have a strong negative ef</w:t>
-      </w:r>
-      <w:r>
-        <w:t>fect on the growth of conspecifics but relatively lesser effect on pignut hickory (cagl) and red oak (quru) neighbors.</w:t>
+        <w:t xml:space="preserve"> will be of particular interest as they provide insight into species-specific competitive interactions, where negative values indicate a competitor species which slows the growth of a focal species. Here, for example, we see that tulip poplars (litu) have a strong negative effect on the growth of conspecifics but relatively lesser effect on pignut hickory (cagl) and red oak (quru) neighbors.</w:t>
       </w:r>
     </w:p>
     <w:p>
@@ -9527,13 +9017,7 @@
         <w:t>forestecology</w:t>
       </w:r>
       <w:r>
-        <w:t xml:space="preserve"> package can only fit the competition Bayesian linear regression model in Equation (1</w:t>
-      </w:r>
-      <w:r>
-        <w:t>). However, it can be e</w:t>
-      </w:r>
-      <w:r>
-        <w:t xml:space="preserve">xtended to any model as long as it is implemented in a function similar to </w:t>
+        <w:t xml:space="preserve"> package can only fit the competition Bayesian linear regression model in Equation (1). However, it can be extended to any model as long as it is implemented in a function similar to </w:t>
       </w:r>
       <w:r>
         <w:rPr>
@@ -9564,16 +9048,7 @@
         <w:pStyle w:val="FirstParagraph"/>
       </w:pPr>
       <w:r>
-        <w:t>To evaluate the effect of competitor species identity, we use the above four steps al</w:t>
-      </w:r>
-      <w:r>
-        <w:t>ong with the permutation test in Equation (</w:t>
-      </w:r>
-      <w:r>
-        <w:t>2). Under a null hypothesis where competitor species identity does not matter, we can permute the competitor species identities within each focal tree, compute the RMSE test statistic, repeat this process severa</w:t>
-      </w:r>
-      <w:r>
-        <w:t xml:space="preserve">l times to construct a null distribution, and compare it to the observed RMSE to assess significance. Going back to our example in Section 2.3 of focal tree with </w:t>
+        <w:t xml:space="preserve">To evaluate the effect of competitor species identity, we use the above four steps along with the permutation test in Equation (2). Under a null hypothesis where competitor species identity does not matter, we can permute the competitor species identities within each focal tree, compute the RMSE test statistic, repeat this process several times to construct a null distribution, and compare it to the observed RMSE to assess significance. Going back to our example in Section 2.3 of focal tree with </w:t>
       </w:r>
       <w:r>
         <w:rPr>
@@ -9591,10 +9066,7 @@
         <w:t>comp_sp</w:t>
       </w:r>
       <w:r>
-        <w:t xml:space="preserve"> va</w:t>
-      </w:r>
-      <w:r>
-        <w:t xml:space="preserve">riable without </w:t>
+        <w:t xml:space="preserve"> variable without </w:t>
       </w:r>
       <w:r>
         <w:lastRenderedPageBreak/>
@@ -9613,13 +9085,7 @@
         <w:rPr>
           <w:rStyle w:val="VerbatimChar"/>
         </w:rPr>
-        <w:t>run_shuffle = TRU</w:t>
-      </w:r>
-      <w:r>
-        <w:rPr>
-          <w:rStyle w:val="VerbatimChar"/>
-        </w:rPr>
-        <w:t>E</w:t>
+        <w:t>run_shuffle = TRUE</w:t>
       </w:r>
       <w:r>
         <w:t>.</w:t>
@@ -9961,10 +9427,7 @@
         <w:pStyle w:val="FirstParagraph"/>
       </w:pPr>
       <w:r>
-        <w:t xml:space="preserve">The resulting permutation test RMSE </w:t>
-      </w:r>
-      <w:r>
-        <w:t>of 0.131 is larger than the earlier RMSE of 0.128, suggesting that models that do incorporate competitor species identity better fit the data.</w:t>
+        <w:t>The resulting permutation test RMSE of 0.131 is larger than the earlier RMSE of 0.128, suggesting that models that do incorporate competitor species identity better fit the data.</w:t>
       </w:r>
     </w:p>
     <w:p>
@@ -9986,10 +9449,7 @@
         <w:pStyle w:val="FirstParagraph"/>
       </w:pPr>
       <w:r>
-        <w:t>To evaluate model performance, we use spatial cross</w:t>
-      </w:r>
-      <w:r>
-        <w:t xml:space="preserve">-validation. The model fit in Section 2.4 uses the same data to both fit and assess model performance. Given the spatial-autocorrelation of our data, this can potentially lead to overfit models (Roberts et al. </w:t>
+        <w:t xml:space="preserve">To evaluate model performance, we use spatial cross-validation. The model fit in Section 2.4 uses the same data to both fit and assess model performance. Given the spatial-autocorrelation of our data, this can potentially lead to overfit models (Roberts et al. </w:t>
       </w:r>
       <w:hyperlink w:anchor="ref-roberts_cross-validation_2017">
         <w:r>
@@ -10009,10 +9469,7 @@
         <w:t>foldID</w:t>
       </w:r>
       <w:r>
-        <w:t xml:space="preserve"> variable from Section 2.2 and visualized in Figure 2</w:t>
-      </w:r>
-      <w:r>
-        <w:t>.</w:t>
+        <w:t xml:space="preserve"> variable from Section 2.2 and visualized in Figure 2.</w:t>
       </w:r>
     </w:p>
     <w:p>
@@ -10020,16 +9477,7 @@
         <w:pStyle w:val="BodyText"/>
       </w:pPr>
       <w:r>
-        <w:t>At each iteration of the cross-validation, one fold acts as the test set and the remai</w:t>
-      </w:r>
-      <w:r>
-        <w:t xml:space="preserve">ning three act as the training set. We fit the model to all focal trees in the training set, apply the model to all focal trees in the test set, compute predicted values, and compute the RMSE. Furthermore, to maintain spatial independence between the test </w:t>
-      </w:r>
-      <w:r>
-        <w:t xml:space="preserve">and training sets, a “fold buffer” that extends 7.5m outwards from the boundary of the test set is considered; all trees within this “fold buffer” are excluded from the training set (see Figure </w:t>
-      </w:r>
-      <w:r>
-        <w:t>5</w:t>
+        <w:t>At each iteration of the cross-validation, one fold acts as the test set and the remaining three act as the training set. We fit the model to all focal trees in the training set, apply the model to all focal trees in the test set, compute predicted values, and compute the RMSE. Furthermore, to maintain spatial independence between the test and training sets, a “fold buffer” that extends 7.5m outwards from the boundary of the test set is considered; all trees within this “fold buffer” are excluded from the training set (see Figure 5</w:t>
       </w:r>
       <w:r>
         <w:t>)</w:t>
@@ -10095,13 +9543,7 @@
         <w:pStyle w:val="ImageCaption"/>
       </w:pPr>
       <w:r>
-        <w:t xml:space="preserve">Figure </w:t>
-      </w:r>
-      <w:r>
-        <w:t>5: Schematic of spatial cross-validation. Usin</w:t>
-      </w:r>
-      <w:r>
-        <w:t>g the k = 1 fold (bottom-left) as the test set, k = 2 through 4 as the training set, along with a fold buffer extending outwards from the test set to maintain spatial independence between it and the training set.</w:t>
+        <w:t>Figure 5: Schematic of spatial cross-validation. Using the k = 1 fold (bottom-left) as the test set, k = 2 through 4 as the training set, along with a fold buffer extending outwards from the test set to maintain spatial independence between it and the training set.</w:t>
       </w:r>
     </w:p>
     <w:p>
@@ -10109,10 +9551,7 @@
         <w:pStyle w:val="BodyText"/>
       </w:pPr>
       <w:r>
-        <w:t>This process is repeated for each of the fo</w:t>
-      </w:r>
-      <w:r>
-        <w:t xml:space="preserve">ur folds acting as the test set, then the four RMSE’s are averaged to provide a single estimate of model error. This algorithm is implemented in </w:t>
+        <w:t xml:space="preserve">This process is repeated for each of the four folds acting as the test set, then the four RMSE’s are averaged to provide a single estimate of model error. This algorithm is implemented in </w:t>
       </w:r>
       <w:r>
         <w:rPr>
@@ -10139,10 +9578,7 @@
         <w:t>predict()</w:t>
       </w:r>
       <w:r>
-        <w:t xml:space="preserve"> that retur</w:t>
-      </w:r>
-      <w:r>
-        <w:t>ns predicted values.</w:t>
+        <w:t xml:space="preserve"> that returns predicted values.</w:t>
       </w:r>
     </w:p>
     <w:p>
@@ -10343,10 +9779,7 @@
         <w:pStyle w:val="FirstParagraph"/>
       </w:pPr>
       <w:r>
-        <w:t>The resulting RMSE of 0.14 computed using cross-validation is larger than the earlier RMSE of 0.128, suggesting that models that do not account for spatial autocorrelation generate model error estimates that are overly optimistic, i.e. RMSE val</w:t>
-      </w:r>
-      <w:r>
-        <w:t>ues that are too low.</w:t>
+        <w:t>The resulting RMSE of 0.14 computed using cross-validation is larger than the earlier RMSE of 0.128, suggesting that models that do not account for spatial autocorrelation generate model error estimates that are overly optimistic, i.e. RMSE values that are too low.</w:t>
       </w:r>
     </w:p>
     <w:p>
@@ -10389,20 +9822,11 @@
         <w:t>6</w:t>
       </w:r>
       <w:r>
-        <w:t xml:space="preserve"> compares model performance for 49 permutations of competit</w:t>
-      </w:r>
-      <w:r>
-        <w:t xml:space="preserve">or species and RMSE calculations, both with and without cross-validation. Without cross-validation, competitor species identity does matter as the observed RMSE was significantly lower than the permutation null distribution of RMSE. </w:t>
+        <w:t xml:space="preserve"> compares model performance for 49 permutations of competitor species and RMSE calculations, both with and without cross-validation. Without cross-validation, competitor species identity does matter as the observed RMSE was significantly lower than the permutation null distribution of RMSE. </w:t>
       </w:r>
       <w:r>
         <w:lastRenderedPageBreak/>
-        <w:t>However, once we incorp</w:t>
-      </w:r>
-      <w:r>
-        <w:t>orate spatial cross-validation, this improvement disappears. These results suggest that in this 9 ha subplot of the SCBI plot, competitive interactions do not depend on the identity of the competitor, which is the opposite of what has been observed in othe</w:t>
-      </w:r>
-      <w:r>
-        <w:t xml:space="preserve">r locations (Allen and Kim </w:t>
+        <w:t xml:space="preserve">However, once we incorporate spatial cross-validation, this improvement disappears. These results suggest that in this 9 ha subplot of the SCBI plot, competitive interactions do not depend on the identity of the competitor, which is the opposite of what has been observed in other locations (Allen and Kim </w:t>
       </w:r>
       <w:hyperlink w:anchor="ref-allen_permutation_2020">
         <w:r>
@@ -10424,10 +9848,7 @@
         </w:r>
       </w:hyperlink>
       <w:r>
-        <w:t>). This provides a striking example of the importance of cross-validation, as without it the over-fit mode</w:t>
-      </w:r>
-      <w:r>
-        <w:t>l gives rise to an incorrect conclusion.</w:t>
+        <w:t>). This provides a striking example of the importance of cross-validation, as without it the over-fit model gives rise to an incorrect conclusion.</w:t>
       </w:r>
     </w:p>
     <w:p>
@@ -10492,10 +9913,7 @@
         <w:t>6</w:t>
       </w:r>
       <w:r>
-        <w:t>: Comparison of root mean squared error of models for standard, permuted, and spatially cross-validated error estimates. The dotted lines show observed RMSE while the histograms show the null distributio</w:t>
-      </w:r>
-      <w:r>
-        <w:t>n of RMSE for 49 permutations under the null hypothesis of no competitor species identity effects. The colors indicate whether spatial cross-validation was used or not.</w:t>
+        <w:t>: Comparison of root mean squared error of models for standard, permuted, and spatially cross-validated error estimates. The dotted lines show observed RMSE while the histograms show the null distribution of RMSE for 49 permutations under the null hypothesis of no competitor species identity effects. The colors indicate whether spatial cross-validation was used or not.</w:t>
       </w:r>
     </w:p>
     <w:p>
@@ -10526,10 +9944,7 @@
         <w:t>forestecology</w:t>
       </w:r>
       <w:r>
-        <w:t xml:space="preserve"> </w:t>
-      </w:r>
-      <w:r>
-        <w:t xml:space="preserve">package provides an accessible way to fit and test models of neighborhood competition. The package follows the </w:t>
+        <w:t xml:space="preserve"> package provides an accessible way to fit and test models of neighborhood competition. The package follows the </w:t>
       </w:r>
       <w:r>
         <w:rPr>
@@ -10566,13 +9981,7 @@
         <w:pStyle w:val="BodyText"/>
       </w:pPr>
       <w:r>
-        <w:t>While the package is designed with ForestGEO plot data in mind, we envision t</w:t>
-      </w:r>
-      <w:r>
-        <w:t>hat it can be modified to work on any single large, mapped forest plot in which at least two measurements of each individual have been taken. Furthermore, we hope that future versions of the package will be flexible to other plot layouts, for example inven</w:t>
-      </w:r>
-      <w:r>
-        <w:t xml:space="preserve">tory plot-structure with many spatially separated plots like the US Forest Service Forest Inventory and Analysis plots (Smith </w:t>
+        <w:t xml:space="preserve">While the package is designed with ForestGEO plot data in mind, we envision that it can be modified to work on any single large, mapped forest plot in which at least two measurements of each individual have been taken. Furthermore, we hope that future versions of the package will be flexible to other plot layouts, for example inventory plot-structure with many spatially separated plots like the US Forest Service Forest Inventory and Analysis plots (Smith </w:t>
       </w:r>
       <w:hyperlink w:anchor="ref-smith_forest_2002">
         <w:r>
@@ -10601,10 +10010,7 @@
         <w:t>forestecology</w:t>
       </w:r>
       <w:r>
-        <w:t xml:space="preserve"> package’s functionality to account for</w:t>
-      </w:r>
-      <w:r>
-        <w:t xml:space="preserve"> a larger variety of models for tree growth. One clear future direction would be to allow competition based on species trait values rather than species identity. There is evidence that traits predict competitive outcomes (Kunstler et al. </w:t>
+        <w:t xml:space="preserve"> package’s functionality to account for a larger variety of models for tree growth. One clear future direction would be to allow competition based on species trait values rather than species identity. There is evidence that traits predict competitive outcomes (Kunstler et al. </w:t>
       </w:r>
       <w:hyperlink w:anchor="ref-kunstler_competitive_2012">
         <w:r>
@@ -10656,13 +10062,7 @@
         </m:r>
       </m:oMath>
       <w:r>
-        <w:t xml:space="preserve"> values from Equation (1</w:t>
-      </w:r>
-      <w:r>
-        <w:t>) to be</w:t>
-      </w:r>
-      <w:r>
-        <w:t xml:space="preserve"> a function of the traits of competing species.</w:t>
+        <w:t xml:space="preserve"> values from Equation (1) to be a function of the traits of competing species.</w:t>
       </w:r>
     </w:p>
     <w:p>
@@ -10688,10 +10088,7 @@
         <w:t>blockCV</w:t>
       </w:r>
       <w:r>
-        <w:t xml:space="preserve"> </w:t>
-      </w:r>
-      <w:r>
-        <w:t xml:space="preserve">package behind the scenes to create the spatial blocks acting as folds for our spatial cross-validation algorithm detailed in Sections 2.2 and 2.6 (Valavi et al. </w:t>
+        <w:t xml:space="preserve"> package behind the scenes to create the spatial blocks acting as folds for our spatial cross-validation algorithm detailed in Sections 2.2 and 2.6 (Valavi et al. </w:t>
       </w:r>
       <w:hyperlink w:anchor="ref-valavi_blockcv_2019">
         <w:r>
@@ -10702,10 +10099,7 @@
         </w:r>
       </w:hyperlink>
       <w:r>
-        <w:t>). This back-end functionality could be subs</w:t>
-      </w:r>
-      <w:r>
-        <w:t xml:space="preserve">tituted with the </w:t>
+        <w:t xml:space="preserve">). This back-end functionality could be substituted with the </w:t>
       </w:r>
       <w:r>
         <w:rPr>
@@ -10753,10 +10147,7 @@
         <w:pStyle w:val="BodyText"/>
       </w:pPr>
       <w:r>
-        <w:t>Lastly, currently the package only implements the Bayesian linear regression model detailed in Equation (1</w:t>
-      </w:r>
-      <w:r>
-        <w:t xml:space="preserve">). As we demonstrate in Section 2.4 however, the fitting of this model is self-contained in a single function </w:t>
+        <w:t xml:space="preserve">Lastly, currently the package only implements the Bayesian linear regression model detailed in Equation (1). As we demonstrate in Section 2.4 however, the fitting of this model is self-contained in a single function </w:t>
       </w:r>
       <w:r>
         <w:rPr>
@@ -10765,10 +10156,7 @@
         <w:t>comp_bayes_lm()</w:t>
       </w:r>
       <w:r>
-        <w:t xml:space="preserve"> which returns</w:t>
-      </w:r>
-      <w:r>
-        <w:t xml:space="preserve"> an object of S3 class type </w:t>
+        <w:t xml:space="preserve"> which returns an object of S3 class type </w:t>
       </w:r>
       <w:r>
         <w:rPr>
@@ -10783,13 +10171,7 @@
         <w:rPr>
           <w:rStyle w:val="VerbatimChar"/>
         </w:rPr>
-        <w:t>comp_bayes_lm</w:t>
-      </w:r>
-      <w:r>
-        <w:rPr>
-          <w:rStyle w:val="VerbatimChar"/>
-        </w:rPr>
-        <w:t>()</w:t>
+        <w:t>comp_bayes_lm()</w:t>
       </w:r>
       <w:r>
         <w:t xml:space="preserve"> and have equivalent generic methods implemented.</w:t>
@@ -10852,10 +10234,7 @@
         <w:t>Albert Y. Kim</w:t>
       </w:r>
       <w:r>
-        <w:t>: Conceptualization (equal); Me</w:t>
-      </w:r>
-      <w:r>
-        <w:t xml:space="preserve">thodology (equal); Software (equal); Writing-original draft (lead); Writing-review &amp; editing (equal). </w:t>
+        <w:t xml:space="preserve">: Conceptualization (equal); Methodology (equal); Software (equal); Writing-original draft (lead); Writing-review &amp; editing (equal). </w:t>
       </w:r>
       <w:r>
         <w:rPr>
@@ -10870,13 +10249,7 @@
         <w:rPr>
           <w:b/>
         </w:rPr>
-        <w:t>S</w:t>
-      </w:r>
-      <w:r>
-        <w:rPr>
-          <w:b/>
-        </w:rPr>
-        <w:t>imon P. Couch</w:t>
+        <w:t>Simon P. Couch</w:t>
       </w:r>
       <w:r>
         <w:t>: Software (supporting); Writing-review &amp; editing (supporting).</w:t>
@@ -10904,24 +10277,26 @@
           <w:rPr>
             <w:rStyle w:val="Hyperlink"/>
           </w:rPr>
-          <w:t>https://github.com/rudeboybert/foreste</w:t>
+          <w:t>https://github.com/rudeboybert/forestecology</w:t>
         </w:r>
+      </w:hyperlink>
+      <w:r>
+        <w:t xml:space="preserve"> and are archived on </w:t>
+      </w:r>
+      <w:proofErr w:type="spellStart"/>
+      <w:r>
+        <w:t>Zenodo</w:t>
+      </w:r>
+      <w:proofErr w:type="spellEnd"/>
+      <w:r>
+        <w:t xml:space="preserve"> at </w:t>
+      </w:r>
+      <w:hyperlink r:id="rId16" w:history="1">
         <w:r>
           <w:rPr>
             <w:rStyle w:val="Hyperlink"/>
           </w:rPr>
-          <w:t>cology</w:t>
-        </w:r>
-      </w:hyperlink>
-      <w:r>
-        <w:t xml:space="preserve"> and are archived on Zenodo at </w:t>
-      </w:r>
-      <w:hyperlink r:id="rId16">
-        <w:r>
-          <w:rPr>
-            <w:rStyle w:val="Hyperlink"/>
-          </w:rPr>
-          <w:t>https://doi.org/10.5281/zenodo.5348060</w:t>
+          <w:t>https://doi.org/10.5281/zenodo.5367351</w:t>
         </w:r>
       </w:hyperlink>
       <w:r>
@@ -10943,13 +10318,7 @@
           <w:rPr>
             <w:rStyle w:val="Hyperlink"/>
           </w:rPr>
-          <w:t>https://doi.org/10</w:t>
-        </w:r>
-        <w:r>
-          <w:rPr>
-            <w:rStyle w:val="Hyperlink"/>
-          </w:rPr>
-          <w:t>.5281/zenodo.2649301</w:t>
+          <w:t>https://doi.org/10.5281/zenodo.2649301</w:t>
         </w:r>
       </w:hyperlink>
       <w:r>
@@ -10988,10 +10357,7 @@
       <w:bookmarkStart w:id="16" w:name="ref-allen_michigan_2020"/>
       <w:bookmarkStart w:id="17" w:name="refs"/>
       <w:r>
-        <w:t>Allen, David, Christopher Dick, Robyn J Burnham, Ivette Perfecto, and John Vandermeer. 2020. “The Michigan Big Woods Re</w:t>
-      </w:r>
-      <w:r>
-        <w:t xml:space="preserve">search Plot at the Edwin S. George, Pinckney, MI, USA.” </w:t>
+        <w:t xml:space="preserve">Allen, David, Christopher Dick, Robyn J Burnham, Ivette Perfecto, and John Vandermeer. 2020. “The Michigan Big Woods Research Plot at the Edwin S. George, Pinckney, MI, USA.” </w:t>
       </w:r>
       <w:r>
         <w:rPr>
@@ -11021,10 +10387,7 @@
       <w:bookmarkStart w:id="18" w:name="ref-allen_permutation_2020"/>
       <w:bookmarkEnd w:id="16"/>
       <w:r>
-        <w:t xml:space="preserve">Allen, David, and Albert </w:t>
-      </w:r>
-      <w:r>
-        <w:t xml:space="preserve">Y. Kim. 2020. “A Permutation Test and Spatial Cross-Validation Approach to Assess Models of Interspecific Competition Between Trees.” </w:t>
+        <w:t xml:space="preserve">Allen, David, and Albert Y. Kim. 2020. “A Permutation Test and Spatial Cross-Validation Approach to Assess Models of Interspecific Competition Between Trees.” </w:t>
       </w:r>
       <w:r>
         <w:rPr>
@@ -11040,13 +10403,7 @@
           <w:rPr>
             <w:rStyle w:val="Hyperlink"/>
           </w:rPr>
-          <w:t>https://doi.org/10.1371/journal</w:t>
-        </w:r>
-        <w:r>
-          <w:rPr>
-            <w:rStyle w:val="Hyperlink"/>
-          </w:rPr>
-          <w:t>.pone.0229930</w:t>
+          <w:t>https://doi.org/10.1371/journal.pone.0229930</w:t>
         </w:r>
       </w:hyperlink>
       <w:r>
@@ -11066,13 +10423,7 @@
         <w:rPr>
           <w:i/>
         </w:rPr>
-        <w:t>Globa</w:t>
-      </w:r>
-      <w:r>
-        <w:rPr>
-          <w:i/>
-        </w:rPr>
-        <w:t>l Change Biology</w:t>
+        <w:t>Global Change Biology</w:t>
       </w:r>
       <w:r>
         <w:t xml:space="preserve"> 21 (2): 528–49. </w:t>
@@ -11142,13 +10493,7 @@
           <w:rPr>
             <w:rStyle w:val="Hyperlink"/>
           </w:rPr>
-          <w:t>https://asdar-book</w:t>
-        </w:r>
-        <w:r>
-          <w:rPr>
-            <w:rStyle w:val="Hyperlink"/>
-          </w:rPr>
-          <w:t>.org/</w:t>
+          <w:t>https://asdar-book.org/</w:t>
         </w:r>
       </w:hyperlink>
       <w:r>
@@ -11198,13 +10543,7 @@
         <w:rPr>
           <w:i/>
         </w:rPr>
-        <w:t>Canadian Journal o</w:t>
-      </w:r>
-      <w:r>
-        <w:rPr>
-          <w:i/>
-        </w:rPr>
-        <w:t>f Forest Research</w:t>
+        <w:t>Canadian Journal of Forest Research</w:t>
       </w:r>
       <w:r>
         <w:t xml:space="preserve"> 34 (4): 778–87. </w:t>
@@ -11228,10 +10567,7 @@
       <w:bookmarkStart w:id="24" w:name="ref-canham_neighborhood_2006"/>
       <w:bookmarkEnd w:id="23"/>
       <w:r>
-        <w:t>Canham, Charles D., Michael J. Papaik, María Uriarte, William H. McWilliams, Jennifer C. Jenkins, and Mark J. Twery. 2006. “Neighborhood A</w:t>
-      </w:r>
-      <w:r>
-        <w:t xml:space="preserve">nalyses of Canopy Tree Competition Along Environmental Gradients in New England Forests.” </w:t>
+        <w:t xml:space="preserve">Canham, Charles D., Michael J. Papaik, María Uriarte, William H. McWilliams, Jennifer C. Jenkins, and Mark J. Twery. 2006. “Neighborhood Analyses of Canopy Tree Competition Along Environmental Gradients in New England Forests.” </w:t>
       </w:r>
       <w:r>
         <w:rPr>
@@ -11247,13 +10583,7 @@
           <w:rPr>
             <w:rStyle w:val="Hyperlink"/>
           </w:rPr>
-          <w:t>https://doi.org/10.1890/1051-0761(2006)</w:t>
-        </w:r>
-        <w:r>
-          <w:rPr>
-            <w:rStyle w:val="Hyperlink"/>
-          </w:rPr>
-          <w:t>016[0540:NAOCTC]2.0.CO;2</w:t>
+          <w:t>https://doi.org/10.1890/1051-0761(2006)016[0540:NAOCTC]2.0.CO;2</w:t>
         </w:r>
       </w:hyperlink>
       <w:r>
@@ -11286,10 +10616,7 @@
       <w:bookmarkStart w:id="26" w:name="ref-davies_forestgeo_2021"/>
       <w:bookmarkEnd w:id="25"/>
       <w:r>
-        <w:t>Davies, Stuart J., Iveren Abiem, Kamariah Abu Salim, Salomón Aguilar, D</w:t>
-      </w:r>
-      <w:r>
-        <w:t xml:space="preserve">avid Allen, Alfonso Alonso, Kristina Anderson-Teixeira, et al. 2021. “ForestGEO: Understanding Forest Diversity and Dynamics Through a Global Observatory Network.” </w:t>
+        <w:t xml:space="preserve">Davies, Stuart J., Iveren Abiem, Kamariah Abu Salim, Salomón Aguilar, David Allen, Alfonso Alonso, Kristina Anderson-Teixeira, et al. 2021. “ForestGEO: Understanding Forest Diversity and Dynamics Through a Global Observatory Network.” </w:t>
       </w:r>
       <w:r>
         <w:rPr>
@@ -11320,10 +10647,7 @@
       <w:bookmarkEnd w:id="26"/>
       <w:r>
         <w:lastRenderedPageBreak/>
-        <w:t>Gonzalez-Akre, Erika, Ian McGregor, Kristina Anderson-Teixeira, Cameron Dow, Valentine Herrmann, Alyssa Terrell, Albert Y. Kim, Nidhi Vinod, and Ryan Helcoski. 2020. “SC</w:t>
-      </w:r>
-      <w:r>
-        <w:t xml:space="preserve">BI-ForestGEO/SCBI-ForestGEO-Data: 2020 Update.” Zenodo. </w:t>
+        <w:t xml:space="preserve">Gonzalez-Akre, Erika, Ian McGregor, Kristina Anderson-Teixeira, Cameron Dow, Valentine Herrmann, Alyssa Terrell, Albert Y. Kim, Nidhi Vinod, and Ryan Helcoski. 2020. “SCBI-ForestGEO/SCBI-ForestGEO-Data: 2020 Update.” Zenodo. </w:t>
       </w:r>
       <w:hyperlink r:id="rId28">
         <w:r>
@@ -11350,13 +10674,7 @@
         <w:rPr>
           <w:i/>
         </w:rPr>
-        <w:t>Allodb: An</w:t>
-      </w:r>
-      <w:r>
-        <w:rPr>
-          <w:i/>
-        </w:rPr>
-        <w:t xml:space="preserve"> R Database for Biomass Estimation at Extratropical Forest Plots</w:t>
+        <w:t>Allodb: An R Database for Biomass Estimation at Extratropical Forest Plots</w:t>
       </w:r>
       <w:r>
         <w:t xml:space="preserve">. </w:t>
@@ -11380,10 +10698,7 @@
       <w:bookmarkStart w:id="29" w:name="ref-herring_2011"/>
       <w:bookmarkEnd w:id="28"/>
       <w:r>
-        <w:t>Herring, J. R. 2011. “OpenGIS Implementation Standard for Geographic Information-Simple Feature Ac</w:t>
-      </w:r>
-      <w:r>
-        <w:t>cess Part 1: Common Architecture.” In, 211. Open Geospatial Consortium Inc.</w:t>
+        <w:t>Herring, J. R. 2011. “OpenGIS Implementation Standard for Geographic Information-Simple Feature Access Part 1: Common Architecture.” In, 211. Open Geospatial Consortium Inc.</w:t>
       </w:r>
     </w:p>
     <w:p>
@@ -11423,10 +10738,7 @@
       <w:bookmarkStart w:id="31" w:name="ref-kunstler_competitive_2012"/>
       <w:bookmarkEnd w:id="30"/>
       <w:r>
-        <w:t>Kunstler, Georges, Sébastien Lavergne, Benoît Courbaud, Wilfried Thuiller, Ghislain Vieilledent, Niklaus E. Zimmermann, Jens Kattge, and David A. Coomes. 2012. “Competitive Interactions Between Forest Trees Are Driven by Species’ Trait Hierarchy, Not Phylo</w:t>
-      </w:r>
-      <w:r>
-        <w:t xml:space="preserve">genetic or Functional Similarity: Implications for Forest Community Assembly.” </w:t>
+        <w:t xml:space="preserve">Kunstler, Georges, Sébastien Lavergne, Benoît Courbaud, Wilfried Thuiller, Ghislain Vieilledent, Niklaus E. Zimmermann, Jens Kattge, and David A. Coomes. 2012. “Competitive Interactions Between Forest Trees Are Driven by Species’ Trait Hierarchy, Not Phylogenetic or Functional Similarity: Implications for Forest Community Assembly.” </w:t>
       </w:r>
       <w:r>
         <w:rPr>
@@ -11442,13 +10754,7 @@
           <w:rPr>
             <w:rStyle w:val="Hyperlink"/>
           </w:rPr>
-          <w:t>https://doi.org/https://doi.org/10.1111/j.1461-0248.2012.0180</w:t>
-        </w:r>
-        <w:r>
-          <w:rPr>
-            <w:rStyle w:val="Hyperlink"/>
-          </w:rPr>
-          <w:t>3.x</w:t>
+          <w:t>https://doi.org/https://doi.org/10.1111/j.1461-0248.2012.01803.x</w:t>
         </w:r>
       </w:hyperlink>
       <w:r>
@@ -11471,10 +10777,7 @@
         <w:t>Proceedings of the National Academy of Sciences</w:t>
       </w:r>
       <w:r>
-        <w:t xml:space="preserve"> 111 (15): 5616</w:t>
-      </w:r>
-      <w:r>
-        <w:t xml:space="preserve">–21. </w:t>
+        <w:t xml:space="preserve"> 111 (15): 5616–21. </w:t>
       </w:r>
       <w:hyperlink r:id="rId32">
         <w:r>
@@ -11525,10 +10828,7 @@
       <w:bookmarkStart w:id="34" w:name="ref-pohjankukka_estimating_2017"/>
       <w:bookmarkEnd w:id="33"/>
       <w:r>
-        <w:t xml:space="preserve">Pohjankukka, Jonne, Tapio Pahikkala, Paavo Nevalainen, and Jukka Heikkonen. 2017. “Estimating the Prediction Performance of Spatial Models via Spatial K-Fold </w:t>
-      </w:r>
-      <w:r>
-        <w:t xml:space="preserve">Cross Validation.” </w:t>
+        <w:t xml:space="preserve">Pohjankukka, Jonne, Tapio Pahikkala, Paavo Nevalainen, and Jukka Heikkonen. 2017. “Estimating the Prediction Performance of Spatial Models via Spatial K-Fold Cross Validation.” </w:t>
       </w:r>
       <w:r>
         <w:rPr>
@@ -11547,10 +10847,7 @@
       <w:bookmarkStart w:id="35" w:name="ref-roberts_cross-validation_2017"/>
       <w:bookmarkEnd w:id="34"/>
       <w:r>
-        <w:t>Roberts, David R., Volker Bahn, Simone Ciuti, Mark S. Boyce, Jane Elith, Gurutzeta Guillera‐Arroita, Severin Hauenstein, et al. 2017. “Cross-Validation Strategie</w:t>
-      </w:r>
-      <w:r>
-        <w:t xml:space="preserve">s for Data with Temporal, Spatial, Hierarchical, or Phylogenetic Structure.” </w:t>
+        <w:t xml:space="preserve">Roberts, David R., Volker Bahn, Simone Ciuti, Mark S. Boyce, Jane Elith, Gurutzeta Guillera‐Arroita, Severin Hauenstein, et al. 2017. “Cross-Validation Strategies for Data with Temporal, Spatial, Hierarchical, or Phylogenetic Structure.” </w:t>
       </w:r>
       <w:r>
         <w:rPr>
@@ -11586,13 +10883,7 @@
         <w:rPr>
           <w:i/>
         </w:rPr>
-        <w:t>Spatialsample: Spatial Resampling Infrastru</w:t>
-      </w:r>
-      <w:r>
-        <w:rPr>
-          <w:i/>
-        </w:rPr>
-        <w:t>cture</w:t>
+        <w:t>Spatialsample: Spatial Resampling Infrastructure</w:t>
       </w:r>
       <w:r>
         <w:t xml:space="preserve">. </w:t>
@@ -11626,10 +10917,7 @@
       <w:bookmarkStart w:id="38" w:name="ref-smith_forest_2002"/>
       <w:bookmarkEnd w:id="37"/>
       <w:r>
-        <w:t>Smith, W Brad. 2002. “Forest Inventory and Analysis: A National Inventor</w:t>
-      </w:r>
-      <w:r>
-        <w:t xml:space="preserve">y and Monitoring Program.” </w:t>
+        <w:t xml:space="preserve">Smith, W Brad. 2002. “Forest Inventory and Analysis: A National Inventory and Monitoring Program.” </w:t>
       </w:r>
       <w:r>
         <w:rPr>
@@ -11658,10 +10946,7 @@
         <w:t>Ecosphere</w:t>
       </w:r>
       <w:r>
-        <w:t xml:space="preserve"> 7</w:t>
-      </w:r>
-      <w:r>
-        <w:t>: e01273.</w:t>
+        <w:t xml:space="preserve"> 7: e01273.</w:t>
       </w:r>
     </w:p>
     <w:p>
@@ -11692,10 +10977,7 @@
       <w:bookmarkStart w:id="41" w:name="ref-uriarte_spatially_2004"/>
       <w:bookmarkEnd w:id="40"/>
       <w:r>
-        <w:t xml:space="preserve">Uriarte, María, Richard Condit, Charles D. Canham, and </w:t>
-      </w:r>
-      <w:r>
-        <w:t xml:space="preserve">Stephen P. Hubbell. 2004. “A Spatially Explicit Model of Sapling Growth in a Tropical Forest: Does the Identity of Neighbours Matter?” </w:t>
+        <w:t xml:space="preserve">Uriarte, María, Richard Condit, Charles D. Canham, and Stephen P. Hubbell. 2004. “A Spatially Explicit Model of Sapling Growth in a Tropical Forest: Does the Identity of Neighbours Matter?” </w:t>
       </w:r>
       <w:r>
         <w:rPr>
@@ -11711,13 +10993,7 @@
           <w:rPr>
             <w:rStyle w:val="Hyperlink"/>
           </w:rPr>
-          <w:t>ht</w:t>
-        </w:r>
-        <w:r>
-          <w:rPr>
-            <w:rStyle w:val="Hyperlink"/>
-          </w:rPr>
-          <w:t>tps://doi.org/https://doi.org/10.1111/j.0022-0477.2004.00867.x</w:t>
+          <w:t>https://doi.org/https://doi.org/10.1111/j.0022-0477.2004.00867.x</w:t>
         </w:r>
       </w:hyperlink>
       <w:r>
@@ -11731,10 +11007,7 @@
       <w:bookmarkStart w:id="42" w:name="ref-uriarte_trait_2010"/>
       <w:bookmarkEnd w:id="41"/>
       <w:r>
-        <w:t xml:space="preserve">Uriarte, María, Nathan G. Swenson, Robin L. Chazdon, Liza S. Comita, W. John Kress, David Erickson, Jimena Forero-Montaǹa, Jess K. Zimmeran, and Jill Thompson. 2010. “Trait Similarity, Shared </w:t>
-      </w:r>
-      <w:r>
-        <w:t xml:space="preserve">Ancestry and the Structure of Neighbourhood Interactions in a Subtropical Wet Forest: Implications for Community Assembly.” </w:t>
+        <w:t xml:space="preserve">Uriarte, María, Nathan G. Swenson, Robin L. Chazdon, Liza S. Comita, W. John Kress, David Erickson, Jimena Forero-Montaǹa, Jess K. Zimmeran, and Jill Thompson. 2010. “Trait Similarity, Shared Ancestry and the Structure of Neighbourhood Interactions in a Subtropical Wet Forest: Implications for Community Assembly.” </w:t>
       </w:r>
       <w:r>
         <w:rPr>
@@ -11753,10 +11026,7 @@
       <w:bookmarkStart w:id="43" w:name="ref-valavi_blockcv_2019"/>
       <w:bookmarkEnd w:id="42"/>
       <w:r>
-        <w:t xml:space="preserve">Valavi, Roozbeh, Jane Elith, José J. Lahoz‐Monfort, and Gurutzeta Guillera‐Arroita. 2019. “blockCV: An </w:t>
-      </w:r>
-      <w:r>
-        <w:t xml:space="preserve">R Package for Generating Spatially or Environmentally Separated Folds for K-Fold Cross-Validation of Species Distribution Models.” </w:t>
+        <w:t xml:space="preserve">Valavi, Roozbeh, Jane Elith, José J. Lahoz‐Monfort, and Gurutzeta Guillera‐Arroita. 2019. “blockCV: An R Package for Generating Spatially or Environmentally Separated Folds for K-Fold Cross-Validation of Species Distribution Models.” </w:t>
       </w:r>
       <w:r>
         <w:rPr>
@@ -11772,13 +11042,7 @@
           <w:rPr>
             <w:rStyle w:val="Hyperlink"/>
           </w:rPr>
-          <w:t>h</w:t>
-        </w:r>
-        <w:r>
-          <w:rPr>
-            <w:rStyle w:val="Hyperlink"/>
-          </w:rPr>
-          <w:t>ttps://doi.org/https://doi.org/10.1111/2041-210X.13107</w:t>
+          <w:t>https://doi.org/https://doi.org/10.1111/2041-210X.13107</w:t>
         </w:r>
       </w:hyperlink>
       <w:r>
@@ -11838,13 +11102,7 @@
           <w:rPr>
             <w:rStyle w:val="Hyperlink"/>
           </w:rPr>
-          <w:t>https://doi.org/</w:t>
-        </w:r>
-        <w:r>
-          <w:rPr>
-            <w:rStyle w:val="Hyperlink"/>
-          </w:rPr>
-          <w:t>10.1007/978-3-540-74831-1_5</w:t>
+          <w:t>https://doi.org/10.1007/978-3-540-74831-1_5</w:t>
         </w:r>
       </w:hyperlink>
       <w:r>
@@ -11888,10 +11146,7 @@
       <w:bookmarkStart w:id="47" w:name="ref-wickham_welcome_2019"/>
       <w:bookmarkEnd w:id="46"/>
       <w:r>
-        <w:t xml:space="preserve">Wickham, Hadley, Mara Averick, Jennifer Bryan, Winston Chang, Lucy D’Agostino </w:t>
-      </w:r>
-      <w:r>
-        <w:t xml:space="preserve">McGowan, Romain François, Garrett Grolemund, et al. 2019. “Welcome to the Tidyverse.” </w:t>
+        <w:t xml:space="preserve">Wickham, Hadley, Mara Averick, Jennifer Bryan, Winston Chang, Lucy D’Agostino McGowan, Romain François, Garrett Grolemund, et al. 2019. “Welcome to the Tidyverse.” </w:t>
       </w:r>
       <w:r>
         <w:rPr>
@@ -11928,10 +11183,7 @@
         <w:t xml:space="preserve"> A</w:t>
       </w:r>
       <w:r>
-        <w:t>: Compare different co</w:t>
-      </w:r>
-      <w:r>
-        <w:t>mpetitive distances</w:t>
+        <w:t>: Compare different competitive distances</w:t>
       </w:r>
       <w:bookmarkEnd w:id="48"/>
     </w:p>
@@ -11997,10 +11249,7 @@
       </w:r>
       <w:r>
         <w:lastRenderedPageBreak/>
-        <w:t>of the c</w:t>
-      </w:r>
-      <w:r>
-        <w:t>ross-validation block layout. To speed computation we do not consider species differences in competitive effects and treat all species as the same.</w:t>
+        <w:t>of the cross-validation block layout. To speed computation we do not consider species differences in competitive effects and treat all species as the same.</w:t>
       </w:r>
     </w:p>
     <w:p>
@@ -12014,10 +11263,7 @@
         <w:t>7</w:t>
       </w:r>
       <w:r>
-        <w:t xml:space="preserve"> that a cut-off distance of approximately 6m minimizes the cross-validation estimate</w:t>
-      </w:r>
-      <w:r>
-        <w:t>d RMSE.</w:t>
+        <w:t xml:space="preserve"> that a cut-off distance of approximately 6m minimizes the cross-validation estimated RMSE.</w:t>
       </w:r>
     </w:p>
     <w:p>
@@ -12640,13 +11886,7 @@
         <w:rPr>
           <w:rStyle w:val="DataTypeTok"/>
         </w:rPr>
-        <w:t>census_</w:t>
-      </w:r>
-      <w:r>
-        <w:rPr>
-          <w:rStyle w:val="DataTypeTok"/>
-        </w:rPr>
-        <w:t>1 =</w:t>
+        <w:t>census_1 =</w:t>
       </w:r>
       <w:r>
         <w:rPr>
@@ -14255,13 +13495,7 @@
         <w:rPr>
           <w:rStyle w:val="NormalTok"/>
         </w:rPr>
-        <w:t xml:space="preserve"> blocks_s</w:t>
-      </w:r>
-      <w:r>
-        <w:rPr>
-          <w:rStyle w:val="NormalTok"/>
-        </w:rPr>
-        <w:t>cbi,</w:t>
+        <w:t xml:space="preserve"> blocks_scbi,</w:t>
       </w:r>
       <w:r>
         <w:br/>
@@ -14837,13 +14071,7 @@
         <w:rPr>
           <w:rStyle w:val="NormalTok"/>
         </w:rPr>
-        <w:t xml:space="preserve"> </w:t>
-      </w:r>
-      <w:r>
-        <w:rPr>
-          <w:rStyle w:val="NormalTok"/>
-        </w:rPr>
-        <w:t xml:space="preserve">comp_dist, </w:t>
+        <w:t xml:space="preserve"> comp_dist, </w:t>
       </w:r>
       <w:r>
         <w:rPr>
@@ -15185,10 +14413,7 @@
         <w:pStyle w:val="FirstParagraph"/>
       </w:pPr>
       <w:r>
-        <w:t>In the above code we use the basal area of an individual as a continuous competitor explan</w:t>
-      </w:r>
-      <w:r>
-        <w:t xml:space="preserve">atory variable. But the package allows the user to specify any competitor explanatory variable in the </w:t>
+        <w:t xml:space="preserve">In the above code we use the basal area of an individual as a continuous competitor explanatory variable. But the package allows the user to specify any competitor explanatory variable in the </w:t>
       </w:r>
       <w:r>
         <w:rPr>
@@ -15206,10 +14431,7 @@
         <w:t>create_focal_vs_comp</w:t>
       </w:r>
       <w:r>
-        <w:t xml:space="preserve"> function. Here we use the cross-validated model comparison to see which of two possible competitor explanatory</w:t>
-      </w:r>
-      <w:r>
-        <w:t xml:space="preserve"> variables computed in Section 2.1, basal area or above ground biomass, best explains growth.</w:t>
+        <w:t xml:space="preserve"> function. Here we use the cross-validated model comparison to see which of two possible competitor explanatory variables computed in Section 2.1, basal area or above ground biomass, best explains growth.</w:t>
       </w:r>
     </w:p>
     <w:p>
@@ -15376,13 +14598,7 @@
         <w:rPr>
           <w:rStyle w:val="DataTypeTok"/>
         </w:rPr>
-        <w:t xml:space="preserve">dbh </w:t>
-      </w:r>
-      <w:r>
-        <w:rPr>
-          <w:rStyle w:val="DataTypeTok"/>
-        </w:rPr>
-        <w:t>=</w:t>
+        <w:t>dbh =</w:t>
       </w:r>
       <w:r>
         <w:rPr>
@@ -16427,13 +15643,7 @@
         <w:rPr>
           <w:rStyle w:val="KeywordTok"/>
         </w:rPr>
-        <w:t>tib</w:t>
-      </w:r>
-      <w:r>
-        <w:rPr>
-          <w:rStyle w:val="KeywordTok"/>
-        </w:rPr>
-        <w:t>ble</w:t>
+        <w:t>tibble</w:t>
       </w:r>
       <w:r>
         <w:rPr>
@@ -17483,22 +16693,917 @@
         <w:rPr>
           <w:rStyle w:val="CommentTok"/>
         </w:rPr>
-        <w:t># Associate each o</w:t>
+        <w:t># Associate each observation to a fold</w:t>
+      </w:r>
+      <w:r>
+        <w:br/>
+      </w:r>
+      <w:r>
+        <w:rPr>
+          <w:rStyle w:val="NormalTok"/>
+        </w:rPr>
+        <w:t>spatial_block_scbi &lt;-</w:t>
+      </w:r>
+      <w:r>
+        <w:br/>
+      </w:r>
+      <w:r>
+        <w:rPr>
+          <w:rStyle w:val="StringTok"/>
+        </w:rPr>
+        <w:t xml:space="preserve">  </w:t>
+      </w:r>
+      <w:r>
+        <w:rPr>
+          <w:rStyle w:val="KeywordTok"/>
+        </w:rPr>
+        <w:t>spatialBlock</w:t>
+      </w:r>
+      <w:r>
+        <w:rPr>
+          <w:rStyle w:val="NormalTok"/>
+        </w:rPr>
+        <w:t>(</w:t>
+      </w:r>
+      <w:r>
+        <w:br/>
+      </w:r>
+      <w:r>
+        <w:rPr>
+          <w:rStyle w:val="NormalTok"/>
+        </w:rPr>
+        <w:t xml:space="preserve">    </w:t>
+      </w:r>
+      <w:r>
+        <w:rPr>
+          <w:rStyle w:val="DataTypeTok"/>
+        </w:rPr>
+        <w:t>speciesData =</w:t>
+      </w:r>
+      <w:r>
+        <w:rPr>
+          <w:rStyle w:val="NormalTok"/>
+        </w:rPr>
+        <w:t xml:space="preserve"> growth_scbi, </w:t>
+      </w:r>
+      <w:r>
+        <w:rPr>
+          <w:rStyle w:val="DataTypeTok"/>
+        </w:rPr>
+        <w:t>k =</w:t>
+      </w:r>
+      <w:r>
+        <w:rPr>
+          <w:rStyle w:val="NormalTok"/>
+        </w:rPr>
+        <w:t xml:space="preserve"> n_fold,</w:t>
+      </w:r>
+      <w:r>
+        <w:br/>
+      </w:r>
+      <w:r>
+        <w:rPr>
+          <w:rStyle w:val="NormalTok"/>
+        </w:rPr>
+        <w:t xml:space="preserve">    </w:t>
+      </w:r>
+      <w:r>
+        <w:rPr>
+          <w:rStyle w:val="DataTypeTok"/>
+        </w:rPr>
+        <w:t>selection =</w:t>
+      </w:r>
+      <w:r>
+        <w:rPr>
+          <w:rStyle w:val="NormalTok"/>
+        </w:rPr>
+        <w:t xml:space="preserve"> </w:t>
+      </w:r>
+      <w:r>
+        <w:rPr>
+          <w:rStyle w:val="StringTok"/>
+        </w:rPr>
+        <w:t>"systematic"</w:t>
+      </w:r>
+      <w:r>
+        <w:rPr>
+          <w:rStyle w:val="NormalTok"/>
+        </w:rPr>
+        <w:t xml:space="preserve">, </w:t>
+      </w:r>
+      <w:r>
+        <w:rPr>
+          <w:rStyle w:val="DataTypeTok"/>
+        </w:rPr>
+        <w:t>blocks =</w:t>
+      </w:r>
+      <w:r>
+        <w:rPr>
+          <w:rStyle w:val="NormalTok"/>
+        </w:rPr>
+        <w:t xml:space="preserve"> blocks_scbi,</w:t>
+      </w:r>
+      <w:r>
+        <w:br/>
+      </w:r>
+      <w:r>
+        <w:rPr>
+          <w:rStyle w:val="NormalTok"/>
+        </w:rPr>
+        <w:t xml:space="preserve">    </w:t>
+      </w:r>
+      <w:r>
+        <w:rPr>
+          <w:rStyle w:val="DataTypeTok"/>
+        </w:rPr>
+        <w:t>showBlocks =</w:t>
+      </w:r>
+      <w:r>
+        <w:rPr>
+          <w:rStyle w:val="NormalTok"/>
+        </w:rPr>
+        <w:t xml:space="preserve"> </w:t>
+      </w:r>
+      <w:r>
+        <w:rPr>
+          <w:rStyle w:val="OtherTok"/>
+        </w:rPr>
+        <w:t>FALSE</w:t>
+      </w:r>
+      <w:r>
+        <w:rPr>
+          <w:rStyle w:val="NormalTok"/>
+        </w:rPr>
+        <w:t xml:space="preserve">, </w:t>
+      </w:r>
+      <w:r>
+        <w:rPr>
+          <w:rStyle w:val="DataTypeTok"/>
+        </w:rPr>
+        <w:t>verbose =</w:t>
+      </w:r>
+      <w:r>
+        <w:rPr>
+          <w:rStyle w:val="NormalTok"/>
+        </w:rPr>
+        <w:t xml:space="preserve"> </w:t>
+      </w:r>
+      <w:r>
+        <w:rPr>
+          <w:rStyle w:val="OtherTok"/>
+        </w:rPr>
+        <w:t>FALSE</w:t>
+      </w:r>
+      <w:r>
+        <w:br/>
+      </w:r>
+      <w:r>
+        <w:rPr>
+          <w:rStyle w:val="NormalTok"/>
+        </w:rPr>
+        <w:t xml:space="preserve">  )</w:t>
+      </w:r>
+      <w:r>
+        <w:br/>
+      </w:r>
+      <w:r>
+        <w:br/>
+      </w:r>
+      <w:r>
+        <w:rPr>
+          <w:rStyle w:val="NormalTok"/>
+        </w:rPr>
+        <w:t>growth_scbi &lt;-</w:t>
+      </w:r>
+      <w:r>
+        <w:rPr>
+          <w:rStyle w:val="StringTok"/>
+        </w:rPr>
+        <w:t xml:space="preserve"> </w:t>
+      </w:r>
+      <w:r>
+        <w:rPr>
+          <w:rStyle w:val="NormalTok"/>
+        </w:rPr>
+        <w:t xml:space="preserve">growth_scbi </w:t>
+      </w:r>
+      <w:r>
+        <w:rPr>
+          <w:rStyle w:val="OperatorTok"/>
+        </w:rPr>
+        <w:t>%&gt;%</w:t>
+      </w:r>
+      <w:r>
+        <w:br/>
+      </w:r>
+      <w:r>
+        <w:rPr>
+          <w:rStyle w:val="StringTok"/>
+        </w:rPr>
+        <w:t xml:space="preserve">  </w:t>
+      </w:r>
+      <w:r>
+        <w:rPr>
+          <w:rStyle w:val="KeywordTok"/>
+        </w:rPr>
+        <w:t>mutate</w:t>
+      </w:r>
+      <w:r>
+        <w:rPr>
+          <w:rStyle w:val="NormalTok"/>
+        </w:rPr>
+        <w:t>(</w:t>
+      </w:r>
+      <w:r>
+        <w:rPr>
+          <w:rStyle w:val="DataTypeTok"/>
+        </w:rPr>
+        <w:t>foldID =</w:t>
+      </w:r>
+      <w:r>
+        <w:rPr>
+          <w:rStyle w:val="NormalTok"/>
+        </w:rPr>
+        <w:t xml:space="preserve"> spatial_block_scbi</w:t>
+      </w:r>
+      <w:r>
+        <w:rPr>
+          <w:rStyle w:val="OperatorTok"/>
+        </w:rPr>
+        <w:t>$</w:t>
+      </w:r>
+      <w:r>
+        <w:rPr>
+          <w:rStyle w:val="NormalTok"/>
+        </w:rPr>
+        <w:t xml:space="preserve">foldID </w:t>
+      </w:r>
+      <w:r>
+        <w:rPr>
+          <w:rStyle w:val="OperatorTok"/>
+        </w:rPr>
+        <w:t>%&gt;%</w:t>
+      </w:r>
+      <w:r>
+        <w:rPr>
+          <w:rStyle w:val="StringTok"/>
+        </w:rPr>
+        <w:t xml:space="preserve"> </w:t>
+      </w:r>
+      <w:r>
+        <w:rPr>
+          <w:rStyle w:val="KeywordTok"/>
+        </w:rPr>
+        <w:t>factor</w:t>
+      </w:r>
+      <w:r>
+        <w:rPr>
+          <w:rStyle w:val="NormalTok"/>
+        </w:rPr>
+        <w:t>())</w:t>
+      </w:r>
+      <w:r>
+        <w:br/>
+      </w:r>
+      <w:r>
+        <w:br/>
+      </w:r>
+      <w:r>
+        <w:rPr>
+          <w:rStyle w:val="NormalTok"/>
+        </w:rPr>
+        <w:t>comp_dist &lt;-</w:t>
+      </w:r>
+      <w:r>
+        <w:rPr>
+          <w:rStyle w:val="StringTok"/>
+        </w:rPr>
+        <w:t xml:space="preserve"> </w:t>
+      </w:r>
+      <w:r>
+        <w:rPr>
+          <w:rStyle w:val="FloatTok"/>
+        </w:rPr>
+        <w:t>7.5</w:t>
+      </w:r>
+      <w:r>
+        <w:br/>
+      </w:r>
+      <w:r>
+        <w:br/>
+      </w:r>
+      <w:r>
+        <w:rPr>
+          <w:rStyle w:val="NormalTok"/>
+        </w:rPr>
+        <w:t>growth_scbi &lt;-</w:t>
+      </w:r>
+      <w:r>
+        <w:rPr>
+          <w:rStyle w:val="StringTok"/>
+        </w:rPr>
+        <w:t xml:space="preserve"> </w:t>
+      </w:r>
+      <w:r>
+        <w:rPr>
+          <w:rStyle w:val="NormalTok"/>
+        </w:rPr>
+        <w:t xml:space="preserve">growth_scbi </w:t>
+      </w:r>
+      <w:r>
+        <w:rPr>
+          <w:rStyle w:val="OperatorTok"/>
+        </w:rPr>
+        <w:t>%&gt;%</w:t>
+      </w:r>
+      <w:r>
+        <w:br/>
+      </w:r>
+      <w:r>
+        <w:rPr>
+          <w:rStyle w:val="StringTok"/>
+        </w:rPr>
+        <w:t xml:space="preserve">  </w:t>
+      </w:r>
+      <w:r>
+        <w:rPr>
+          <w:rStyle w:val="KeywordTok"/>
+        </w:rPr>
+        <w:t>add_buffer_variable</w:t>
+      </w:r>
+      <w:r>
+        <w:rPr>
+          <w:rStyle w:val="NormalTok"/>
+        </w:rPr>
+        <w:t>(</w:t>
+      </w:r>
+      <w:r>
+        <w:rPr>
+          <w:rStyle w:val="DataTypeTok"/>
+        </w:rPr>
+        <w:t>size =</w:t>
+      </w:r>
+      <w:r>
+        <w:rPr>
+          <w:rStyle w:val="NormalTok"/>
+        </w:rPr>
+        <w:t xml:space="preserve"> comp_dist, </w:t>
+      </w:r>
+      <w:r>
+        <w:rPr>
+          <w:rStyle w:val="DataTypeTok"/>
+        </w:rPr>
+        <w:t>region =</w:t>
+      </w:r>
+      <w:r>
+        <w:rPr>
+          <w:rStyle w:val="NormalTok"/>
+        </w:rPr>
+        <w:t xml:space="preserve"> study_region_scbi)</w:t>
+      </w:r>
+      <w:r>
+        <w:br/>
+      </w:r>
+      <w:r>
+        <w:lastRenderedPageBreak/>
+        <w:br/>
+      </w:r>
+      <w:r>
+        <w:rPr>
+          <w:rStyle w:val="NormalTok"/>
+        </w:rPr>
+        <w:t>focal_vs_comp_ba &lt;-</w:t>
+      </w:r>
+      <w:r>
+        <w:rPr>
+          <w:rStyle w:val="StringTok"/>
+        </w:rPr>
+        <w:t xml:space="preserve"> </w:t>
+      </w:r>
+      <w:r>
+        <w:rPr>
+          <w:rStyle w:val="NormalTok"/>
+        </w:rPr>
+        <w:t xml:space="preserve">growth_scbi </w:t>
+      </w:r>
+      <w:r>
+        <w:rPr>
+          <w:rStyle w:val="OperatorTok"/>
+        </w:rPr>
+        <w:t>%&gt;%</w:t>
+      </w:r>
+      <w:r>
+        <w:br/>
+      </w:r>
+      <w:r>
+        <w:rPr>
+          <w:rStyle w:val="StringTok"/>
+        </w:rPr>
+        <w:t xml:space="preserve">  </w:t>
+      </w:r>
+      <w:r>
+        <w:rPr>
+          <w:rStyle w:val="KeywordTok"/>
+        </w:rPr>
+        <w:t>create_focal_vs_comp</w:t>
+      </w:r>
+      <w:r>
+        <w:rPr>
+          <w:rStyle w:val="NormalTok"/>
+        </w:rPr>
+        <w:t>(</w:t>
+      </w:r>
+      <w:r>
+        <w:br/>
+      </w:r>
+      <w:r>
+        <w:rPr>
+          <w:rStyle w:val="NormalTok"/>
+        </w:rPr>
+        <w:t xml:space="preserve">    </w:t>
+      </w:r>
+      <w:r>
+        <w:rPr>
+          <w:rStyle w:val="DataTypeTok"/>
+        </w:rPr>
+        <w:t>comp_dist =</w:t>
+      </w:r>
+      <w:r>
+        <w:rPr>
+          <w:rStyle w:val="NormalTok"/>
+        </w:rPr>
+        <w:t xml:space="preserve"> comp_dist,</w:t>
+      </w:r>
+      <w:r>
+        <w:br/>
+      </w:r>
+      <w:r>
+        <w:rPr>
+          <w:rStyle w:val="NormalTok"/>
+        </w:rPr>
+        <w:t xml:space="preserve">    </w:t>
+      </w:r>
+      <w:r>
+        <w:rPr>
+          <w:rStyle w:val="DataTypeTok"/>
+        </w:rPr>
+        <w:t>blocks =</w:t>
+      </w:r>
+      <w:r>
+        <w:rPr>
+          <w:rStyle w:val="NormalTok"/>
+        </w:rPr>
+        <w:t xml:space="preserve"> blocks_scbi,</w:t>
+      </w:r>
+      <w:r>
+        <w:br/>
+      </w:r>
+      <w:r>
+        <w:rPr>
+          <w:rStyle w:val="NormalTok"/>
+        </w:rPr>
+        <w:t xml:space="preserve">    </w:t>
+      </w:r>
+      <w:r>
+        <w:rPr>
+          <w:rStyle w:val="DataTypeTok"/>
+        </w:rPr>
+        <w:t>id =</w:t>
+      </w:r>
+      <w:r>
+        <w:rPr>
+          <w:rStyle w:val="NormalTok"/>
+        </w:rPr>
+        <w:t xml:space="preserve"> </w:t>
+      </w:r>
+      <w:r>
+        <w:rPr>
+          <w:rStyle w:val="StringTok"/>
+        </w:rPr>
+        <w:t>"stemID"</w:t>
+      </w:r>
+      <w:r>
+        <w:rPr>
+          <w:rStyle w:val="NormalTok"/>
+        </w:rPr>
+        <w:t>,</w:t>
+      </w:r>
+      <w:r>
+        <w:br/>
+      </w:r>
+      <w:r>
+        <w:rPr>
+          <w:rStyle w:val="NormalTok"/>
+        </w:rPr>
+        <w:t xml:space="preserve">    </w:t>
+      </w:r>
+      <w:r>
+        <w:rPr>
+          <w:rStyle w:val="DataTypeTok"/>
+        </w:rPr>
+        <w:t>comp_x_var =</w:t>
+      </w:r>
+      <w:r>
+        <w:rPr>
+          <w:rStyle w:val="NormalTok"/>
+        </w:rPr>
+        <w:t xml:space="preserve"> </w:t>
+      </w:r>
+      <w:r>
+        <w:rPr>
+          <w:rStyle w:val="StringTok"/>
+        </w:rPr>
+        <w:t>"basal_area"</w:t>
+      </w:r>
+      <w:r>
+        <w:br/>
+      </w:r>
+      <w:r>
+        <w:rPr>
+          <w:rStyle w:val="NormalTok"/>
+        </w:rPr>
+        <w:t xml:space="preserve">  ) </w:t>
+      </w:r>
+      <w:r>
+        <w:rPr>
+          <w:rStyle w:val="OperatorTok"/>
+        </w:rPr>
+        <w:t>%&gt;%</w:t>
+      </w:r>
+      <w:r>
+        <w:br/>
+      </w:r>
+      <w:r>
+        <w:rPr>
+          <w:rStyle w:val="StringTok"/>
+        </w:rPr>
+        <w:t xml:space="preserve">  </w:t>
+      </w:r>
+      <w:r>
+        <w:rPr>
+          <w:rStyle w:val="KeywordTok"/>
+        </w:rPr>
+        <w:t>run_cv</w:t>
+      </w:r>
+      <w:r>
+        <w:rPr>
+          <w:rStyle w:val="NormalTok"/>
+        </w:rPr>
+        <w:t>(</w:t>
+      </w:r>
+      <w:r>
+        <w:rPr>
+          <w:rStyle w:val="DataTypeTok"/>
+        </w:rPr>
+        <w:t>comp_dist =</w:t>
+      </w:r>
+      <w:r>
+        <w:rPr>
+          <w:rStyle w:val="NormalTok"/>
+        </w:rPr>
+        <w:t xml:space="preserve"> comp_dist, </w:t>
+      </w:r>
+      <w:r>
+        <w:rPr>
+          <w:rStyle w:val="DataTypeTok"/>
+        </w:rPr>
+        <w:t>blocks =</w:t>
+      </w:r>
+      <w:r>
+        <w:rPr>
+          <w:rStyle w:val="NormalTok"/>
+        </w:rPr>
+        <w:t xml:space="preserve"> blocks_scbi)</w:t>
+      </w:r>
+      <w:r>
+        <w:br/>
+      </w:r>
+      <w:r>
+        <w:br/>
+      </w:r>
+      <w:r>
+        <w:rPr>
+          <w:rStyle w:val="NormalTok"/>
+        </w:rPr>
+        <w:t>focal_vs_comp_agb &lt;-</w:t>
+      </w:r>
+      <w:r>
+        <w:rPr>
+          <w:rStyle w:val="StringTok"/>
+        </w:rPr>
+        <w:t xml:space="preserve"> </w:t>
+      </w:r>
+      <w:r>
+        <w:rPr>
+          <w:rStyle w:val="NormalTok"/>
+        </w:rPr>
+        <w:t xml:space="preserve">growth_scbi </w:t>
+      </w:r>
+      <w:r>
+        <w:rPr>
+          <w:rStyle w:val="OperatorTok"/>
+        </w:rPr>
+        <w:t>%&gt;%</w:t>
+      </w:r>
+      <w:r>
+        <w:br/>
+      </w:r>
+      <w:r>
+        <w:rPr>
+          <w:rStyle w:val="StringTok"/>
+        </w:rPr>
+        <w:t xml:space="preserve">  </w:t>
+      </w:r>
+      <w:r>
+        <w:rPr>
+          <w:rStyle w:val="KeywordTok"/>
+        </w:rPr>
+        <w:t>create_focal_vs_comp</w:t>
+      </w:r>
+      <w:r>
+        <w:rPr>
+          <w:rStyle w:val="NormalTok"/>
+        </w:rPr>
+        <w:t>(</w:t>
+      </w:r>
+      <w:r>
+        <w:br/>
+      </w:r>
+      <w:r>
+        <w:rPr>
+          <w:rStyle w:val="NormalTok"/>
+        </w:rPr>
+        <w:t xml:space="preserve">    </w:t>
+      </w:r>
+      <w:r>
+        <w:rPr>
+          <w:rStyle w:val="DataTypeTok"/>
+        </w:rPr>
+        <w:t>comp_dist =</w:t>
+      </w:r>
+      <w:r>
+        <w:rPr>
+          <w:rStyle w:val="NormalTok"/>
+        </w:rPr>
+        <w:t xml:space="preserve"> comp_dist,</w:t>
+      </w:r>
+      <w:r>
+        <w:br/>
+      </w:r>
+      <w:r>
+        <w:rPr>
+          <w:rStyle w:val="NormalTok"/>
+        </w:rPr>
+        <w:t xml:space="preserve">    </w:t>
+      </w:r>
+      <w:r>
+        <w:rPr>
+          <w:rStyle w:val="DataTypeTok"/>
+        </w:rPr>
+        <w:t>blocks =</w:t>
+      </w:r>
+      <w:r>
+        <w:rPr>
+          <w:rStyle w:val="NormalTok"/>
+        </w:rPr>
+        <w:t xml:space="preserve"> blocks_scbi,</w:t>
+      </w:r>
+      <w:r>
+        <w:br/>
+      </w:r>
+      <w:r>
+        <w:rPr>
+          <w:rStyle w:val="NormalTok"/>
+        </w:rPr>
+        <w:t xml:space="preserve">    </w:t>
+      </w:r>
+      <w:r>
+        <w:rPr>
+          <w:rStyle w:val="DataTypeTok"/>
+        </w:rPr>
+        <w:t>id =</w:t>
+      </w:r>
+      <w:r>
+        <w:rPr>
+          <w:rStyle w:val="NormalTok"/>
+        </w:rPr>
+        <w:t xml:space="preserve"> </w:t>
+      </w:r>
+      <w:r>
+        <w:rPr>
+          <w:rStyle w:val="StringTok"/>
+        </w:rPr>
+        <w:t>"stemID"</w:t>
+      </w:r>
+      <w:r>
+        <w:rPr>
+          <w:rStyle w:val="NormalTok"/>
+        </w:rPr>
+        <w:t>,</w:t>
+      </w:r>
+      <w:r>
+        <w:br/>
+      </w:r>
+      <w:r>
+        <w:rPr>
+          <w:rStyle w:val="NormalTok"/>
+        </w:rPr>
+        <w:t xml:space="preserve">    </w:t>
+      </w:r>
+      <w:r>
+        <w:rPr>
+          <w:rStyle w:val="DataTypeTok"/>
+        </w:rPr>
+        <w:t>comp_x_var =</w:t>
+      </w:r>
+      <w:r>
+        <w:rPr>
+          <w:rStyle w:val="NormalTok"/>
+        </w:rPr>
+        <w:t xml:space="preserve"> </w:t>
+      </w:r>
+      <w:r>
+        <w:rPr>
+          <w:rStyle w:val="StringTok"/>
+        </w:rPr>
+        <w:t>"agb"</w:t>
+      </w:r>
+      <w:r>
+        <w:br/>
+      </w:r>
+      <w:r>
+        <w:rPr>
+          <w:rStyle w:val="NormalTok"/>
+        </w:rPr>
+        <w:t xml:space="preserve">  ) </w:t>
+      </w:r>
+      <w:r>
+        <w:rPr>
+          <w:rStyle w:val="OperatorTok"/>
+        </w:rPr>
+        <w:t>%&gt;%</w:t>
+      </w:r>
+      <w:r>
+        <w:br/>
+      </w:r>
+      <w:r>
+        <w:rPr>
+          <w:rStyle w:val="StringTok"/>
+        </w:rPr>
+        <w:t xml:space="preserve">  </w:t>
+      </w:r>
+      <w:r>
+        <w:rPr>
+          <w:rStyle w:val="KeywordTok"/>
+        </w:rPr>
+        <w:t>run_cv</w:t>
+      </w:r>
+      <w:r>
+        <w:rPr>
+          <w:rStyle w:val="NormalTok"/>
+        </w:rPr>
+        <w:t>(</w:t>
+      </w:r>
+      <w:r>
+        <w:rPr>
+          <w:rStyle w:val="DataTypeTok"/>
+        </w:rPr>
+        <w:t>comp_dist =</w:t>
+      </w:r>
+      <w:r>
+        <w:rPr>
+          <w:rStyle w:val="NormalTok"/>
+        </w:rPr>
+        <w:t xml:space="preserve"> comp_dist, </w:t>
+      </w:r>
+      <w:r>
+        <w:rPr>
+          <w:rStyle w:val="DataTypeTok"/>
+        </w:rPr>
+        <w:t>blocks =</w:t>
+      </w:r>
+      <w:r>
+        <w:rPr>
+          <w:rStyle w:val="NormalTok"/>
+        </w:rPr>
+        <w:t xml:space="preserve"> blocks_scbi)</w:t>
+      </w:r>
+      <w:r>
+        <w:br/>
+      </w:r>
+      <w:r>
+        <w:br/>
+      </w:r>
+      <w:r>
+        <w:rPr>
+          <w:rStyle w:val="NormalTok"/>
+        </w:rPr>
+        <w:t xml:space="preserve">focal_vs_comp_ba </w:t>
+      </w:r>
+      <w:r>
+        <w:rPr>
+          <w:rStyle w:val="OperatorTok"/>
+        </w:rPr>
+        <w:t>%&gt;%</w:t>
+      </w:r>
+      <w:r>
+        <w:br/>
+      </w:r>
+      <w:r>
+        <w:rPr>
+          <w:rStyle w:val="StringTok"/>
+        </w:rPr>
+        <w:t xml:space="preserve">  </w:t>
+      </w:r>
+      <w:r>
+        <w:rPr>
+          <w:rStyle w:val="KeywordTok"/>
+        </w:rPr>
+        <w:t>rmse</w:t>
+      </w:r>
+      <w:r>
+        <w:rPr>
+          <w:rStyle w:val="NormalTok"/>
+        </w:rPr>
+        <w:t>(</w:t>
+      </w:r>
+      <w:r>
+        <w:rPr>
+          <w:rStyle w:val="DataTypeTok"/>
+        </w:rPr>
+        <w:t>truth =</w:t>
+      </w:r>
+      <w:r>
+        <w:rPr>
+          <w:rStyle w:val="NormalTok"/>
+        </w:rPr>
+        <w:t xml:space="preserve"> growth, </w:t>
+      </w:r>
+      <w:r>
+        <w:rPr>
+          <w:rStyle w:val="DataTypeTok"/>
+        </w:rPr>
+        <w:t>estimate =</w:t>
+      </w:r>
+      <w:r>
+        <w:rPr>
+          <w:rStyle w:val="NormalTok"/>
+        </w:rPr>
+        <w:t xml:space="preserve"> growth_hat) </w:t>
+      </w:r>
+      <w:r>
+        <w:rPr>
+          <w:rStyle w:val="OperatorTok"/>
+        </w:rPr>
+        <w:t>%&gt;%</w:t>
+      </w:r>
+      <w:r>
+        <w:br/>
+      </w:r>
+      <w:r>
+        <w:rPr>
+          <w:rStyle w:val="StringTok"/>
+        </w:rPr>
+        <w:t xml:space="preserve">  </w:t>
+      </w:r>
+      <w:r>
+        <w:rPr>
+          <w:rStyle w:val="KeywordTok"/>
+        </w:rPr>
+        <w:t>pull</w:t>
+      </w:r>
+      <w:r>
+        <w:rPr>
+          <w:rStyle w:val="NormalTok"/>
+        </w:rPr>
+        <w:t>(.estimate)</w:t>
+      </w:r>
+      <w:r>
+        <w:br/>
       </w:r>
       <w:r>
         <w:rPr>
           <w:rStyle w:val="CommentTok"/>
         </w:rPr>
-        <w:t>bservation to a fold</w:t>
-      </w:r>
-      <w:r>
-        <w:br/>
-      </w:r>
-      <w:r>
-        <w:rPr>
-          <w:rStyle w:val="NormalTok"/>
-        </w:rPr>
-        <w:t>spatial_block_scbi &lt;-</w:t>
+        <w:t>## [1] 0.14</w:t>
+      </w:r>
+      <w:r>
+        <w:br/>
+      </w:r>
+      <w:r>
+        <w:br/>
+      </w:r>
+      <w:r>
+        <w:rPr>
+          <w:rStyle w:val="NormalTok"/>
+        </w:rPr>
+        <w:t xml:space="preserve">focal_vs_comp_agb </w:t>
+      </w:r>
+      <w:r>
+        <w:rPr>
+          <w:rStyle w:val="OperatorTok"/>
+        </w:rPr>
+        <w:t>%&gt;%</w:t>
       </w:r>
       <w:r>
         <w:br/>
@@ -17513,7 +17618,7 @@
         <w:rPr>
           <w:rStyle w:val="KeywordTok"/>
         </w:rPr>
-        <w:t>spatialBlock</w:t>
+        <w:t>rmse</w:t>
       </w:r>
       <w:r>
         <w:rPr>
@@ -17522,829 +17627,21 @@
         <w:t>(</w:t>
       </w:r>
       <w:r>
-        <w:br/>
-      </w:r>
-      <w:r>
-        <w:rPr>
-          <w:rStyle w:val="NormalTok"/>
-        </w:rPr>
-        <w:t xml:space="preserve">    </w:t>
-      </w:r>
-      <w:r>
         <w:rPr>
           <w:rStyle w:val="DataTypeTok"/>
         </w:rPr>
-        <w:t>speciesData =</w:t>
-      </w:r>
-      <w:r>
-        <w:rPr>
-          <w:rStyle w:val="NormalTok"/>
-        </w:rPr>
-        <w:t xml:space="preserve"> growth_scbi, </w:t>
+        <w:t>truth =</w:t>
+      </w:r>
+      <w:r>
+        <w:rPr>
+          <w:rStyle w:val="NormalTok"/>
+        </w:rPr>
+        <w:t xml:space="preserve"> growth, </w:t>
       </w:r>
       <w:r>
         <w:rPr>
           <w:rStyle w:val="DataTypeTok"/>
         </w:rPr>
-        <w:t>k =</w:t>
-      </w:r>
-      <w:r>
-        <w:rPr>
-          <w:rStyle w:val="NormalTok"/>
-        </w:rPr>
-        <w:t xml:space="preserve"> n_fold,</w:t>
-      </w:r>
-      <w:r>
-        <w:br/>
-      </w:r>
-      <w:r>
-        <w:rPr>
-          <w:rStyle w:val="NormalTok"/>
-        </w:rPr>
-        <w:t xml:space="preserve">    </w:t>
-      </w:r>
-      <w:r>
-        <w:rPr>
-          <w:rStyle w:val="DataTypeTok"/>
-        </w:rPr>
-        <w:t>selection =</w:t>
-      </w:r>
-      <w:r>
-        <w:rPr>
-          <w:rStyle w:val="NormalTok"/>
-        </w:rPr>
-        <w:t xml:space="preserve"> </w:t>
-      </w:r>
-      <w:r>
-        <w:rPr>
-          <w:rStyle w:val="StringTok"/>
-        </w:rPr>
-        <w:t>"systematic"</w:t>
-      </w:r>
-      <w:r>
-        <w:rPr>
-          <w:rStyle w:val="NormalTok"/>
-        </w:rPr>
-        <w:t xml:space="preserve">, </w:t>
-      </w:r>
-      <w:r>
-        <w:rPr>
-          <w:rStyle w:val="DataTypeTok"/>
-        </w:rPr>
-        <w:t>blocks =</w:t>
-      </w:r>
-      <w:r>
-        <w:rPr>
-          <w:rStyle w:val="NormalTok"/>
-        </w:rPr>
-        <w:t xml:space="preserve"> blocks_scbi,</w:t>
-      </w:r>
-      <w:r>
-        <w:br/>
-      </w:r>
-      <w:r>
-        <w:rPr>
-          <w:rStyle w:val="NormalTok"/>
-        </w:rPr>
-        <w:t xml:space="preserve">    </w:t>
-      </w:r>
-      <w:r>
-        <w:rPr>
-          <w:rStyle w:val="DataTypeTok"/>
-        </w:rPr>
-        <w:t>showBlocks =</w:t>
-      </w:r>
-      <w:r>
-        <w:rPr>
-          <w:rStyle w:val="NormalTok"/>
-        </w:rPr>
-        <w:t xml:space="preserve"> </w:t>
-      </w:r>
-      <w:r>
-        <w:rPr>
-          <w:rStyle w:val="OtherTok"/>
-        </w:rPr>
-        <w:t>FALSE</w:t>
-      </w:r>
-      <w:r>
-        <w:rPr>
-          <w:rStyle w:val="NormalTok"/>
-        </w:rPr>
-        <w:t xml:space="preserve">, </w:t>
-      </w:r>
-      <w:r>
-        <w:rPr>
-          <w:rStyle w:val="DataTypeTok"/>
-        </w:rPr>
-        <w:t>verbose =</w:t>
-      </w:r>
-      <w:r>
-        <w:rPr>
-          <w:rStyle w:val="NormalTok"/>
-        </w:rPr>
-        <w:t xml:space="preserve"> </w:t>
-      </w:r>
-      <w:r>
-        <w:rPr>
-          <w:rStyle w:val="OtherTok"/>
-        </w:rPr>
-        <w:t>FALSE</w:t>
-      </w:r>
-      <w:r>
-        <w:br/>
-      </w:r>
-      <w:r>
-        <w:rPr>
-          <w:rStyle w:val="NormalTok"/>
-        </w:rPr>
-        <w:t xml:space="preserve">  )</w:t>
-      </w:r>
-      <w:r>
-        <w:br/>
-      </w:r>
-      <w:r>
-        <w:br/>
-      </w:r>
-      <w:r>
-        <w:rPr>
-          <w:rStyle w:val="NormalTok"/>
-        </w:rPr>
-        <w:t>growth_scbi &lt;-</w:t>
-      </w:r>
-      <w:r>
-        <w:rPr>
-          <w:rStyle w:val="StringTok"/>
-        </w:rPr>
-        <w:t xml:space="preserve"> </w:t>
-      </w:r>
-      <w:r>
-        <w:rPr>
-          <w:rStyle w:val="NormalTok"/>
-        </w:rPr>
-        <w:t xml:space="preserve">growth_scbi </w:t>
-      </w:r>
-      <w:r>
-        <w:rPr>
-          <w:rStyle w:val="OperatorTok"/>
-        </w:rPr>
-        <w:t>%&gt;%</w:t>
-      </w:r>
-      <w:r>
-        <w:br/>
-      </w:r>
-      <w:r>
-        <w:rPr>
-          <w:rStyle w:val="StringTok"/>
-        </w:rPr>
-        <w:t xml:space="preserve">  </w:t>
-      </w:r>
-      <w:r>
-        <w:rPr>
-          <w:rStyle w:val="KeywordTok"/>
-        </w:rPr>
-        <w:t>mutate</w:t>
-      </w:r>
-      <w:r>
-        <w:rPr>
-          <w:rStyle w:val="NormalTok"/>
-        </w:rPr>
-        <w:t>(</w:t>
-      </w:r>
-      <w:r>
-        <w:rPr>
-          <w:rStyle w:val="DataTypeTok"/>
-        </w:rPr>
-        <w:t>foldID =</w:t>
-      </w:r>
-      <w:r>
-        <w:rPr>
-          <w:rStyle w:val="NormalTok"/>
-        </w:rPr>
-        <w:t xml:space="preserve"> spatial_block_scbi</w:t>
-      </w:r>
-      <w:r>
-        <w:rPr>
-          <w:rStyle w:val="OperatorTok"/>
-        </w:rPr>
-        <w:t>$</w:t>
-      </w:r>
-      <w:r>
-        <w:rPr>
-          <w:rStyle w:val="NormalTok"/>
-        </w:rPr>
-        <w:t xml:space="preserve">foldID </w:t>
-      </w:r>
-      <w:r>
-        <w:rPr>
-          <w:rStyle w:val="OperatorTok"/>
-        </w:rPr>
-        <w:t>%&gt;%</w:t>
-      </w:r>
-      <w:r>
-        <w:rPr>
-          <w:rStyle w:val="StringTok"/>
-        </w:rPr>
-        <w:t xml:space="preserve"> </w:t>
-      </w:r>
-      <w:r>
-        <w:rPr>
-          <w:rStyle w:val="KeywordTok"/>
-        </w:rPr>
-        <w:t>factor</w:t>
-      </w:r>
-      <w:r>
-        <w:rPr>
-          <w:rStyle w:val="NormalTok"/>
-        </w:rPr>
-        <w:t>())</w:t>
-      </w:r>
-      <w:r>
-        <w:br/>
-      </w:r>
-      <w:r>
-        <w:br/>
-      </w:r>
-      <w:r>
-        <w:rPr>
-          <w:rStyle w:val="NormalTok"/>
-        </w:rPr>
-        <w:t>comp_dist &lt;-</w:t>
-      </w:r>
-      <w:r>
-        <w:rPr>
-          <w:rStyle w:val="StringTok"/>
-        </w:rPr>
-        <w:t xml:space="preserve"> </w:t>
-      </w:r>
-      <w:r>
-        <w:rPr>
-          <w:rStyle w:val="FloatTok"/>
-        </w:rPr>
-        <w:t>7.5</w:t>
-      </w:r>
-      <w:r>
-        <w:br/>
-      </w:r>
-      <w:r>
-        <w:br/>
-      </w:r>
-      <w:r>
-        <w:rPr>
-          <w:rStyle w:val="NormalTok"/>
-        </w:rPr>
-        <w:t>growth_scbi &lt;-</w:t>
-      </w:r>
-      <w:r>
-        <w:rPr>
-          <w:rStyle w:val="StringTok"/>
-        </w:rPr>
-        <w:t xml:space="preserve"> </w:t>
-      </w:r>
-      <w:r>
-        <w:rPr>
-          <w:rStyle w:val="NormalTok"/>
-        </w:rPr>
-        <w:t xml:space="preserve">growth_scbi </w:t>
-      </w:r>
-      <w:r>
-        <w:rPr>
-          <w:rStyle w:val="OperatorTok"/>
-        </w:rPr>
-        <w:t>%&gt;%</w:t>
-      </w:r>
-      <w:r>
-        <w:br/>
-      </w:r>
-      <w:r>
-        <w:rPr>
-          <w:rStyle w:val="StringTok"/>
-        </w:rPr>
-        <w:t xml:space="preserve">  </w:t>
-      </w:r>
-      <w:r>
-        <w:rPr>
-          <w:rStyle w:val="KeywordTok"/>
-        </w:rPr>
-        <w:t>add_buffer_variable</w:t>
-      </w:r>
-      <w:r>
-        <w:rPr>
-          <w:rStyle w:val="NormalTok"/>
-        </w:rPr>
-        <w:t>(</w:t>
-      </w:r>
-      <w:r>
-        <w:rPr>
-          <w:rStyle w:val="DataTypeTok"/>
-        </w:rPr>
-        <w:t>size =</w:t>
-      </w:r>
-      <w:r>
-        <w:rPr>
-          <w:rStyle w:val="NormalTok"/>
-        </w:rPr>
-        <w:t xml:space="preserve"> comp_dist, </w:t>
-      </w:r>
-      <w:r>
-        <w:rPr>
-          <w:rStyle w:val="DataTypeTok"/>
-        </w:rPr>
-        <w:t>region =</w:t>
-      </w:r>
-      <w:r>
-        <w:rPr>
-          <w:rStyle w:val="NormalTok"/>
-        </w:rPr>
-        <w:t xml:space="preserve"> study_region_scbi)</w:t>
-      </w:r>
-      <w:r>
-        <w:br/>
-      </w:r>
-      <w:r>
-        <w:lastRenderedPageBreak/>
-        <w:br/>
-      </w:r>
-      <w:r>
-        <w:rPr>
-          <w:rStyle w:val="NormalTok"/>
-        </w:rPr>
-        <w:t>focal_vs_comp_ba &lt;-</w:t>
-      </w:r>
-      <w:r>
-        <w:rPr>
-          <w:rStyle w:val="StringTok"/>
-        </w:rPr>
-        <w:t xml:space="preserve"> </w:t>
-      </w:r>
-      <w:r>
-        <w:rPr>
-          <w:rStyle w:val="NormalTok"/>
-        </w:rPr>
-        <w:t xml:space="preserve">growth_scbi </w:t>
-      </w:r>
-      <w:r>
-        <w:rPr>
-          <w:rStyle w:val="OperatorTok"/>
-        </w:rPr>
-        <w:t>%&gt;%</w:t>
-      </w:r>
-      <w:r>
-        <w:br/>
-      </w:r>
-      <w:r>
-        <w:rPr>
-          <w:rStyle w:val="StringTok"/>
-        </w:rPr>
-        <w:t xml:space="preserve">  </w:t>
-      </w:r>
-      <w:r>
-        <w:rPr>
-          <w:rStyle w:val="KeywordTok"/>
-        </w:rPr>
-        <w:t>create_focal_vs_comp</w:t>
-      </w:r>
-      <w:r>
-        <w:rPr>
-          <w:rStyle w:val="NormalTok"/>
-        </w:rPr>
-        <w:t>(</w:t>
-      </w:r>
-      <w:r>
-        <w:br/>
-      </w:r>
-      <w:r>
-        <w:rPr>
-          <w:rStyle w:val="NormalTok"/>
-        </w:rPr>
-        <w:t xml:space="preserve">    </w:t>
-      </w:r>
-      <w:r>
-        <w:rPr>
-          <w:rStyle w:val="DataTypeTok"/>
-        </w:rPr>
-        <w:t>comp_dist =</w:t>
-      </w:r>
-      <w:r>
-        <w:rPr>
-          <w:rStyle w:val="NormalTok"/>
-        </w:rPr>
-        <w:t xml:space="preserve"> comp_dist,</w:t>
-      </w:r>
-      <w:r>
-        <w:br/>
-      </w:r>
-      <w:r>
-        <w:rPr>
-          <w:rStyle w:val="NormalTok"/>
-        </w:rPr>
-        <w:t xml:space="preserve">    </w:t>
-      </w:r>
-      <w:r>
-        <w:rPr>
-          <w:rStyle w:val="DataTypeTok"/>
-        </w:rPr>
-        <w:t>block</w:t>
-      </w:r>
-      <w:r>
-        <w:rPr>
-          <w:rStyle w:val="DataTypeTok"/>
-        </w:rPr>
-        <w:t>s =</w:t>
-      </w:r>
-      <w:r>
-        <w:rPr>
-          <w:rStyle w:val="NormalTok"/>
-        </w:rPr>
-        <w:t xml:space="preserve"> blocks_scbi,</w:t>
-      </w:r>
-      <w:r>
-        <w:br/>
-      </w:r>
-      <w:r>
-        <w:rPr>
-          <w:rStyle w:val="NormalTok"/>
-        </w:rPr>
-        <w:t xml:space="preserve">    </w:t>
-      </w:r>
-      <w:r>
-        <w:rPr>
-          <w:rStyle w:val="DataTypeTok"/>
-        </w:rPr>
-        <w:t>id =</w:t>
-      </w:r>
-      <w:r>
-        <w:rPr>
-          <w:rStyle w:val="NormalTok"/>
-        </w:rPr>
-        <w:t xml:space="preserve"> </w:t>
-      </w:r>
-      <w:r>
-        <w:rPr>
-          <w:rStyle w:val="StringTok"/>
-        </w:rPr>
-        <w:t>"stemID"</w:t>
-      </w:r>
-      <w:r>
-        <w:rPr>
-          <w:rStyle w:val="NormalTok"/>
-        </w:rPr>
-        <w:t>,</w:t>
-      </w:r>
-      <w:r>
-        <w:br/>
-      </w:r>
-      <w:r>
-        <w:rPr>
-          <w:rStyle w:val="NormalTok"/>
-        </w:rPr>
-        <w:t xml:space="preserve">    </w:t>
-      </w:r>
-      <w:r>
-        <w:rPr>
-          <w:rStyle w:val="DataTypeTok"/>
-        </w:rPr>
-        <w:t>comp_x_var =</w:t>
-      </w:r>
-      <w:r>
-        <w:rPr>
-          <w:rStyle w:val="NormalTok"/>
-        </w:rPr>
-        <w:t xml:space="preserve"> </w:t>
-      </w:r>
-      <w:r>
-        <w:rPr>
-          <w:rStyle w:val="StringTok"/>
-        </w:rPr>
-        <w:t>"basal_area"</w:t>
-      </w:r>
-      <w:r>
-        <w:br/>
-      </w:r>
-      <w:r>
-        <w:rPr>
-          <w:rStyle w:val="NormalTok"/>
-        </w:rPr>
-        <w:t xml:space="preserve">  ) </w:t>
-      </w:r>
-      <w:r>
-        <w:rPr>
-          <w:rStyle w:val="OperatorTok"/>
-        </w:rPr>
-        <w:t>%&gt;%</w:t>
-      </w:r>
-      <w:r>
-        <w:br/>
-      </w:r>
-      <w:r>
-        <w:rPr>
-          <w:rStyle w:val="StringTok"/>
-        </w:rPr>
-        <w:t xml:space="preserve">  </w:t>
-      </w:r>
-      <w:r>
-        <w:rPr>
-          <w:rStyle w:val="KeywordTok"/>
-        </w:rPr>
-        <w:t>run_cv</w:t>
-      </w:r>
-      <w:r>
-        <w:rPr>
-          <w:rStyle w:val="NormalTok"/>
-        </w:rPr>
-        <w:t>(</w:t>
-      </w:r>
-      <w:r>
-        <w:rPr>
-          <w:rStyle w:val="DataTypeTok"/>
-        </w:rPr>
-        <w:t>comp_dist =</w:t>
-      </w:r>
-      <w:r>
-        <w:rPr>
-          <w:rStyle w:val="NormalTok"/>
-        </w:rPr>
-        <w:t xml:space="preserve"> comp_dist, </w:t>
-      </w:r>
-      <w:r>
-        <w:rPr>
-          <w:rStyle w:val="DataTypeTok"/>
-        </w:rPr>
-        <w:t>blocks =</w:t>
-      </w:r>
-      <w:r>
-        <w:rPr>
-          <w:rStyle w:val="NormalTok"/>
-        </w:rPr>
-        <w:t xml:space="preserve"> blocks_scbi)</w:t>
-      </w:r>
-      <w:r>
-        <w:br/>
-      </w:r>
-      <w:r>
-        <w:br/>
-      </w:r>
-      <w:r>
-        <w:rPr>
-          <w:rStyle w:val="NormalTok"/>
-        </w:rPr>
-        <w:t>focal_vs_comp_agb &lt;-</w:t>
-      </w:r>
-      <w:r>
-        <w:rPr>
-          <w:rStyle w:val="StringTok"/>
-        </w:rPr>
-        <w:t xml:space="preserve"> </w:t>
-      </w:r>
-      <w:r>
-        <w:rPr>
-          <w:rStyle w:val="NormalTok"/>
-        </w:rPr>
-        <w:t xml:space="preserve">growth_scbi </w:t>
-      </w:r>
-      <w:r>
-        <w:rPr>
-          <w:rStyle w:val="OperatorTok"/>
-        </w:rPr>
-        <w:t>%&gt;%</w:t>
-      </w:r>
-      <w:r>
-        <w:br/>
-      </w:r>
-      <w:r>
-        <w:rPr>
-          <w:rStyle w:val="StringTok"/>
-        </w:rPr>
-        <w:t xml:space="preserve">  </w:t>
-      </w:r>
-      <w:r>
-        <w:rPr>
-          <w:rStyle w:val="KeywordTok"/>
-        </w:rPr>
-        <w:t>create_focal_vs_comp</w:t>
-      </w:r>
-      <w:r>
-        <w:rPr>
-          <w:rStyle w:val="NormalTok"/>
-        </w:rPr>
-        <w:t>(</w:t>
-      </w:r>
-      <w:r>
-        <w:br/>
-      </w:r>
-      <w:r>
-        <w:rPr>
-          <w:rStyle w:val="NormalTok"/>
-        </w:rPr>
-        <w:t xml:space="preserve">    </w:t>
-      </w:r>
-      <w:r>
-        <w:rPr>
-          <w:rStyle w:val="DataTypeTok"/>
-        </w:rPr>
-        <w:t>comp_dist =</w:t>
-      </w:r>
-      <w:r>
-        <w:rPr>
-          <w:rStyle w:val="NormalTok"/>
-        </w:rPr>
-        <w:t xml:space="preserve"> comp_dist,</w:t>
-      </w:r>
-      <w:r>
-        <w:br/>
-      </w:r>
-      <w:r>
-        <w:rPr>
-          <w:rStyle w:val="NormalTok"/>
-        </w:rPr>
-        <w:t xml:space="preserve">    </w:t>
-      </w:r>
-      <w:r>
-        <w:rPr>
-          <w:rStyle w:val="DataTypeTok"/>
-        </w:rPr>
-        <w:t>blocks =</w:t>
-      </w:r>
-      <w:r>
-        <w:rPr>
-          <w:rStyle w:val="NormalTok"/>
-        </w:rPr>
-        <w:t xml:space="preserve"> blocks_scbi,</w:t>
-      </w:r>
-      <w:r>
-        <w:br/>
-      </w:r>
-      <w:r>
-        <w:rPr>
-          <w:rStyle w:val="NormalTok"/>
-        </w:rPr>
-        <w:t xml:space="preserve">    </w:t>
-      </w:r>
-      <w:r>
-        <w:rPr>
-          <w:rStyle w:val="DataTypeTok"/>
-        </w:rPr>
-        <w:t>id =</w:t>
-      </w:r>
-      <w:r>
-        <w:rPr>
-          <w:rStyle w:val="NormalTok"/>
-        </w:rPr>
-        <w:t xml:space="preserve"> </w:t>
-      </w:r>
-      <w:r>
-        <w:rPr>
-          <w:rStyle w:val="StringTok"/>
-        </w:rPr>
-        <w:t>"stemID"</w:t>
-      </w:r>
-      <w:r>
-        <w:rPr>
-          <w:rStyle w:val="NormalTok"/>
-        </w:rPr>
-        <w:t>,</w:t>
-      </w:r>
-      <w:r>
-        <w:br/>
-      </w:r>
-      <w:r>
-        <w:rPr>
-          <w:rStyle w:val="NormalTok"/>
-        </w:rPr>
-        <w:t xml:space="preserve">    </w:t>
-      </w:r>
-      <w:r>
-        <w:rPr>
-          <w:rStyle w:val="DataTypeTok"/>
-        </w:rPr>
-        <w:t>comp_x_var =</w:t>
-      </w:r>
-      <w:r>
-        <w:rPr>
-          <w:rStyle w:val="NormalTok"/>
-        </w:rPr>
-        <w:t xml:space="preserve"> </w:t>
-      </w:r>
-      <w:r>
-        <w:rPr>
-          <w:rStyle w:val="StringTok"/>
-        </w:rPr>
-        <w:t>"agb"</w:t>
-      </w:r>
-      <w:r>
-        <w:br/>
-      </w:r>
-      <w:r>
-        <w:rPr>
-          <w:rStyle w:val="NormalTok"/>
-        </w:rPr>
-        <w:t xml:space="preserve">  ) </w:t>
-      </w:r>
-      <w:r>
-        <w:rPr>
-          <w:rStyle w:val="OperatorTok"/>
-        </w:rPr>
-        <w:t>%&gt;%</w:t>
-      </w:r>
-      <w:r>
-        <w:br/>
-      </w:r>
-      <w:r>
-        <w:rPr>
-          <w:rStyle w:val="StringTok"/>
-        </w:rPr>
-        <w:t xml:space="preserve">  </w:t>
-      </w:r>
-      <w:r>
-        <w:rPr>
-          <w:rStyle w:val="KeywordTok"/>
-        </w:rPr>
-        <w:t>run_cv</w:t>
-      </w:r>
-      <w:r>
-        <w:rPr>
-          <w:rStyle w:val="NormalTok"/>
-        </w:rPr>
-        <w:t>(</w:t>
-      </w:r>
-      <w:r>
-        <w:rPr>
-          <w:rStyle w:val="DataTypeTok"/>
-        </w:rPr>
-        <w:t>comp_dist =</w:t>
-      </w:r>
-      <w:r>
-        <w:rPr>
-          <w:rStyle w:val="NormalTok"/>
-        </w:rPr>
-        <w:t xml:space="preserve"> comp_dist, </w:t>
-      </w:r>
-      <w:r>
-        <w:rPr>
-          <w:rStyle w:val="DataTypeTok"/>
-        </w:rPr>
-        <w:t>blocks =</w:t>
-      </w:r>
-      <w:r>
-        <w:rPr>
-          <w:rStyle w:val="NormalTok"/>
-        </w:rPr>
-        <w:t xml:space="preserve"> blocks_scbi)</w:t>
-      </w:r>
-      <w:r>
-        <w:br/>
-      </w:r>
-      <w:r>
-        <w:br/>
-      </w:r>
-      <w:r>
-        <w:rPr>
-          <w:rStyle w:val="NormalTok"/>
-        </w:rPr>
-        <w:t xml:space="preserve">focal_vs_comp_ba </w:t>
-      </w:r>
-      <w:r>
-        <w:rPr>
-          <w:rStyle w:val="OperatorTok"/>
-        </w:rPr>
-        <w:t>%&gt;%</w:t>
-      </w:r>
-      <w:r>
-        <w:br/>
-      </w:r>
-      <w:r>
-        <w:rPr>
-          <w:rStyle w:val="StringTok"/>
-        </w:rPr>
-        <w:t xml:space="preserve">  </w:t>
-      </w:r>
-      <w:r>
-        <w:rPr>
-          <w:rStyle w:val="KeywordTok"/>
-        </w:rPr>
-        <w:t>rmse</w:t>
-      </w:r>
-      <w:r>
-        <w:rPr>
-          <w:rStyle w:val="NormalTok"/>
-        </w:rPr>
-        <w:t>(</w:t>
-      </w:r>
-      <w:r>
-        <w:rPr>
-          <w:rStyle w:val="DataTypeTok"/>
-        </w:rPr>
-        <w:t>truth =</w:t>
-      </w:r>
-      <w:r>
-        <w:rPr>
-          <w:rStyle w:val="NormalTok"/>
-        </w:rPr>
-        <w:t xml:space="preserve"> growth, </w:t>
-      </w:r>
-      <w:r>
-        <w:rPr>
-          <w:rStyle w:val="DataTypeTok"/>
-        </w:rPr>
         <w:t>estimate =</w:t>
       </w:r>
       <w:r>
@@ -18352,111 +17649,6 @@
           <w:rStyle w:val="NormalTok"/>
         </w:rPr>
         <w:t xml:space="preserve"> growth_hat) </w:t>
-      </w:r>
-      <w:r>
-        <w:rPr>
-          <w:rStyle w:val="OperatorTok"/>
-        </w:rPr>
-        <w:t>%&gt;%</w:t>
-      </w:r>
-      <w:r>
-        <w:br/>
-      </w:r>
-      <w:r>
-        <w:rPr>
-          <w:rStyle w:val="StringTok"/>
-        </w:rPr>
-        <w:t xml:space="preserve">  </w:t>
-      </w:r>
-      <w:r>
-        <w:rPr>
-          <w:rStyle w:val="KeywordTok"/>
-        </w:rPr>
-        <w:t>pull</w:t>
-      </w:r>
-      <w:r>
-        <w:rPr>
-          <w:rStyle w:val="NormalTok"/>
-        </w:rPr>
-        <w:t>(.estimate)</w:t>
-      </w:r>
-      <w:r>
-        <w:br/>
-      </w:r>
-      <w:r>
-        <w:rPr>
-          <w:rStyle w:val="CommentTok"/>
-        </w:rPr>
-        <w:t>## [1] 0.14</w:t>
-      </w:r>
-      <w:r>
-        <w:br/>
-      </w:r>
-      <w:r>
-        <w:br/>
-      </w:r>
-      <w:r>
-        <w:rPr>
-          <w:rStyle w:val="NormalTok"/>
-        </w:rPr>
-        <w:t xml:space="preserve">focal_vs_comp_agb </w:t>
-      </w:r>
-      <w:r>
-        <w:rPr>
-          <w:rStyle w:val="OperatorTok"/>
-        </w:rPr>
-        <w:t>%&gt;%</w:t>
-      </w:r>
-      <w:r>
-        <w:br/>
-      </w:r>
-      <w:r>
-        <w:rPr>
-          <w:rStyle w:val="StringTok"/>
-        </w:rPr>
-        <w:t xml:space="preserve">  </w:t>
-      </w:r>
-      <w:r>
-        <w:rPr>
-          <w:rStyle w:val="KeywordTok"/>
-        </w:rPr>
-        <w:t>rmse</w:t>
-      </w:r>
-      <w:r>
-        <w:rPr>
-          <w:rStyle w:val="NormalTok"/>
-        </w:rPr>
-        <w:t>(</w:t>
-      </w:r>
-      <w:r>
-        <w:rPr>
-          <w:rStyle w:val="DataTypeTok"/>
-        </w:rPr>
-        <w:t>truth =</w:t>
-      </w:r>
-      <w:r>
-        <w:rPr>
-          <w:rStyle w:val="NormalTok"/>
-        </w:rPr>
-        <w:t xml:space="preserve"> growth, </w:t>
-      </w:r>
-      <w:r>
-        <w:rPr>
-          <w:rStyle w:val="DataTypeTok"/>
-        </w:rPr>
-        <w:t>estimate =</w:t>
-      </w:r>
-      <w:r>
-        <w:rPr>
-          <w:rStyle w:val="NormalTok"/>
-        </w:rPr>
-        <w:t xml:space="preserve"> gr</w:t>
-      </w:r>
-      <w:r>
-        <w:rPr>
-          <w:rStyle w:val="NormalTok"/>
-        </w:rPr>
-        <w:t xml:space="preserve">owth_hat) </w:t>
       </w:r>
       <w:r>
         <w:rPr>
@@ -18546,10 +17738,7 @@
         </m:sSubSup>
       </m:oMath>
       <w:r>
-        <w:t xml:space="preserve"> from Equation (1</w:t>
-      </w:r>
-      <w:r>
-        <w:t>) than above ground biomass as suggested by the lower estimated RMSE.</w:t>
+        <w:t xml:space="preserve"> from Equation (1) than above ground biomass as suggested by the lower estimated RMSE.</w:t>
       </w:r>
     </w:p>
     <w:p>
@@ -18573,10 +17762,7 @@
         <w:pStyle w:val="FirstParagraph"/>
       </w:pPr>
       <w:r>
-        <w:t>The package also allows the user to specify the categorical explanatory grouping variable. Here we compare two different such variables: species and the potential canopy position of that species. If we had individual-</w:t>
-      </w:r>
-      <w:r>
-        <w:t>level crown classes (Smith (</w:t>
+        <w:t>The package also allows the user to specify the categorical explanatory grouping variable. Here we compare two different such variables: species and the potential canopy position of that species. If we had individual-level crown classes (Smith (</w:t>
       </w:r>
       <w:hyperlink w:anchor="ref-smith_practice_1986">
         <w:r>
@@ -18980,13 +18166,7 @@
         <w:rPr>
           <w:rStyle w:val="NormalTok"/>
         </w:rPr>
-        <w:t xml:space="preserve"> ExactDate, gx, gy, </w:t>
-      </w:r>
-      <w:r>
-        <w:rPr>
-          <w:rStyle w:val="NormalTok"/>
-        </w:rPr>
-        <w:t xml:space="preserve">dbh, codes, status) </w:t>
+        <w:t xml:space="preserve"> ExactDate, gx, gy, dbh, codes, status) </w:t>
       </w:r>
       <w:r>
         <w:rPr>
@@ -19982,13 +19162,7 @@
         <w:rPr>
           <w:rStyle w:val="NormalTok"/>
         </w:rPr>
-        <w:t>(c</w:t>
-      </w:r>
-      <w:r>
-        <w:rPr>
-          <w:rStyle w:val="NormalTok"/>
-        </w:rPr>
-        <w:t xml:space="preserve">anopy_position), </w:t>
+        <w:t xml:space="preserve">(canopy_position), </w:t>
       </w:r>
       <w:r>
         <w:rPr>
@@ -21474,13 +20648,7 @@
         <w:rPr>
           <w:rStyle w:val="NormalTok"/>
         </w:rPr>
-        <w:t>fold</w:t>
-      </w:r>
-      <w:r>
-        <w:rPr>
-          <w:rStyle w:val="NormalTok"/>
-        </w:rPr>
-        <w:t xml:space="preserve">ID </w:t>
+        <w:t xml:space="preserve">foldID </w:t>
       </w:r>
       <w:r>
         <w:rPr>
@@ -21708,13 +20876,7 @@
         <w:rPr>
           <w:rStyle w:val="NormalTok"/>
         </w:rPr>
-        <w:t>growth_scb</w:t>
-      </w:r>
-      <w:r>
-        <w:rPr>
-          <w:rStyle w:val="NormalTok"/>
-        </w:rPr>
-        <w:t>i_can_pos &lt;-</w:t>
+        <w:t>growth_scbi_can_pos &lt;-</w:t>
       </w:r>
       <w:r>
         <w:rPr>
@@ -22143,13 +21305,7 @@
         <w:rPr>
           <w:rStyle w:val="StringTok"/>
         </w:rPr>
-        <w:t>"basa</w:t>
-      </w:r>
-      <w:r>
-        <w:rPr>
-          <w:rStyle w:val="StringTok"/>
-        </w:rPr>
-        <w:t>l_area"</w:t>
+        <w:t>"basal_area"</w:t>
       </w:r>
       <w:r>
         <w:br/>
@@ -22416,13 +21572,7 @@
         <w:pStyle w:val="FirstParagraph"/>
       </w:pPr>
       <w:r>
-        <w:t>We find that species identity has a lower RMSE, so does a better job. We still however plot the competition posteriors for the canopy position groupings in Figure 8</w:t>
-      </w:r>
-      <w:r>
-        <w:t>. Unsurprisingly we see that canopy and ca</w:t>
-      </w:r>
-      <w:r>
-        <w:t>nopy emergent competitors generally have negative effects on their neighbors, while shrubs and understory competitors have neutral or even positive effects.</w:t>
+        <w:t>We find that species identity has a lower RMSE, so does a better job. We still however plot the competition posteriors for the canopy position groupings in Figure 8. Unsurprisingly we see that canopy and canopy emergent competitors generally have negative effects on their neighbors, while shrubs and understory competitors have neutral or even positive effects.</w:t>
       </w:r>
     </w:p>
     <w:p>
@@ -22508,13 +21658,7 @@
         <w:rPr>
           <w:rStyle w:val="DataTypeTok"/>
         </w:rPr>
-        <w:t>b</w:t>
-      </w:r>
-      <w:r>
-        <w:rPr>
-          <w:rStyle w:val="DataTypeTok"/>
-        </w:rPr>
-        <w:t>locks =</w:t>
+        <w:t>blocks =</w:t>
       </w:r>
       <w:r>
         <w:rPr>
@@ -22699,10 +21843,7 @@
         <w:pStyle w:val="ImageCaption"/>
       </w:pPr>
       <w:r>
-        <w:t>Figure 8</w:t>
-      </w:r>
-      <w:r>
-        <w:t>: Posterior distributions of all competition parameters.</w:t>
+        <w:t>Figure 8: Posterior distributions of all competition parameters.</w:t>
       </w:r>
     </w:p>
     <w:p>
@@ -22732,10 +21873,7 @@
         <w:t>6</w:t>
       </w:r>
       <w:r>
-        <w:t xml:space="preserve">: A </w:t>
-      </w:r>
-      <w:r>
-        <w:t>comparison of root mean squared error of models for standard, permuted, and spatial cross-validated error estimates.</w:t>
+        <w:t>: A comparison of root mean squared error of models for standard, permuted, and spatial cross-validated error estimates.</w:t>
       </w:r>
     </w:p>
     <w:p>
@@ -23734,28 +22872,232 @@
         <w:rPr>
           <w:rStyle w:val="CommentTok"/>
         </w:rPr>
-        <w:t># C</w:t>
+        <w:t># Compute basal area:</w:t>
+      </w:r>
+      <w:r>
+        <w:br/>
+      </w:r>
+      <w:r>
+        <w:rPr>
+          <w:rStyle w:val="StringTok"/>
+        </w:rPr>
+        <w:t xml:space="preserve">  </w:t>
+      </w:r>
+      <w:r>
+        <w:rPr>
+          <w:rStyle w:val="KeywordTok"/>
+        </w:rPr>
+        <w:t>mutate</w:t>
+      </w:r>
+      <w:r>
+        <w:rPr>
+          <w:rStyle w:val="NormalTok"/>
+        </w:rPr>
+        <w:t>(</w:t>
+      </w:r>
+      <w:r>
+        <w:rPr>
+          <w:rStyle w:val="DataTypeTok"/>
+        </w:rPr>
+        <w:t>basal_area =</w:t>
+      </w:r>
+      <w:r>
+        <w:rPr>
+          <w:rStyle w:val="NormalTok"/>
+        </w:rPr>
+        <w:t xml:space="preserve"> </w:t>
+      </w:r>
+      <w:r>
+        <w:rPr>
+          <w:rStyle w:val="FloatTok"/>
+        </w:rPr>
+        <w:t>0.0001</w:t>
+      </w:r>
+      <w:r>
+        <w:rPr>
+          <w:rStyle w:val="NormalTok"/>
+        </w:rPr>
+        <w:t xml:space="preserve"> </w:t>
+      </w:r>
+      <w:r>
+        <w:rPr>
+          <w:rStyle w:val="OperatorTok"/>
+        </w:rPr>
+        <w:t>*</w:t>
+      </w:r>
+      <w:r>
+        <w:rPr>
+          <w:rStyle w:val="StringTok"/>
+        </w:rPr>
+        <w:t xml:space="preserve"> </w:t>
+      </w:r>
+      <w:r>
+        <w:rPr>
+          <w:rStyle w:val="NormalTok"/>
+        </w:rPr>
+        <w:t xml:space="preserve">pi </w:t>
+      </w:r>
+      <w:r>
+        <w:rPr>
+          <w:rStyle w:val="OperatorTok"/>
+        </w:rPr>
+        <w:t>*</w:t>
+      </w:r>
+      <w:r>
+        <w:rPr>
+          <w:rStyle w:val="StringTok"/>
+        </w:rPr>
+        <w:t xml:space="preserve"> </w:t>
+      </w:r>
+      <w:r>
+        <w:rPr>
+          <w:rStyle w:val="NormalTok"/>
+        </w:rPr>
+        <w:t xml:space="preserve">(dbh1 </w:t>
+      </w:r>
+      <w:r>
+        <w:rPr>
+          <w:rStyle w:val="OperatorTok"/>
+        </w:rPr>
+        <w:t>/</w:t>
+      </w:r>
+      <w:r>
+        <w:rPr>
+          <w:rStyle w:val="StringTok"/>
+        </w:rPr>
+        <w:t xml:space="preserve"> </w:t>
+      </w:r>
+      <w:r>
+        <w:rPr>
+          <w:rStyle w:val="DecValTok"/>
+        </w:rPr>
+        <w:t>2</w:t>
+      </w:r>
+      <w:r>
+        <w:rPr>
+          <w:rStyle w:val="NormalTok"/>
+        </w:rPr>
+        <w:t>)</w:t>
+      </w:r>
+      <w:r>
+        <w:rPr>
+          <w:rStyle w:val="OperatorTok"/>
+        </w:rPr>
+        <w:t>^</w:t>
+      </w:r>
+      <w:r>
+        <w:rPr>
+          <w:rStyle w:val="DecValTok"/>
+        </w:rPr>
+        <w:t>2</w:t>
+      </w:r>
+      <w:r>
+        <w:rPr>
+          <w:rStyle w:val="NormalTok"/>
+        </w:rPr>
+        <w:t>)</w:t>
+      </w:r>
+      <w:r>
+        <w:br/>
+      </w:r>
+      <w:r>
+        <w:br/>
+      </w:r>
+      <w:r>
+        <w:br/>
       </w:r>
       <w:r>
         <w:rPr>
           <w:rStyle w:val="CommentTok"/>
         </w:rPr>
-        <w:t>ompute basal area:</w:t>
-      </w:r>
-      <w:r>
-        <w:br/>
-      </w:r>
-      <w:r>
-        <w:rPr>
-          <w:rStyle w:val="StringTok"/>
+        <w:t># Add spatial information ---------------------------------------------</w:t>
+      </w:r>
+      <w:r>
+        <w:br/>
+      </w:r>
+      <w:r>
+        <w:rPr>
+          <w:rStyle w:val="CommentTok"/>
+        </w:rPr>
+        <w:t># Define buffer region using competitive distance range</w:t>
+      </w:r>
+      <w:r>
+        <w:br/>
+      </w:r>
+      <w:r>
+        <w:rPr>
+          <w:rStyle w:val="NormalTok"/>
+        </w:rPr>
+        <w:t>comp_dist &lt;-</w:t>
+      </w:r>
+      <w:r>
+        <w:rPr>
+          <w:rStyle w:val="StringTok"/>
+        </w:rPr>
+        <w:t xml:space="preserve"> </w:t>
+      </w:r>
+      <w:r>
+        <w:rPr>
+          <w:rStyle w:val="FloatTok"/>
+        </w:rPr>
+        <w:t>7.5</w:t>
+      </w:r>
+      <w:r>
+        <w:br/>
+      </w:r>
+      <w:r>
+        <w:br/>
+      </w:r>
+      <w:r>
+        <w:rPr>
+          <w:rStyle w:val="NormalTok"/>
+        </w:rPr>
+        <w:t>study_region_scbi &lt;-</w:t>
+      </w:r>
+      <w:r>
+        <w:rPr>
+          <w:rStyle w:val="StringTok"/>
+        </w:rPr>
+        <w:t xml:space="preserve"> </w:t>
+      </w:r>
+      <w:r>
+        <w:rPr>
+          <w:rStyle w:val="KeywordTok"/>
+        </w:rPr>
+        <w:t>tibble</w:t>
+      </w:r>
+      <w:r>
+        <w:rPr>
+          <w:rStyle w:val="NormalTok"/>
+        </w:rPr>
+        <w:t>(</w:t>
+      </w:r>
+      <w:r>
+        <w:br/>
+      </w:r>
+      <w:r>
+        <w:rPr>
+          <w:rStyle w:val="NormalTok"/>
         </w:rPr>
         <w:t xml:space="preserve">  </w:t>
       </w:r>
       <w:r>
         <w:rPr>
-          <w:rStyle w:val="KeywordTok"/>
-        </w:rPr>
-        <w:t>mutate</w:t>
+          <w:rStyle w:val="DataTypeTok"/>
+        </w:rPr>
+        <w:t>x =</w:t>
+      </w:r>
+      <w:r>
+        <w:rPr>
+          <w:rStyle w:val="NormalTok"/>
+        </w:rPr>
+        <w:t xml:space="preserve"> </w:t>
+      </w:r>
+      <w:r>
+        <w:rPr>
+          <w:rStyle w:val="KeywordTok"/>
+        </w:rPr>
+        <w:t>c</w:t>
       </w:r>
       <w:r>
         <w:rPr>
@@ -23765,108 +23107,267 @@
       </w:r>
       <w:r>
         <w:rPr>
+          <w:rStyle w:val="DecValTok"/>
+        </w:rPr>
+        <w:t>0</w:t>
+      </w:r>
+      <w:r>
+        <w:rPr>
+          <w:rStyle w:val="NormalTok"/>
+        </w:rPr>
+        <w:t xml:space="preserve">, </w:t>
+      </w:r>
+      <w:r>
+        <w:rPr>
+          <w:rStyle w:val="DecValTok"/>
+        </w:rPr>
+        <w:t>300</w:t>
+      </w:r>
+      <w:r>
+        <w:rPr>
+          <w:rStyle w:val="NormalTok"/>
+        </w:rPr>
+        <w:t xml:space="preserve">, </w:t>
+      </w:r>
+      <w:r>
+        <w:rPr>
+          <w:rStyle w:val="DecValTok"/>
+        </w:rPr>
+        <w:t>300</w:t>
+      </w:r>
+      <w:r>
+        <w:rPr>
+          <w:rStyle w:val="NormalTok"/>
+        </w:rPr>
+        <w:t xml:space="preserve">, </w:t>
+      </w:r>
+      <w:r>
+        <w:rPr>
+          <w:rStyle w:val="DecValTok"/>
+        </w:rPr>
+        <w:t>0</w:t>
+      </w:r>
+      <w:r>
+        <w:rPr>
+          <w:rStyle w:val="NormalTok"/>
+        </w:rPr>
+        <w:t xml:space="preserve">, </w:t>
+      </w:r>
+      <w:r>
+        <w:rPr>
+          <w:rStyle w:val="DecValTok"/>
+        </w:rPr>
+        <w:t>0</w:t>
+      </w:r>
+      <w:r>
+        <w:rPr>
+          <w:rStyle w:val="NormalTok"/>
+        </w:rPr>
+        <w:t>),</w:t>
+      </w:r>
+      <w:r>
+        <w:br/>
+      </w:r>
+      <w:r>
+        <w:rPr>
+          <w:rStyle w:val="NormalTok"/>
+        </w:rPr>
+        <w:t xml:space="preserve">  </w:t>
+      </w:r>
+      <w:r>
+        <w:rPr>
           <w:rStyle w:val="DataTypeTok"/>
         </w:rPr>
-        <w:t>basal_area =</w:t>
-      </w:r>
-      <w:r>
-        <w:rPr>
-          <w:rStyle w:val="NormalTok"/>
-        </w:rPr>
-        <w:t xml:space="preserve"> </w:t>
-      </w:r>
-      <w:r>
-        <w:rPr>
-          <w:rStyle w:val="FloatTok"/>
-        </w:rPr>
-        <w:t>0.0001</w:t>
-      </w:r>
-      <w:r>
-        <w:rPr>
-          <w:rStyle w:val="NormalTok"/>
-        </w:rPr>
-        <w:t xml:space="preserve"> </w:t>
+        <w:t>y =</w:t>
+      </w:r>
+      <w:r>
+        <w:rPr>
+          <w:rStyle w:val="NormalTok"/>
+        </w:rPr>
+        <w:t xml:space="preserve"> </w:t>
+      </w:r>
+      <w:r>
+        <w:rPr>
+          <w:rStyle w:val="KeywordTok"/>
+        </w:rPr>
+        <w:t>c</w:t>
+      </w:r>
+      <w:r>
+        <w:rPr>
+          <w:rStyle w:val="NormalTok"/>
+        </w:rPr>
+        <w:t>(</w:t>
+      </w:r>
+      <w:r>
+        <w:rPr>
+          <w:rStyle w:val="DecValTok"/>
+        </w:rPr>
+        <w:t>300</w:t>
+      </w:r>
+      <w:r>
+        <w:rPr>
+          <w:rStyle w:val="NormalTok"/>
+        </w:rPr>
+        <w:t xml:space="preserve">, </w:t>
+      </w:r>
+      <w:r>
+        <w:rPr>
+          <w:rStyle w:val="DecValTok"/>
+        </w:rPr>
+        <w:t>300</w:t>
+      </w:r>
+      <w:r>
+        <w:rPr>
+          <w:rStyle w:val="NormalTok"/>
+        </w:rPr>
+        <w:t xml:space="preserve">, </w:t>
+      </w:r>
+      <w:r>
+        <w:rPr>
+          <w:rStyle w:val="DecValTok"/>
+        </w:rPr>
+        <w:t>600</w:t>
+      </w:r>
+      <w:r>
+        <w:rPr>
+          <w:rStyle w:val="NormalTok"/>
+        </w:rPr>
+        <w:t xml:space="preserve">, </w:t>
+      </w:r>
+      <w:r>
+        <w:rPr>
+          <w:rStyle w:val="DecValTok"/>
+        </w:rPr>
+        <w:t>600</w:t>
+      </w:r>
+      <w:r>
+        <w:rPr>
+          <w:rStyle w:val="NormalTok"/>
+        </w:rPr>
+        <w:t xml:space="preserve">, </w:t>
+      </w:r>
+      <w:r>
+        <w:rPr>
+          <w:rStyle w:val="DecValTok"/>
+        </w:rPr>
+        <w:t>300</w:t>
+      </w:r>
+      <w:r>
+        <w:rPr>
+          <w:rStyle w:val="NormalTok"/>
+        </w:rPr>
+        <w:t>)</w:t>
+      </w:r>
+      <w:r>
+        <w:br/>
+      </w:r>
+      <w:r>
+        <w:rPr>
+          <w:rStyle w:val="NormalTok"/>
+        </w:rPr>
+        <w:t xml:space="preserve">) </w:t>
       </w:r>
       <w:r>
         <w:rPr>
           <w:rStyle w:val="OperatorTok"/>
         </w:rPr>
-        <w:t>*</w:t>
-      </w:r>
-      <w:r>
-        <w:rPr>
-          <w:rStyle w:val="StringTok"/>
-        </w:rPr>
-        <w:t xml:space="preserve"> </w:t>
-      </w:r>
-      <w:r>
-        <w:rPr>
-          <w:rStyle w:val="NormalTok"/>
-        </w:rPr>
-        <w:t xml:space="preserve">pi </w:t>
+        <w:t>%&gt;%</w:t>
+      </w:r>
+      <w:r>
+        <w:br/>
+      </w:r>
+      <w:r>
+        <w:rPr>
+          <w:rStyle w:val="StringTok"/>
+        </w:rPr>
+        <w:t xml:space="preserve">  </w:t>
+      </w:r>
+      <w:r>
+        <w:rPr>
+          <w:rStyle w:val="KeywordTok"/>
+        </w:rPr>
+        <w:t>sf_polygon</w:t>
+      </w:r>
+      <w:r>
+        <w:rPr>
+          <w:rStyle w:val="NormalTok"/>
+        </w:rPr>
+        <w:t>()</w:t>
+      </w:r>
+      <w:r>
+        <w:br/>
+      </w:r>
+      <w:r>
+        <w:br/>
+      </w:r>
+      <w:r>
+        <w:rPr>
+          <w:rStyle w:val="NormalTok"/>
+        </w:rPr>
+        <w:t>growth_scbi &lt;-</w:t>
+      </w:r>
+      <w:r>
+        <w:rPr>
+          <w:rStyle w:val="StringTok"/>
+        </w:rPr>
+        <w:t xml:space="preserve"> </w:t>
+      </w:r>
+      <w:r>
+        <w:rPr>
+          <w:rStyle w:val="NormalTok"/>
+        </w:rPr>
+        <w:t xml:space="preserve">growth_scbi </w:t>
       </w:r>
       <w:r>
         <w:rPr>
           <w:rStyle w:val="OperatorTok"/>
         </w:rPr>
-        <w:t>*</w:t>
-      </w:r>
-      <w:r>
-        <w:rPr>
-          <w:rStyle w:val="StringTok"/>
-        </w:rPr>
-        <w:t xml:space="preserve"> </w:t>
-      </w:r>
-      <w:r>
-        <w:rPr>
-          <w:rStyle w:val="NormalTok"/>
-        </w:rPr>
-        <w:t xml:space="preserve">(dbh1 </w:t>
-      </w:r>
-      <w:r>
-        <w:rPr>
-          <w:rStyle w:val="OperatorTok"/>
-        </w:rPr>
-        <w:t>/</w:t>
-      </w:r>
-      <w:r>
-        <w:rPr>
-          <w:rStyle w:val="StringTok"/>
-        </w:rPr>
-        <w:t xml:space="preserve"> </w:t>
-      </w:r>
-      <w:r>
-        <w:rPr>
-          <w:rStyle w:val="DecValTok"/>
-        </w:rPr>
-        <w:t>2</w:t>
-      </w:r>
-      <w:r>
-        <w:rPr>
-          <w:rStyle w:val="NormalTok"/>
-        </w:rPr>
-        <w:t>)</w:t>
-      </w:r>
-      <w:r>
-        <w:rPr>
-          <w:rStyle w:val="OperatorTok"/>
-        </w:rPr>
-        <w:t>^</w:t>
-      </w:r>
-      <w:r>
-        <w:rPr>
-          <w:rStyle w:val="DecValTok"/>
-        </w:rPr>
-        <w:t>2</w:t>
-      </w:r>
-      <w:r>
-        <w:rPr>
-          <w:rStyle w:val="NormalTok"/>
-        </w:rPr>
-        <w:t>)</w:t>
-      </w:r>
-      <w:r>
-        <w:br/>
+        <w:t>%&gt;%</w:t>
+      </w:r>
+      <w:r>
+        <w:br/>
+      </w:r>
+      <w:r>
+        <w:rPr>
+          <w:rStyle w:val="StringTok"/>
+        </w:rPr>
+        <w:t xml:space="preserve">  </w:t>
+      </w:r>
+      <w:r>
+        <w:rPr>
+          <w:rStyle w:val="KeywordTok"/>
+        </w:rPr>
+        <w:t>add_buffer_variable</w:t>
+      </w:r>
+      <w:r>
+        <w:rPr>
+          <w:rStyle w:val="NormalTok"/>
+        </w:rPr>
+        <w:t>(</w:t>
+      </w:r>
+      <w:r>
+        <w:rPr>
+          <w:rStyle w:val="DataTypeTok"/>
+        </w:rPr>
+        <w:t>size =</w:t>
+      </w:r>
+      <w:r>
+        <w:rPr>
+          <w:rStyle w:val="NormalTok"/>
+        </w:rPr>
+        <w:t xml:space="preserve"> comp_dist, </w:t>
+      </w:r>
+      <w:r>
+        <w:rPr>
+          <w:rStyle w:val="DataTypeTok"/>
+        </w:rPr>
+        <w:t>region =</w:t>
+      </w:r>
+      <w:r>
+        <w:rPr>
+          <w:rStyle w:val="NormalTok"/>
+        </w:rPr>
+        <w:t xml:space="preserve"> study_region_scbi)</w:t>
       </w:r>
       <w:r>
         <w:br/>
@@ -23878,382 +23379,7 @@
         <w:rPr>
           <w:rStyle w:val="CommentTok"/>
         </w:rPr>
-        <w:t># Add spatial information ---------------------------------------------</w:t>
-      </w:r>
-      <w:r>
-        <w:br/>
-      </w:r>
-      <w:r>
-        <w:rPr>
-          <w:rStyle w:val="CommentTok"/>
-        </w:rPr>
-        <w:t># Define buffer region using competitive distance range</w:t>
-      </w:r>
-      <w:r>
-        <w:br/>
-      </w:r>
-      <w:r>
-        <w:rPr>
-          <w:rStyle w:val="NormalTok"/>
-        </w:rPr>
-        <w:t>comp_dist &lt;-</w:t>
-      </w:r>
-      <w:r>
-        <w:rPr>
-          <w:rStyle w:val="StringTok"/>
-        </w:rPr>
-        <w:t xml:space="preserve"> </w:t>
-      </w:r>
-      <w:r>
-        <w:rPr>
-          <w:rStyle w:val="FloatTok"/>
-        </w:rPr>
-        <w:t>7.5</w:t>
-      </w:r>
-      <w:r>
-        <w:br/>
-      </w:r>
-      <w:r>
-        <w:br/>
-      </w:r>
-      <w:r>
-        <w:rPr>
-          <w:rStyle w:val="NormalTok"/>
-        </w:rPr>
-        <w:t>study_region_scbi &lt;-</w:t>
-      </w:r>
-      <w:r>
-        <w:rPr>
-          <w:rStyle w:val="StringTok"/>
-        </w:rPr>
-        <w:t xml:space="preserve"> </w:t>
-      </w:r>
-      <w:r>
-        <w:rPr>
-          <w:rStyle w:val="KeywordTok"/>
-        </w:rPr>
-        <w:t>tibble</w:t>
-      </w:r>
-      <w:r>
-        <w:rPr>
-          <w:rStyle w:val="NormalTok"/>
-        </w:rPr>
-        <w:t>(</w:t>
-      </w:r>
-      <w:r>
-        <w:br/>
-      </w:r>
-      <w:r>
-        <w:rPr>
-          <w:rStyle w:val="NormalTok"/>
-        </w:rPr>
-        <w:t xml:space="preserve">  </w:t>
-      </w:r>
-      <w:r>
-        <w:rPr>
-          <w:rStyle w:val="DataTypeTok"/>
-        </w:rPr>
-        <w:t>x =</w:t>
-      </w:r>
-      <w:r>
-        <w:rPr>
-          <w:rStyle w:val="NormalTok"/>
-        </w:rPr>
-        <w:t xml:space="preserve"> </w:t>
-      </w:r>
-      <w:r>
-        <w:rPr>
-          <w:rStyle w:val="KeywordTok"/>
-        </w:rPr>
-        <w:t>c</w:t>
-      </w:r>
-      <w:r>
-        <w:rPr>
-          <w:rStyle w:val="NormalTok"/>
-        </w:rPr>
-        <w:t>(</w:t>
-      </w:r>
-      <w:r>
-        <w:rPr>
-          <w:rStyle w:val="DecValTok"/>
-        </w:rPr>
-        <w:t>0</w:t>
-      </w:r>
-      <w:r>
-        <w:rPr>
-          <w:rStyle w:val="NormalTok"/>
-        </w:rPr>
-        <w:t xml:space="preserve">, </w:t>
-      </w:r>
-      <w:r>
-        <w:rPr>
-          <w:rStyle w:val="DecValTok"/>
-        </w:rPr>
-        <w:t>300</w:t>
-      </w:r>
-      <w:r>
-        <w:rPr>
-          <w:rStyle w:val="NormalTok"/>
-        </w:rPr>
-        <w:t xml:space="preserve">, </w:t>
-      </w:r>
-      <w:r>
-        <w:rPr>
-          <w:rStyle w:val="DecValTok"/>
-        </w:rPr>
-        <w:t>300</w:t>
-      </w:r>
-      <w:r>
-        <w:rPr>
-          <w:rStyle w:val="NormalTok"/>
-        </w:rPr>
-        <w:t xml:space="preserve">, </w:t>
-      </w:r>
-      <w:r>
-        <w:rPr>
-          <w:rStyle w:val="DecValTok"/>
-        </w:rPr>
-        <w:t>0</w:t>
-      </w:r>
-      <w:r>
-        <w:rPr>
-          <w:rStyle w:val="NormalTok"/>
-        </w:rPr>
-        <w:t xml:space="preserve">, </w:t>
-      </w:r>
-      <w:r>
-        <w:rPr>
-          <w:rStyle w:val="DecValTok"/>
-        </w:rPr>
-        <w:t>0</w:t>
-      </w:r>
-      <w:r>
-        <w:rPr>
-          <w:rStyle w:val="NormalTok"/>
-        </w:rPr>
-        <w:t>),</w:t>
-      </w:r>
-      <w:r>
-        <w:br/>
-      </w:r>
-      <w:r>
-        <w:rPr>
-          <w:rStyle w:val="NormalTok"/>
-        </w:rPr>
-        <w:t xml:space="preserve">  </w:t>
-      </w:r>
-      <w:r>
-        <w:rPr>
-          <w:rStyle w:val="DataTypeTok"/>
-        </w:rPr>
-        <w:t>y =</w:t>
-      </w:r>
-      <w:r>
-        <w:rPr>
-          <w:rStyle w:val="NormalTok"/>
-        </w:rPr>
-        <w:t xml:space="preserve"> </w:t>
-      </w:r>
-      <w:r>
-        <w:rPr>
-          <w:rStyle w:val="KeywordTok"/>
-        </w:rPr>
-        <w:t>c</w:t>
-      </w:r>
-      <w:r>
-        <w:rPr>
-          <w:rStyle w:val="NormalTok"/>
-        </w:rPr>
-        <w:t>(</w:t>
-      </w:r>
-      <w:r>
-        <w:rPr>
-          <w:rStyle w:val="DecValTok"/>
-        </w:rPr>
-        <w:t>300</w:t>
-      </w:r>
-      <w:r>
-        <w:rPr>
-          <w:rStyle w:val="NormalTok"/>
-        </w:rPr>
-        <w:t xml:space="preserve">, </w:t>
-      </w:r>
-      <w:r>
-        <w:rPr>
-          <w:rStyle w:val="DecValTok"/>
-        </w:rPr>
-        <w:t>300</w:t>
-      </w:r>
-      <w:r>
-        <w:rPr>
-          <w:rStyle w:val="NormalTok"/>
-        </w:rPr>
-        <w:t xml:space="preserve">, </w:t>
-      </w:r>
-      <w:r>
-        <w:rPr>
-          <w:rStyle w:val="DecValTok"/>
-        </w:rPr>
-        <w:t>600</w:t>
-      </w:r>
-      <w:r>
-        <w:rPr>
-          <w:rStyle w:val="NormalTok"/>
-        </w:rPr>
-        <w:t xml:space="preserve">, </w:t>
-      </w:r>
-      <w:r>
-        <w:rPr>
-          <w:rStyle w:val="DecValTok"/>
-        </w:rPr>
-        <w:t>600</w:t>
-      </w:r>
-      <w:r>
-        <w:rPr>
-          <w:rStyle w:val="NormalTok"/>
-        </w:rPr>
-        <w:t xml:space="preserve">, </w:t>
-      </w:r>
-      <w:r>
-        <w:rPr>
-          <w:rStyle w:val="DecValTok"/>
-        </w:rPr>
-        <w:t>300</w:t>
-      </w:r>
-      <w:r>
-        <w:rPr>
-          <w:rStyle w:val="NormalTok"/>
-        </w:rPr>
-        <w:t>)</w:t>
-      </w:r>
-      <w:r>
-        <w:br/>
-      </w:r>
-      <w:r>
-        <w:rPr>
-          <w:rStyle w:val="NormalTok"/>
-        </w:rPr>
-        <w:t xml:space="preserve">) </w:t>
-      </w:r>
-      <w:r>
-        <w:rPr>
-          <w:rStyle w:val="OperatorTok"/>
-        </w:rPr>
-        <w:t>%&gt;%</w:t>
-      </w:r>
-      <w:r>
-        <w:br/>
-      </w:r>
-      <w:r>
-        <w:rPr>
-          <w:rStyle w:val="StringTok"/>
-        </w:rPr>
-        <w:t xml:space="preserve">  </w:t>
-      </w:r>
-      <w:r>
-        <w:rPr>
-          <w:rStyle w:val="KeywordTok"/>
-        </w:rPr>
-        <w:t>sf_polygon</w:t>
-      </w:r>
-      <w:r>
-        <w:rPr>
-          <w:rStyle w:val="NormalTok"/>
-        </w:rPr>
-        <w:t>()</w:t>
-      </w:r>
-      <w:r>
-        <w:br/>
-      </w:r>
-      <w:r>
-        <w:br/>
-      </w:r>
-      <w:r>
-        <w:rPr>
-          <w:rStyle w:val="NormalTok"/>
-        </w:rPr>
-        <w:t>growth_scbi &lt;-</w:t>
-      </w:r>
-      <w:r>
-        <w:rPr>
-          <w:rStyle w:val="StringTok"/>
-        </w:rPr>
-        <w:t xml:space="preserve"> </w:t>
-      </w:r>
-      <w:r>
-        <w:rPr>
-          <w:rStyle w:val="NormalTok"/>
-        </w:rPr>
-        <w:t xml:space="preserve">growth_scbi </w:t>
-      </w:r>
-      <w:r>
-        <w:rPr>
-          <w:rStyle w:val="OperatorTok"/>
-        </w:rPr>
-        <w:t>%&gt;%</w:t>
-      </w:r>
-      <w:r>
-        <w:br/>
-      </w:r>
-      <w:r>
-        <w:rPr>
-          <w:rStyle w:val="StringTok"/>
-        </w:rPr>
-        <w:t xml:space="preserve">  </w:t>
-      </w:r>
-      <w:r>
-        <w:rPr>
-          <w:rStyle w:val="KeywordTok"/>
-        </w:rPr>
-        <w:t>add_buffer_variable</w:t>
-      </w:r>
-      <w:r>
-        <w:rPr>
-          <w:rStyle w:val="NormalTok"/>
-        </w:rPr>
-        <w:t>(</w:t>
-      </w:r>
-      <w:r>
-        <w:rPr>
-          <w:rStyle w:val="DataTypeTok"/>
-        </w:rPr>
-        <w:t>size =</w:t>
-      </w:r>
-      <w:r>
-        <w:rPr>
-          <w:rStyle w:val="NormalTok"/>
-        </w:rPr>
-        <w:t xml:space="preserve"> comp_dist, </w:t>
-      </w:r>
-      <w:r>
-        <w:rPr>
-          <w:rStyle w:val="DataTypeTok"/>
-        </w:rPr>
-        <w:t>region =</w:t>
-      </w:r>
-      <w:r>
-        <w:rPr>
-          <w:rStyle w:val="NormalTok"/>
-        </w:rPr>
-        <w:t xml:space="preserve"> study_region_scbi)</w:t>
-      </w:r>
-      <w:r>
-        <w:br/>
-      </w:r>
-      <w:r>
-        <w:br/>
-      </w:r>
-      <w:r>
-        <w:rPr>
-          <w:rStyle w:val="CommentTok"/>
-        </w:rPr>
-        <w:t># Manually define spatial blocks to act as f</w:t>
-      </w:r>
-      <w:r>
-        <w:rPr>
-          <w:rStyle w:val="CommentTok"/>
-        </w:rPr>
-        <w:t>olds</w:t>
+        <w:t># Manually define spatial blocks to act as folds</w:t>
       </w:r>
       <w:r>
         <w:br/>
@@ -25436,34 +24562,397 @@
         <w:rPr>
           <w:rStyle w:val="CommentTok"/>
         </w:rPr>
-        <w:t xml:space="preserve"># </w:t>
+        <w:t># Compute focal versus competitor tree information --------------------</w:t>
+      </w:r>
+      <w:r>
+        <w:br/>
+      </w:r>
+      <w:r>
+        <w:rPr>
+          <w:rStyle w:val="NormalTok"/>
+        </w:rPr>
+        <w:t>focal_vs_comp_scbi &lt;-</w:t>
+      </w:r>
+      <w:r>
+        <w:rPr>
+          <w:rStyle w:val="StringTok"/>
+        </w:rPr>
+        <w:t xml:space="preserve"> </w:t>
+      </w:r>
+      <w:r>
+        <w:rPr>
+          <w:rStyle w:val="NormalTok"/>
+        </w:rPr>
+        <w:t xml:space="preserve">growth_scbi </w:t>
+      </w:r>
+      <w:r>
+        <w:rPr>
+          <w:rStyle w:val="OperatorTok"/>
+        </w:rPr>
+        <w:t>%&gt;%</w:t>
+      </w:r>
+      <w:r>
+        <w:br/>
+      </w:r>
+      <w:r>
+        <w:rPr>
+          <w:rStyle w:val="StringTok"/>
+        </w:rPr>
+        <w:t xml:space="preserve">  </w:t>
+      </w:r>
+      <w:r>
+        <w:rPr>
+          <w:rStyle w:val="KeywordTok"/>
+        </w:rPr>
+        <w:t>create_focal_vs_comp</w:t>
+      </w:r>
+      <w:r>
+        <w:rPr>
+          <w:rStyle w:val="NormalTok"/>
+        </w:rPr>
+        <w:t>(</w:t>
+      </w:r>
+      <w:r>
+        <w:br/>
+      </w:r>
+      <w:r>
+        <w:rPr>
+          <w:rStyle w:val="NormalTok"/>
+        </w:rPr>
+        <w:t xml:space="preserve">    comp_dist, </w:t>
+      </w:r>
+      <w:r>
+        <w:rPr>
+          <w:rStyle w:val="DataTypeTok"/>
+        </w:rPr>
+        <w:t>blocks =</w:t>
+      </w:r>
+      <w:r>
+        <w:rPr>
+          <w:rStyle w:val="NormalTok"/>
+        </w:rPr>
+        <w:t xml:space="preserve"> blocks_scbi, </w:t>
+      </w:r>
+      <w:r>
+        <w:rPr>
+          <w:rStyle w:val="DataTypeTok"/>
+        </w:rPr>
+        <w:t>id =</w:t>
+      </w:r>
+      <w:r>
+        <w:rPr>
+          <w:rStyle w:val="NormalTok"/>
+        </w:rPr>
+        <w:t xml:space="preserve"> </w:t>
+      </w:r>
+      <w:r>
+        <w:rPr>
+          <w:rStyle w:val="StringTok"/>
+        </w:rPr>
+        <w:t>"stemID"</w:t>
+      </w:r>
+      <w:r>
+        <w:rPr>
+          <w:rStyle w:val="NormalTok"/>
+        </w:rPr>
+        <w:t xml:space="preserve">, </w:t>
+      </w:r>
+      <w:r>
+        <w:br/>
+      </w:r>
+      <w:r>
+        <w:rPr>
+          <w:rStyle w:val="NormalTok"/>
+        </w:rPr>
+        <w:t xml:space="preserve">    </w:t>
+      </w:r>
+      <w:r>
+        <w:rPr>
+          <w:rStyle w:val="DataTypeTok"/>
+        </w:rPr>
+        <w:t>comp_x_var =</w:t>
+      </w:r>
+      <w:r>
+        <w:rPr>
+          <w:rStyle w:val="NormalTok"/>
+        </w:rPr>
+        <w:t xml:space="preserve"> </w:t>
+      </w:r>
+      <w:r>
+        <w:rPr>
+          <w:rStyle w:val="StringTok"/>
+        </w:rPr>
+        <w:t>"basal_area"</w:t>
+      </w:r>
+      <w:r>
+        <w:br/>
+      </w:r>
+      <w:r>
+        <w:rPr>
+          <w:rStyle w:val="NormalTok"/>
+        </w:rPr>
+        <w:t xml:space="preserve">  )</w:t>
+      </w:r>
+      <w:r>
+        <w:br/>
+      </w:r>
+      <w:r>
+        <w:br/>
+      </w:r>
+      <w:r>
+        <w:br/>
       </w:r>
       <w:r>
         <w:rPr>
           <w:rStyle w:val="CommentTok"/>
         </w:rPr>
-        <w:t>Compute focal versus competitor tree information --------------------</w:t>
-      </w:r>
-      <w:r>
-        <w:br/>
-      </w:r>
-      <w:r>
-        <w:rPr>
-          <w:rStyle w:val="NormalTok"/>
-        </w:rPr>
-        <w:t>focal_vs_comp_scbi &lt;-</w:t>
-      </w:r>
-      <w:r>
-        <w:rPr>
-          <w:rStyle w:val="StringTok"/>
-        </w:rPr>
-        <w:t xml:space="preserve"> </w:t>
-      </w:r>
-      <w:r>
-        <w:rPr>
-          <w:rStyle w:val="NormalTok"/>
-        </w:rPr>
-        <w:t xml:space="preserve">growth_scbi </w:t>
+        <w:t># Fit model and make predictions --------------------------------------</w:t>
+      </w:r>
+      <w:r>
+        <w:br/>
+      </w:r>
+      <w:r>
+        <w:rPr>
+          <w:rStyle w:val="CommentTok"/>
+        </w:rPr>
+        <w:t># Number of permutation shuffles:</w:t>
+      </w:r>
+      <w:r>
+        <w:br/>
+      </w:r>
+      <w:r>
+        <w:rPr>
+          <w:rStyle w:val="NormalTok"/>
+        </w:rPr>
+        <w:t>num_shuffle &lt;-</w:t>
+      </w:r>
+      <w:r>
+        <w:rPr>
+          <w:rStyle w:val="StringTok"/>
+        </w:rPr>
+        <w:t xml:space="preserve"> </w:t>
+      </w:r>
+      <w:r>
+        <w:rPr>
+          <w:rStyle w:val="DecValTok"/>
+        </w:rPr>
+        <w:t>49</w:t>
+      </w:r>
+      <w:r>
+        <w:br/>
+      </w:r>
+      <w:r>
+        <w:br/>
+      </w:r>
+      <w:r>
+        <w:rPr>
+          <w:rStyle w:val="CommentTok"/>
+        </w:rPr>
+        <w:t># Save results here</w:t>
+      </w:r>
+      <w:r>
+        <w:br/>
+      </w:r>
+      <w:r>
+        <w:rPr>
+          <w:rStyle w:val="NormalTok"/>
+        </w:rPr>
+        <w:t>run_time &lt;-</w:t>
+      </w:r>
+      <w:r>
+        <w:rPr>
+          <w:rStyle w:val="StringTok"/>
+        </w:rPr>
+        <w:t xml:space="preserve"> </w:t>
+      </w:r>
+      <w:r>
+        <w:rPr>
+          <w:rStyle w:val="DecValTok"/>
+        </w:rPr>
+        <w:t>0</w:t>
+      </w:r>
+      <w:r>
+        <w:br/>
+      </w:r>
+      <w:r>
+        <w:rPr>
+          <w:rStyle w:val="NormalTok"/>
+        </w:rPr>
+        <w:t>observed_RMSE &lt;-</w:t>
+      </w:r>
+      <w:r>
+        <w:rPr>
+          <w:rStyle w:val="StringTok"/>
+        </w:rPr>
+        <w:t xml:space="preserve"> </w:t>
+      </w:r>
+      <w:r>
+        <w:rPr>
+          <w:rStyle w:val="DecValTok"/>
+        </w:rPr>
+        <w:t>0</w:t>
+      </w:r>
+      <w:r>
+        <w:br/>
+      </w:r>
+      <w:r>
+        <w:rPr>
+          <w:rStyle w:val="NormalTok"/>
+        </w:rPr>
+        <w:t>observed_RMSE_CV &lt;-</w:t>
+      </w:r>
+      <w:r>
+        <w:rPr>
+          <w:rStyle w:val="StringTok"/>
+        </w:rPr>
+        <w:t xml:space="preserve"> </w:t>
+      </w:r>
+      <w:r>
+        <w:rPr>
+          <w:rStyle w:val="DecValTok"/>
+        </w:rPr>
+        <w:t>0</w:t>
+      </w:r>
+      <w:r>
+        <w:br/>
+      </w:r>
+      <w:r>
+        <w:rPr>
+          <w:rStyle w:val="NormalTok"/>
+        </w:rPr>
+        <w:t>shuffle_RMSE &lt;-</w:t>
+      </w:r>
+      <w:r>
+        <w:rPr>
+          <w:rStyle w:val="StringTok"/>
+        </w:rPr>
+        <w:t xml:space="preserve"> </w:t>
+      </w:r>
+      <w:r>
+        <w:rPr>
+          <w:rStyle w:val="KeywordTok"/>
+        </w:rPr>
+        <w:t>vector</w:t>
+      </w:r>
+      <w:r>
+        <w:rPr>
+          <w:rStyle w:val="NormalTok"/>
+        </w:rPr>
+        <w:t>(</w:t>
+      </w:r>
+      <w:r>
+        <w:rPr>
+          <w:rStyle w:val="StringTok"/>
+        </w:rPr>
+        <w:t>"list"</w:t>
+      </w:r>
+      <w:r>
+        <w:rPr>
+          <w:rStyle w:val="NormalTok"/>
+        </w:rPr>
+        <w:t xml:space="preserve">, </w:t>
+      </w:r>
+      <w:r>
+        <w:rPr>
+          <w:rStyle w:val="DecValTok"/>
+        </w:rPr>
+        <w:t>1</w:t>
+      </w:r>
+      <w:r>
+        <w:rPr>
+          <w:rStyle w:val="NormalTok"/>
+        </w:rPr>
+        <w:t>)</w:t>
+      </w:r>
+      <w:r>
+        <w:br/>
+      </w:r>
+      <w:r>
+        <w:rPr>
+          <w:rStyle w:val="NormalTok"/>
+        </w:rPr>
+        <w:t>shuffle_RMSE_CV &lt;-</w:t>
+      </w:r>
+      <w:r>
+        <w:rPr>
+          <w:rStyle w:val="StringTok"/>
+        </w:rPr>
+        <w:t xml:space="preserve"> </w:t>
+      </w:r>
+      <w:r>
+        <w:rPr>
+          <w:rStyle w:val="KeywordTok"/>
+        </w:rPr>
+        <w:t>vector</w:t>
+      </w:r>
+      <w:r>
+        <w:rPr>
+          <w:rStyle w:val="NormalTok"/>
+        </w:rPr>
+        <w:t>(</w:t>
+      </w:r>
+      <w:r>
+        <w:rPr>
+          <w:rStyle w:val="StringTok"/>
+        </w:rPr>
+        <w:t>"list"</w:t>
+      </w:r>
+      <w:r>
+        <w:rPr>
+          <w:rStyle w:val="NormalTok"/>
+        </w:rPr>
+        <w:t xml:space="preserve">, </w:t>
+      </w:r>
+      <w:r>
+        <w:rPr>
+          <w:rStyle w:val="DecValTok"/>
+        </w:rPr>
+        <w:t>1</w:t>
+      </w:r>
+      <w:r>
+        <w:rPr>
+          <w:rStyle w:val="NormalTok"/>
+        </w:rPr>
+        <w:t>)</w:t>
+      </w:r>
+      <w:r>
+        <w:br/>
+      </w:r>
+      <w:r>
+        <w:rPr>
+          <w:rStyle w:val="NormalTok"/>
+        </w:rPr>
+        <w:t>filename &lt;-</w:t>
+      </w:r>
+      <w:r>
+        <w:rPr>
+          <w:rStyle w:val="StringTok"/>
+        </w:rPr>
+        <w:t xml:space="preserve"> </w:t>
+      </w:r>
+      <w:r>
+        <w:rPr>
+          <w:rStyle w:val="KeywordTok"/>
+        </w:rPr>
+        <w:t>here</w:t>
+      </w:r>
+      <w:r>
+        <w:rPr>
+          <w:rStyle w:val="NormalTok"/>
+        </w:rPr>
+        <w:t>(</w:t>
+      </w:r>
+      <w:r>
+        <w:rPr>
+          <w:rStyle w:val="StringTok"/>
+        </w:rPr>
+        <w:t>"paper/simulation_results/"</w:t>
+      </w:r>
+      <w:r>
+        <w:rPr>
+          <w:rStyle w:val="NormalTok"/>
+        </w:rPr>
+        <w:t xml:space="preserve">) </w:t>
       </w:r>
       <w:r>
         <w:rPr>
@@ -25484,7 +24973,7 @@
         <w:rPr>
           <w:rStyle w:val="KeywordTok"/>
         </w:rPr>
-        <w:t>create_focal_vs_comp</w:t>
+        <w:t>str_c</w:t>
       </w:r>
       <w:r>
         <w:rPr>
@@ -25493,88 +24982,28 @@
         <w:t>(</w:t>
       </w:r>
       <w:r>
-        <w:br/>
-      </w:r>
-      <w:r>
-        <w:rPr>
-          <w:rStyle w:val="NormalTok"/>
-        </w:rPr>
-        <w:t xml:space="preserve">    comp_dist, </w:t>
-      </w:r>
-      <w:r>
-        <w:rPr>
-          <w:rStyle w:val="DataTypeTok"/>
-        </w:rPr>
-        <w:t>blocks =</w:t>
-      </w:r>
-      <w:r>
-        <w:rPr>
-          <w:rStyle w:val="NormalTok"/>
-        </w:rPr>
-        <w:t xml:space="preserve"> blocks_scbi, </w:t>
-      </w:r>
-      <w:r>
-        <w:rPr>
-          <w:rStyle w:val="DataTypeTok"/>
-        </w:rPr>
-        <w:t>id =</w:t>
-      </w:r>
-      <w:r>
-        <w:rPr>
-          <w:rStyle w:val="NormalTok"/>
-        </w:rPr>
-        <w:t xml:space="preserve"> </w:t>
-      </w:r>
-      <w:r>
-        <w:rPr>
-          <w:rStyle w:val="StringTok"/>
-        </w:rPr>
-        <w:t>"stemID"</w:t>
-      </w:r>
-      <w:r>
-        <w:rPr>
-          <w:rStyle w:val="NormalTok"/>
-        </w:rPr>
-        <w:t xml:space="preserve">, </w:t>
-      </w:r>
-      <w:r>
-        <w:br/>
-      </w:r>
-      <w:r>
-        <w:rPr>
-          <w:rStyle w:val="NormalTok"/>
-        </w:rPr>
-        <w:t xml:space="preserve">    </w:t>
-      </w:r>
-      <w:r>
-        <w:rPr>
-          <w:rStyle w:val="DataTypeTok"/>
-        </w:rPr>
-        <w:t>comp_x_var =</w:t>
-      </w:r>
-      <w:r>
-        <w:rPr>
-          <w:rStyle w:val="NormalTok"/>
-        </w:rPr>
-        <w:t xml:space="preserve"> </w:t>
-      </w:r>
-      <w:r>
-        <w:rPr>
-          <w:rStyle w:val="StringTok"/>
-        </w:rPr>
-        <w:t>"basal_area"</w:t>
-      </w:r>
-      <w:r>
-        <w:br/>
-      </w:r>
-      <w:r>
-        <w:rPr>
-          <w:rStyle w:val="NormalTok"/>
-        </w:rPr>
-        <w:t xml:space="preserve">  )</w:t>
-      </w:r>
-      <w:r>
-        <w:br/>
+        <w:rPr>
+          <w:rStyle w:val="StringTok"/>
+        </w:rPr>
+        <w:t>"2021-03-03_scbi_"</w:t>
+      </w:r>
+      <w:r>
+        <w:rPr>
+          <w:rStyle w:val="NormalTok"/>
+        </w:rPr>
+        <w:t xml:space="preserve">, num_shuffle, </w:t>
+      </w:r>
+      <w:r>
+        <w:rPr>
+          <w:rStyle w:val="StringTok"/>
+        </w:rPr>
+        <w:t>"_shuffles"</w:t>
+      </w:r>
+      <w:r>
+        <w:rPr>
+          <w:rStyle w:val="NormalTok"/>
+        </w:rPr>
+        <w:t>)</w:t>
       </w:r>
       <w:r>
         <w:br/>
@@ -25586,7 +25015,7 @@
         <w:rPr>
           <w:rStyle w:val="CommentTok"/>
         </w:rPr>
-        <w:t># Fit model and make predictions --------------------------------------</w:t>
+        <w:t># Run all simulations</w:t>
       </w:r>
       <w:r>
         <w:br/>
@@ -25595,31 +25024,7 @@
         <w:rPr>
           <w:rStyle w:val="CommentTok"/>
         </w:rPr>
-        <w:t># Number of permutation shuffles:</w:t>
-      </w:r>
-      <w:r>
-        <w:br/>
-      </w:r>
-      <w:r>
-        <w:rPr>
-          <w:rStyle w:val="NormalTok"/>
-        </w:rPr>
-        <w:t>num_shuffle &lt;-</w:t>
-      </w:r>
-      <w:r>
-        <w:rPr>
-          <w:rStyle w:val="StringTok"/>
-        </w:rPr>
-        <w:t xml:space="preserve"> </w:t>
-      </w:r>
-      <w:r>
-        <w:rPr>
-          <w:rStyle w:val="DecValTok"/>
-        </w:rPr>
-        <w:t>49</w:t>
-      </w:r>
-      <w:r>
-        <w:br/>
+        <w:t># 0. Setup simulation for this species type ----</w:t>
       </w:r>
       <w:r>
         <w:br/>
@@ -25628,268 +25033,22 @@
         <w:rPr>
           <w:rStyle w:val="CommentTok"/>
         </w:rPr>
-        <w:t># Save results here</w:t>
-      </w:r>
-      <w:r>
-        <w:br/>
-      </w:r>
-      <w:r>
-        <w:rPr>
-          <w:rStyle w:val="NormalTok"/>
-        </w:rPr>
-        <w:t>run_time &lt;-</w:t>
-      </w:r>
-      <w:r>
-        <w:rPr>
-          <w:rStyle w:val="StringTok"/>
-        </w:rPr>
-        <w:t xml:space="preserve"> </w:t>
-      </w:r>
-      <w:r>
-        <w:rPr>
-          <w:rStyle w:val="DecValTok"/>
-        </w:rPr>
-        <w:t>0</w:t>
-      </w:r>
-      <w:r>
-        <w:br/>
-      </w:r>
-      <w:r>
-        <w:rPr>
-          <w:rStyle w:val="NormalTok"/>
-        </w:rPr>
-        <w:t>observed_RMSE &lt;-</w:t>
-      </w:r>
-      <w:r>
-        <w:rPr>
-          <w:rStyle w:val="StringTok"/>
-        </w:rPr>
-        <w:t xml:space="preserve"> </w:t>
-      </w:r>
-      <w:r>
-        <w:rPr>
-          <w:rStyle w:val="DecValTok"/>
-        </w:rPr>
-        <w:t>0</w:t>
-      </w:r>
-      <w:r>
-        <w:br/>
-      </w:r>
-      <w:r>
-        <w:rPr>
-          <w:rStyle w:val="NormalTok"/>
-        </w:rPr>
-        <w:t>observed_RMSE_CV &lt;-</w:t>
-      </w:r>
-      <w:r>
-        <w:rPr>
-          <w:rStyle w:val="StringTok"/>
-        </w:rPr>
-        <w:t xml:space="preserve"> </w:t>
-      </w:r>
-      <w:r>
-        <w:rPr>
-          <w:rStyle w:val="DecValTok"/>
-        </w:rPr>
-        <w:t>0</w:t>
-      </w:r>
-      <w:r>
-        <w:br/>
-      </w:r>
-      <w:r>
-        <w:rPr>
-          <w:rStyle w:val="NormalTok"/>
-        </w:rPr>
-        <w:t>shuffle_RMSE &lt;-</w:t>
-      </w:r>
-      <w:r>
-        <w:rPr>
-          <w:rStyle w:val="StringTok"/>
-        </w:rPr>
-        <w:t xml:space="preserve"> </w:t>
-      </w:r>
-      <w:r>
-        <w:rPr>
-          <w:rStyle w:val="KeywordTok"/>
-        </w:rPr>
-        <w:t>vector</w:t>
-      </w:r>
-      <w:r>
-        <w:rPr>
-          <w:rStyle w:val="NormalTok"/>
-        </w:rPr>
-        <w:t>(</w:t>
-      </w:r>
-      <w:r>
-        <w:rPr>
-          <w:rStyle w:val="StringTok"/>
-        </w:rPr>
-        <w:t>"list"</w:t>
-      </w:r>
-      <w:r>
-        <w:rPr>
-          <w:rStyle w:val="NormalTok"/>
-        </w:rPr>
-        <w:t xml:space="preserve">, </w:t>
-      </w:r>
-      <w:r>
-        <w:rPr>
-          <w:rStyle w:val="DecValTok"/>
-        </w:rPr>
-        <w:t>1</w:t>
-      </w:r>
-      <w:r>
-        <w:rPr>
-          <w:rStyle w:val="NormalTok"/>
-        </w:rPr>
-        <w:t>)</w:t>
-      </w:r>
-      <w:r>
-        <w:br/>
-      </w:r>
-      <w:r>
-        <w:rPr>
-          <w:rStyle w:val="NormalTok"/>
-        </w:rPr>
-        <w:t>shuffle_RMSE_CV &lt;-</w:t>
-      </w:r>
-      <w:r>
-        <w:rPr>
-          <w:rStyle w:val="StringTok"/>
-        </w:rPr>
-        <w:t xml:space="preserve"> </w:t>
-      </w:r>
-      <w:r>
-        <w:rPr>
-          <w:rStyle w:val="KeywordTok"/>
-        </w:rPr>
-        <w:t>vec</w:t>
-      </w:r>
-      <w:r>
-        <w:rPr>
-          <w:rStyle w:val="KeywordTok"/>
-        </w:rPr>
-        <w:t>tor</w:t>
-      </w:r>
-      <w:r>
-        <w:rPr>
-          <w:rStyle w:val="NormalTok"/>
-        </w:rPr>
-        <w:t>(</w:t>
-      </w:r>
-      <w:r>
-        <w:rPr>
-          <w:rStyle w:val="StringTok"/>
-        </w:rPr>
-        <w:t>"list"</w:t>
-      </w:r>
-      <w:r>
-        <w:rPr>
-          <w:rStyle w:val="NormalTok"/>
-        </w:rPr>
-        <w:t xml:space="preserve">, </w:t>
-      </w:r>
-      <w:r>
-        <w:rPr>
-          <w:rStyle w:val="DecValTok"/>
-        </w:rPr>
-        <w:t>1</w:t>
-      </w:r>
-      <w:r>
-        <w:rPr>
-          <w:rStyle w:val="NormalTok"/>
-        </w:rPr>
-        <w:t>)</w:t>
-      </w:r>
-      <w:r>
-        <w:br/>
-      </w:r>
-      <w:r>
-        <w:rPr>
-          <w:rStyle w:val="NormalTok"/>
-        </w:rPr>
-        <w:t>filename &lt;-</w:t>
-      </w:r>
-      <w:r>
-        <w:rPr>
-          <w:rStyle w:val="StringTok"/>
-        </w:rPr>
-        <w:t xml:space="preserve"> </w:t>
-      </w:r>
-      <w:r>
-        <w:rPr>
-          <w:rStyle w:val="KeywordTok"/>
-        </w:rPr>
-        <w:t>here</w:t>
-      </w:r>
-      <w:r>
-        <w:rPr>
-          <w:rStyle w:val="NormalTok"/>
-        </w:rPr>
-        <w:t>(</w:t>
-      </w:r>
-      <w:r>
-        <w:rPr>
-          <w:rStyle w:val="StringTok"/>
-        </w:rPr>
-        <w:t>"paper/simulation_results/"</w:t>
-      </w:r>
-      <w:r>
-        <w:rPr>
-          <w:rStyle w:val="NormalTok"/>
-        </w:rPr>
-        <w:t xml:space="preserve">) </w:t>
-      </w:r>
-      <w:r>
-        <w:rPr>
-          <w:rStyle w:val="OperatorTok"/>
-        </w:rPr>
-        <w:t>%&gt;%</w:t>
-      </w:r>
-      <w:r>
-        <w:br/>
-      </w:r>
-      <w:r>
-        <w:rPr>
-          <w:rStyle w:val="StringTok"/>
-        </w:rPr>
-        <w:t xml:space="preserve">  </w:t>
-      </w:r>
-      <w:r>
-        <w:rPr>
-          <w:rStyle w:val="KeywordTok"/>
-        </w:rPr>
-        <w:t>str_c</w:t>
-      </w:r>
-      <w:r>
-        <w:rPr>
-          <w:rStyle w:val="NormalTok"/>
-        </w:rPr>
-        <w:t>(</w:t>
-      </w:r>
-      <w:r>
-        <w:rPr>
-          <w:rStyle w:val="StringTok"/>
-        </w:rPr>
-        <w:t>"2021-03-03_scbi_"</w:t>
-      </w:r>
-      <w:r>
-        <w:rPr>
-          <w:rStyle w:val="NormalTok"/>
-        </w:rPr>
-        <w:t xml:space="preserve">, num_shuffle, </w:t>
-      </w:r>
-      <w:r>
-        <w:rPr>
-          <w:rStyle w:val="StringTok"/>
-        </w:rPr>
-        <w:t>"_shuffles"</w:t>
-      </w:r>
-      <w:r>
-        <w:rPr>
-          <w:rStyle w:val="NormalTok"/>
-        </w:rPr>
-        <w:t>)</w:t>
+        <w:t># Start clock</w:t>
+      </w:r>
+      <w:r>
+        <w:br/>
+      </w:r>
+      <w:r>
+        <w:rPr>
+          <w:rStyle w:val="KeywordTok"/>
+        </w:rPr>
+        <w:t>tic</w:t>
+      </w:r>
+      <w:r>
+        <w:rPr>
+          <w:rStyle w:val="NormalTok"/>
+        </w:rPr>
+        <w:t>()</w:t>
       </w:r>
       <w:r>
         <w:br/>
@@ -25901,58 +25060,7 @@
         <w:rPr>
           <w:rStyle w:val="CommentTok"/>
         </w:rPr>
-        <w:t># Run all simulations</w:t>
-      </w:r>
-      <w:r>
-        <w:br/>
-      </w:r>
-      <w:r>
-        <w:rPr>
-          <w:rStyle w:val="CommentTok"/>
-        </w:rPr>
-        <w:t># 0. Setup simulation for this species type ----</w:t>
-      </w:r>
-      <w:r>
-        <w:br/>
-      </w:r>
-      <w:r>
-        <w:rPr>
-          <w:rStyle w:val="CommentTok"/>
-        </w:rPr>
-        <w:t># Start clock</w:t>
-      </w:r>
-      <w:r>
-        <w:br/>
-      </w:r>
-      <w:r>
-        <w:rPr>
-          <w:rStyle w:val="KeywordTok"/>
-        </w:rPr>
-        <w:t>tic</w:t>
-      </w:r>
-      <w:r>
-        <w:rPr>
-          <w:rStyle w:val="NormalTok"/>
-        </w:rPr>
-        <w:t>()</w:t>
-      </w:r>
-      <w:r>
-        <w:br/>
-      </w:r>
-      <w:r>
-        <w:br/>
-      </w:r>
-      <w:r>
-        <w:rPr>
-          <w:rStyle w:val="CommentTok"/>
-        </w:rPr>
-        <w:t># 1. Compute observed test statistic: RMSE w</w:t>
-      </w:r>
-      <w:r>
-        <w:rPr>
-          <w:rStyle w:val="CommentTok"/>
-        </w:rPr>
-        <w:t>ith no cross-validation ---</w:t>
+        <w:t># 1. Compute observed test statistic: RMSE with no cross-validation ---</w:t>
       </w:r>
       <w:r>
         <w:br/>
@@ -26262,13 +25370,7 @@
         <w:rPr>
           <w:rStyle w:val="NormalTok"/>
         </w:rPr>
-        <w:t>obs</w:t>
-      </w:r>
-      <w:r>
-        <w:rPr>
-          <w:rStyle w:val="NormalTok"/>
-        </w:rPr>
-        <w:t>erved_RMSE_CV &lt;-</w:t>
+        <w:t>observed_RMSE_CV &lt;-</w:t>
       </w:r>
       <w:r>
         <w:rPr>
@@ -26430,22 +25532,433 @@
         <w:rPr>
           <w:rStyle w:val="CommentTok"/>
         </w:rPr>
-        <w:t># Compute num_shu</w:t>
+        <w:t># Compute num_shuffle permutation test statistics</w:t>
+      </w:r>
+      <w:r>
+        <w:br/>
+      </w:r>
+      <w:r>
+        <w:rPr>
+          <w:rStyle w:val="NormalTok"/>
+        </w:rPr>
+        <w:t>shuffle_RMSE &lt;-</w:t>
+      </w:r>
+      <w:r>
+        <w:rPr>
+          <w:rStyle w:val="StringTok"/>
+        </w:rPr>
+        <w:t xml:space="preserve"> </w:t>
+      </w:r>
+      <w:r>
+        <w:rPr>
+          <w:rStyle w:val="KeywordTok"/>
+        </w:rPr>
+        <w:t>numeric</w:t>
+      </w:r>
+      <w:r>
+        <w:rPr>
+          <w:rStyle w:val="NormalTok"/>
+        </w:rPr>
+        <w:t>(</w:t>
+      </w:r>
+      <w:r>
+        <w:rPr>
+          <w:rStyle w:val="DataTypeTok"/>
+        </w:rPr>
+        <w:t>length =</w:t>
+      </w:r>
+      <w:r>
+        <w:rPr>
+          <w:rStyle w:val="NormalTok"/>
+        </w:rPr>
+        <w:t xml:space="preserve"> num_shuffle)</w:t>
+      </w:r>
+      <w:r>
+        <w:br/>
+      </w:r>
+      <w:r>
+        <w:rPr>
+          <w:rStyle w:val="ControlFlowTok"/>
+        </w:rPr>
+        <w:t>for</w:t>
+      </w:r>
+      <w:r>
+        <w:rPr>
+          <w:rStyle w:val="NormalTok"/>
+        </w:rPr>
+        <w:t xml:space="preserve"> (j </w:t>
+      </w:r>
+      <w:r>
+        <w:rPr>
+          <w:rStyle w:val="ControlFlowTok"/>
+        </w:rPr>
+        <w:t>in</w:t>
+      </w:r>
+      <w:r>
+        <w:rPr>
+          <w:rStyle w:val="NormalTok"/>
+        </w:rPr>
+        <w:t xml:space="preserve"> </w:t>
+      </w:r>
+      <w:r>
+        <w:rPr>
+          <w:rStyle w:val="DecValTok"/>
+        </w:rPr>
+        <w:t>1</w:t>
+      </w:r>
+      <w:r>
+        <w:rPr>
+          <w:rStyle w:val="OperatorTok"/>
+        </w:rPr>
+        <w:t>:</w:t>
+      </w:r>
+      <w:r>
+        <w:rPr>
+          <w:rStyle w:val="NormalTok"/>
+        </w:rPr>
+        <w:t>num_shuffle) {</w:t>
+      </w:r>
+      <w:r>
+        <w:br/>
+      </w:r>
+      <w:r>
+        <w:rPr>
+          <w:rStyle w:val="NormalTok"/>
+        </w:rPr>
+        <w:t xml:space="preserve">  </w:t>
       </w:r>
       <w:r>
         <w:rPr>
           <w:rStyle w:val="CommentTok"/>
         </w:rPr>
-        <w:t>ffle permutation test statistics</w:t>
-      </w:r>
-      <w:r>
-        <w:br/>
-      </w:r>
-      <w:r>
-        <w:rPr>
-          <w:rStyle w:val="NormalTok"/>
-        </w:rPr>
-        <w:t>shuffle_RMSE &lt;-</w:t>
+        <w:t># Fit model (compute posterior parameters) with shuffling</w:t>
+      </w:r>
+      <w:r>
+        <w:br/>
+      </w:r>
+      <w:r>
+        <w:rPr>
+          <w:rStyle w:val="NormalTok"/>
+        </w:rPr>
+        <w:t xml:space="preserve">  comp_bayes_lm_scbi &lt;-</w:t>
+      </w:r>
+      <w:r>
+        <w:rPr>
+          <w:rStyle w:val="StringTok"/>
+        </w:rPr>
+        <w:t xml:space="preserve"> </w:t>
+      </w:r>
+      <w:r>
+        <w:rPr>
+          <w:rStyle w:val="NormalTok"/>
+        </w:rPr>
+        <w:t xml:space="preserve">focal_vs_comp_scbi </w:t>
+      </w:r>
+      <w:r>
+        <w:rPr>
+          <w:rStyle w:val="OperatorTok"/>
+        </w:rPr>
+        <w:t>%&gt;%</w:t>
+      </w:r>
+      <w:r>
+        <w:br/>
+      </w:r>
+      <w:r>
+        <w:rPr>
+          <w:rStyle w:val="StringTok"/>
+        </w:rPr>
+        <w:t xml:space="preserve">    </w:t>
+      </w:r>
+      <w:r>
+        <w:rPr>
+          <w:rStyle w:val="KeywordTok"/>
+        </w:rPr>
+        <w:t>comp_bayes_lm</w:t>
+      </w:r>
+      <w:r>
+        <w:rPr>
+          <w:rStyle w:val="NormalTok"/>
+        </w:rPr>
+        <w:t>(</w:t>
+      </w:r>
+      <w:r>
+        <w:rPr>
+          <w:rStyle w:val="DataTypeTok"/>
+        </w:rPr>
+        <w:t>prior_param =</w:t>
+      </w:r>
+      <w:r>
+        <w:rPr>
+          <w:rStyle w:val="NormalTok"/>
+        </w:rPr>
+        <w:t xml:space="preserve"> </w:t>
+      </w:r>
+      <w:r>
+        <w:rPr>
+          <w:rStyle w:val="OtherTok"/>
+        </w:rPr>
+        <w:t>NULL</w:t>
+      </w:r>
+      <w:r>
+        <w:rPr>
+          <w:rStyle w:val="NormalTok"/>
+        </w:rPr>
+        <w:t xml:space="preserve">, </w:t>
+      </w:r>
+      <w:r>
+        <w:rPr>
+          <w:rStyle w:val="DataTypeTok"/>
+        </w:rPr>
+        <w:t>run_shuffle =</w:t>
+      </w:r>
+      <w:r>
+        <w:rPr>
+          <w:rStyle w:val="NormalTok"/>
+        </w:rPr>
+        <w:t xml:space="preserve"> </w:t>
+      </w:r>
+      <w:r>
+        <w:rPr>
+          <w:rStyle w:val="OtherTok"/>
+        </w:rPr>
+        <w:t>TRUE</w:t>
+      </w:r>
+      <w:r>
+        <w:rPr>
+          <w:rStyle w:val="NormalTok"/>
+        </w:rPr>
+        <w:t>)</w:t>
+      </w:r>
+      <w:r>
+        <w:br/>
+      </w:r>
+      <w:r>
+        <w:rPr>
+          <w:rStyle w:val="NormalTok"/>
+        </w:rPr>
+        <w:t xml:space="preserve">  </w:t>
+      </w:r>
+      <w:r>
+        <w:br/>
+      </w:r>
+      <w:r>
+        <w:rPr>
+          <w:rStyle w:val="NormalTok"/>
+        </w:rPr>
+        <w:t xml:space="preserve">  </w:t>
+      </w:r>
+      <w:r>
+        <w:rPr>
+          <w:rStyle w:val="CommentTok"/>
+        </w:rPr>
+        <w:t># Make predictions and compute RMSE</w:t>
+      </w:r>
+      <w:r>
+        <w:br/>
+      </w:r>
+      <w:r>
+        <w:rPr>
+          <w:rStyle w:val="NormalTok"/>
+        </w:rPr>
+        <w:t xml:space="preserve">  shuffle_RMSE[j] &lt;-</w:t>
+      </w:r>
+      <w:r>
+        <w:rPr>
+          <w:rStyle w:val="StringTok"/>
+        </w:rPr>
+        <w:t xml:space="preserve"> </w:t>
+      </w:r>
+      <w:r>
+        <w:rPr>
+          <w:rStyle w:val="NormalTok"/>
+        </w:rPr>
+        <w:t xml:space="preserve">focal_vs_comp_scbi </w:t>
+      </w:r>
+      <w:r>
+        <w:rPr>
+          <w:rStyle w:val="OperatorTok"/>
+        </w:rPr>
+        <w:t>%&gt;%</w:t>
+      </w:r>
+      <w:r>
+        <w:br/>
+      </w:r>
+      <w:r>
+        <w:rPr>
+          <w:rStyle w:val="StringTok"/>
+        </w:rPr>
+        <w:t xml:space="preserve">    </w:t>
+      </w:r>
+      <w:r>
+        <w:rPr>
+          <w:rStyle w:val="KeywordTok"/>
+        </w:rPr>
+        <w:t>mutate</w:t>
+      </w:r>
+      <w:r>
+        <w:rPr>
+          <w:rStyle w:val="NormalTok"/>
+        </w:rPr>
+        <w:t>(</w:t>
+      </w:r>
+      <w:r>
+        <w:br/>
+      </w:r>
+      <w:r>
+        <w:rPr>
+          <w:rStyle w:val="NormalTok"/>
+        </w:rPr>
+        <w:t xml:space="preserve">      </w:t>
+      </w:r>
+      <w:r>
+        <w:rPr>
+          <w:rStyle w:val="DataTypeTok"/>
+        </w:rPr>
+        <w:t>growth_hat =</w:t>
+      </w:r>
+      <w:r>
+        <w:rPr>
+          <w:rStyle w:val="NormalTok"/>
+        </w:rPr>
+        <w:t xml:space="preserve"> </w:t>
+      </w:r>
+      <w:r>
+        <w:rPr>
+          <w:rStyle w:val="KeywordTok"/>
+        </w:rPr>
+        <w:t>predict</w:t>
+      </w:r>
+      <w:r>
+        <w:rPr>
+          <w:rStyle w:val="NormalTok"/>
+        </w:rPr>
+        <w:t>(comp_bayes_lm_scbi, focal_vs_comp_scbi)</w:t>
+      </w:r>
+      <w:r>
+        <w:br/>
+      </w:r>
+      <w:r>
+        <w:rPr>
+          <w:rStyle w:val="NormalTok"/>
+        </w:rPr>
+        <w:t xml:space="preserve">    ) </w:t>
+      </w:r>
+      <w:r>
+        <w:rPr>
+          <w:rStyle w:val="OperatorTok"/>
+        </w:rPr>
+        <w:t>%&gt;%</w:t>
+      </w:r>
+      <w:r>
+        <w:br/>
+      </w:r>
+      <w:r>
+        <w:rPr>
+          <w:rStyle w:val="StringTok"/>
+        </w:rPr>
+        <w:t xml:space="preserve">    </w:t>
+      </w:r>
+      <w:r>
+        <w:rPr>
+          <w:rStyle w:val="KeywordTok"/>
+        </w:rPr>
+        <w:t>rmse</w:t>
+      </w:r>
+      <w:r>
+        <w:rPr>
+          <w:rStyle w:val="NormalTok"/>
+        </w:rPr>
+        <w:t>(</w:t>
+      </w:r>
+      <w:r>
+        <w:rPr>
+          <w:rStyle w:val="DataTypeTok"/>
+        </w:rPr>
+        <w:t>truth =</w:t>
+      </w:r>
+      <w:r>
+        <w:rPr>
+          <w:rStyle w:val="NormalTok"/>
+        </w:rPr>
+        <w:t xml:space="preserve"> growth, </w:t>
+      </w:r>
+      <w:r>
+        <w:rPr>
+          <w:rStyle w:val="DataTypeTok"/>
+        </w:rPr>
+        <w:t>estimate =</w:t>
+      </w:r>
+      <w:r>
+        <w:rPr>
+          <w:rStyle w:val="NormalTok"/>
+        </w:rPr>
+        <w:t xml:space="preserve"> growth_hat) </w:t>
+      </w:r>
+      <w:r>
+        <w:rPr>
+          <w:rStyle w:val="OperatorTok"/>
+        </w:rPr>
+        <w:t>%&gt;%</w:t>
+      </w:r>
+      <w:r>
+        <w:br/>
+      </w:r>
+      <w:r>
+        <w:rPr>
+          <w:rStyle w:val="StringTok"/>
+        </w:rPr>
+        <w:t xml:space="preserve">    </w:t>
+      </w:r>
+      <w:r>
+        <w:rPr>
+          <w:rStyle w:val="KeywordTok"/>
+        </w:rPr>
+        <w:t>pull</w:t>
+      </w:r>
+      <w:r>
+        <w:rPr>
+          <w:rStyle w:val="NormalTok"/>
+        </w:rPr>
+        <w:t>(.estimate)</w:t>
+      </w:r>
+      <w:r>
+        <w:br/>
+      </w:r>
+      <w:r>
+        <w:rPr>
+          <w:rStyle w:val="NormalTok"/>
+        </w:rPr>
+        <w:t>}</w:t>
+      </w:r>
+      <w:r>
+        <w:br/>
+      </w:r>
+      <w:r>
+        <w:br/>
+      </w:r>
+      <w:r>
+        <w:rPr>
+          <w:rStyle w:val="CommentTok"/>
+        </w:rPr>
+        <w:t># 4. Permutation distribution: RMSE with cross-validation -------------</w:t>
+      </w:r>
+      <w:r>
+        <w:br/>
+      </w:r>
+      <w:r>
+        <w:rPr>
+          <w:rStyle w:val="CommentTok"/>
+        </w:rPr>
+        <w:t># Compute num_shuffle permutation test statistics</w:t>
+      </w:r>
+      <w:r>
+        <w:br/>
+      </w:r>
+      <w:r>
+        <w:rPr>
+          <w:rStyle w:val="NormalTok"/>
+        </w:rPr>
+        <w:t>shuffle_RMSE_CV &lt;-</w:t>
       </w:r>
       <w:r>
         <w:rPr>
@@ -26481,451 +25994,22 @@
         <w:br/>
       </w:r>
       <w:r>
+        <w:br/>
+      </w:r>
+      <w:r>
+        <w:rPr>
+          <w:rStyle w:val="CommentTok"/>
+        </w:rPr>
+        <w:t># Compute num_shuffle permutation test statistics</w:t>
+      </w:r>
+      <w:r>
+        <w:br/>
+      </w:r>
+      <w:r>
         <w:rPr>
           <w:rStyle w:val="ControlFlowTok"/>
         </w:rPr>
         <w:t>for</w:t>
-      </w:r>
-      <w:r>
-        <w:rPr>
-          <w:rStyle w:val="NormalTok"/>
-        </w:rPr>
-        <w:t xml:space="preserve"> (j </w:t>
-      </w:r>
-      <w:r>
-        <w:rPr>
-          <w:rStyle w:val="ControlFlowTok"/>
-        </w:rPr>
-        <w:t>in</w:t>
-      </w:r>
-      <w:r>
-        <w:rPr>
-          <w:rStyle w:val="NormalTok"/>
-        </w:rPr>
-        <w:t xml:space="preserve"> </w:t>
-      </w:r>
-      <w:r>
-        <w:rPr>
-          <w:rStyle w:val="DecValTok"/>
-        </w:rPr>
-        <w:t>1</w:t>
-      </w:r>
-      <w:r>
-        <w:rPr>
-          <w:rStyle w:val="OperatorTok"/>
-        </w:rPr>
-        <w:t>:</w:t>
-      </w:r>
-      <w:r>
-        <w:rPr>
-          <w:rStyle w:val="NormalTok"/>
-        </w:rPr>
-        <w:t>num_shuffle) {</w:t>
-      </w:r>
-      <w:r>
-        <w:br/>
-      </w:r>
-      <w:r>
-        <w:rPr>
-          <w:rStyle w:val="NormalTok"/>
-        </w:rPr>
-        <w:t xml:space="preserve">  </w:t>
-      </w:r>
-      <w:r>
-        <w:rPr>
-          <w:rStyle w:val="CommentTok"/>
-        </w:rPr>
-        <w:t># Fit model (compute posterior parameters) with shuffling</w:t>
-      </w:r>
-      <w:r>
-        <w:br/>
-      </w:r>
-      <w:r>
-        <w:rPr>
-          <w:rStyle w:val="NormalTok"/>
-        </w:rPr>
-        <w:t xml:space="preserve">  comp_bayes_lm_scbi &lt;-</w:t>
-      </w:r>
-      <w:r>
-        <w:rPr>
-          <w:rStyle w:val="StringTok"/>
-        </w:rPr>
-        <w:t xml:space="preserve"> </w:t>
-      </w:r>
-      <w:r>
-        <w:rPr>
-          <w:rStyle w:val="NormalTok"/>
-        </w:rPr>
-        <w:t xml:space="preserve">focal_vs_comp_scbi </w:t>
-      </w:r>
-      <w:r>
-        <w:rPr>
-          <w:rStyle w:val="OperatorTok"/>
-        </w:rPr>
-        <w:t>%&gt;%</w:t>
-      </w:r>
-      <w:r>
-        <w:br/>
-      </w:r>
-      <w:r>
-        <w:rPr>
-          <w:rStyle w:val="StringTok"/>
-        </w:rPr>
-        <w:t xml:space="preserve">    </w:t>
-      </w:r>
-      <w:r>
-        <w:rPr>
-          <w:rStyle w:val="KeywordTok"/>
-        </w:rPr>
-        <w:t>comp_bayes_lm</w:t>
-      </w:r>
-      <w:r>
-        <w:rPr>
-          <w:rStyle w:val="NormalTok"/>
-        </w:rPr>
-        <w:t>(</w:t>
-      </w:r>
-      <w:r>
-        <w:rPr>
-          <w:rStyle w:val="DataTypeTok"/>
-        </w:rPr>
-        <w:t>prior_param =</w:t>
-      </w:r>
-      <w:r>
-        <w:rPr>
-          <w:rStyle w:val="NormalTok"/>
-        </w:rPr>
-        <w:t xml:space="preserve"> </w:t>
-      </w:r>
-      <w:r>
-        <w:rPr>
-          <w:rStyle w:val="OtherTok"/>
-        </w:rPr>
-        <w:t>NULL</w:t>
-      </w:r>
-      <w:r>
-        <w:rPr>
-          <w:rStyle w:val="NormalTok"/>
-        </w:rPr>
-        <w:t xml:space="preserve">, </w:t>
-      </w:r>
-      <w:r>
-        <w:rPr>
-          <w:rStyle w:val="DataTypeTok"/>
-        </w:rPr>
-        <w:t>run_shuffle =</w:t>
-      </w:r>
-      <w:r>
-        <w:rPr>
-          <w:rStyle w:val="NormalTok"/>
-        </w:rPr>
-        <w:t xml:space="preserve"> </w:t>
-      </w:r>
-      <w:r>
-        <w:rPr>
-          <w:rStyle w:val="OtherTok"/>
-        </w:rPr>
-        <w:t>TRUE</w:t>
-      </w:r>
-      <w:r>
-        <w:rPr>
-          <w:rStyle w:val="NormalTok"/>
-        </w:rPr>
-        <w:t>)</w:t>
-      </w:r>
-      <w:r>
-        <w:br/>
-      </w:r>
-      <w:r>
-        <w:rPr>
-          <w:rStyle w:val="NormalTok"/>
-        </w:rPr>
-        <w:t xml:space="preserve">  </w:t>
-      </w:r>
-      <w:r>
-        <w:br/>
-      </w:r>
-      <w:r>
-        <w:rPr>
-          <w:rStyle w:val="NormalTok"/>
-        </w:rPr>
-        <w:t xml:space="preserve">  </w:t>
-      </w:r>
-      <w:r>
-        <w:rPr>
-          <w:rStyle w:val="CommentTok"/>
-        </w:rPr>
-        <w:t># Make predictions and compute RMSE</w:t>
-      </w:r>
-      <w:r>
-        <w:br/>
-      </w:r>
-      <w:r>
-        <w:rPr>
-          <w:rStyle w:val="NormalTok"/>
-        </w:rPr>
-        <w:t xml:space="preserve">  shuffle_RMSE[j] &lt;-</w:t>
-      </w:r>
-      <w:r>
-        <w:rPr>
-          <w:rStyle w:val="StringTok"/>
-        </w:rPr>
-        <w:t xml:space="preserve"> </w:t>
-      </w:r>
-      <w:r>
-        <w:rPr>
-          <w:rStyle w:val="NormalTok"/>
-        </w:rPr>
-        <w:t xml:space="preserve">focal_vs_comp_scbi </w:t>
-      </w:r>
-      <w:r>
-        <w:rPr>
-          <w:rStyle w:val="OperatorTok"/>
-        </w:rPr>
-        <w:t>%&gt;%</w:t>
-      </w:r>
-      <w:r>
-        <w:br/>
-      </w:r>
-      <w:r>
-        <w:rPr>
-          <w:rStyle w:val="StringTok"/>
-        </w:rPr>
-        <w:t xml:space="preserve">    </w:t>
-      </w:r>
-      <w:r>
-        <w:rPr>
-          <w:rStyle w:val="KeywordTok"/>
-        </w:rPr>
-        <w:t>mutate</w:t>
-      </w:r>
-      <w:r>
-        <w:rPr>
-          <w:rStyle w:val="NormalTok"/>
-        </w:rPr>
-        <w:t>(</w:t>
-      </w:r>
-      <w:r>
-        <w:br/>
-      </w:r>
-      <w:r>
-        <w:rPr>
-          <w:rStyle w:val="NormalTok"/>
-        </w:rPr>
-        <w:t xml:space="preserve">      </w:t>
-      </w:r>
-      <w:r>
-        <w:rPr>
-          <w:rStyle w:val="DataTypeTok"/>
-        </w:rPr>
-        <w:t>growth_hat =</w:t>
-      </w:r>
-      <w:r>
-        <w:rPr>
-          <w:rStyle w:val="NormalTok"/>
-        </w:rPr>
-        <w:t xml:space="preserve"> </w:t>
-      </w:r>
-      <w:r>
-        <w:rPr>
-          <w:rStyle w:val="KeywordTok"/>
-        </w:rPr>
-        <w:t>predict</w:t>
-      </w:r>
-      <w:r>
-        <w:rPr>
-          <w:rStyle w:val="NormalTok"/>
-        </w:rPr>
-        <w:t>(comp_bayes_lm_scbi, focal_vs_comp_scbi)</w:t>
-      </w:r>
-      <w:r>
-        <w:br/>
-      </w:r>
-      <w:r>
-        <w:rPr>
-          <w:rStyle w:val="NormalTok"/>
-        </w:rPr>
-        <w:t xml:space="preserve">    ) </w:t>
-      </w:r>
-      <w:r>
-        <w:rPr>
-          <w:rStyle w:val="OperatorTok"/>
-        </w:rPr>
-        <w:t>%&gt;%</w:t>
-      </w:r>
-      <w:r>
-        <w:br/>
-      </w:r>
-      <w:r>
-        <w:rPr>
-          <w:rStyle w:val="StringTok"/>
-        </w:rPr>
-        <w:t xml:space="preserve">    </w:t>
-      </w:r>
-      <w:r>
-        <w:rPr>
-          <w:rStyle w:val="KeywordTok"/>
-        </w:rPr>
-        <w:t>rmse</w:t>
-      </w:r>
-      <w:r>
-        <w:rPr>
-          <w:rStyle w:val="NormalTok"/>
-        </w:rPr>
-        <w:t>(</w:t>
-      </w:r>
-      <w:r>
-        <w:rPr>
-          <w:rStyle w:val="DataTypeTok"/>
-        </w:rPr>
-        <w:t>truth =</w:t>
-      </w:r>
-      <w:r>
-        <w:rPr>
-          <w:rStyle w:val="NormalTok"/>
-        </w:rPr>
-        <w:t xml:space="preserve"> growth, </w:t>
-      </w:r>
-      <w:r>
-        <w:rPr>
-          <w:rStyle w:val="DataTypeTok"/>
-        </w:rPr>
-        <w:t>estimate =</w:t>
-      </w:r>
-      <w:r>
-        <w:rPr>
-          <w:rStyle w:val="NormalTok"/>
-        </w:rPr>
-        <w:t xml:space="preserve"> growth</w:t>
-      </w:r>
-      <w:r>
-        <w:rPr>
-          <w:rStyle w:val="NormalTok"/>
-        </w:rPr>
-        <w:t xml:space="preserve">_hat) </w:t>
-      </w:r>
-      <w:r>
-        <w:rPr>
-          <w:rStyle w:val="OperatorTok"/>
-        </w:rPr>
-        <w:t>%&gt;%</w:t>
-      </w:r>
-      <w:r>
-        <w:br/>
-      </w:r>
-      <w:r>
-        <w:rPr>
-          <w:rStyle w:val="StringTok"/>
-        </w:rPr>
-        <w:t xml:space="preserve">    </w:t>
-      </w:r>
-      <w:r>
-        <w:rPr>
-          <w:rStyle w:val="KeywordTok"/>
-        </w:rPr>
-        <w:t>pull</w:t>
-      </w:r>
-      <w:r>
-        <w:rPr>
-          <w:rStyle w:val="NormalTok"/>
-        </w:rPr>
-        <w:t>(.estimate)</w:t>
-      </w:r>
-      <w:r>
-        <w:br/>
-      </w:r>
-      <w:r>
-        <w:rPr>
-          <w:rStyle w:val="NormalTok"/>
-        </w:rPr>
-        <w:t>}</w:t>
-      </w:r>
-      <w:r>
-        <w:br/>
-      </w:r>
-      <w:r>
-        <w:br/>
-      </w:r>
-      <w:r>
-        <w:rPr>
-          <w:rStyle w:val="CommentTok"/>
-        </w:rPr>
-        <w:t># 4. Permutation distribution: RMSE with cross-validation -------------</w:t>
-      </w:r>
-      <w:r>
-        <w:br/>
-      </w:r>
-      <w:r>
-        <w:rPr>
-          <w:rStyle w:val="CommentTok"/>
-        </w:rPr>
-        <w:t># Compute num_shuffle permutation test statistics</w:t>
-      </w:r>
-      <w:r>
-        <w:br/>
-      </w:r>
-      <w:r>
-        <w:rPr>
-          <w:rStyle w:val="NormalTok"/>
-        </w:rPr>
-        <w:t>shuffle_RMSE_CV &lt;-</w:t>
-      </w:r>
-      <w:r>
-        <w:rPr>
-          <w:rStyle w:val="StringTok"/>
-        </w:rPr>
-        <w:t xml:space="preserve"> </w:t>
-      </w:r>
-      <w:r>
-        <w:rPr>
-          <w:rStyle w:val="KeywordTok"/>
-        </w:rPr>
-        <w:t>numeric</w:t>
-      </w:r>
-      <w:r>
-        <w:rPr>
-          <w:rStyle w:val="NormalTok"/>
-        </w:rPr>
-        <w:t>(</w:t>
-      </w:r>
-      <w:r>
-        <w:rPr>
-          <w:rStyle w:val="DataTypeTok"/>
-        </w:rPr>
-        <w:t>length =</w:t>
-      </w:r>
-      <w:r>
-        <w:rPr>
-          <w:rStyle w:val="NormalTok"/>
-        </w:rPr>
-        <w:t xml:space="preserve"> num_shuffle)</w:t>
-      </w:r>
-      <w:r>
-        <w:br/>
-      </w:r>
-      <w:r>
-        <w:br/>
-      </w:r>
-      <w:r>
-        <w:rPr>
-          <w:rStyle w:val="CommentTok"/>
-        </w:rPr>
-        <w:t># Compute num_shuffle permutation test statistics</w:t>
-      </w:r>
-      <w:r>
-        <w:br/>
-      </w:r>
-      <w:r>
-        <w:rPr>
-          <w:rStyle w:val="ControlFlowTok"/>
-        </w:rPr>
-        <w:t>f</w:t>
-      </w:r>
-      <w:r>
-        <w:rPr>
-          <w:rStyle w:val="ControlFlowTok"/>
-        </w:rPr>
-        <w:t>or</w:t>
       </w:r>
       <w:r>
         <w:rPr>
@@ -27466,19 +26550,34 @@
         <w:rPr>
           <w:rStyle w:val="DataTypeTok"/>
         </w:rPr>
-        <w:t>run_t</w:t>
+        <w:t>run_time =</w:t>
+      </w:r>
+      <w:r>
+        <w:rPr>
+          <w:rStyle w:val="NormalTok"/>
+        </w:rPr>
+        <w:t xml:space="preserve"> run_time,</w:t>
+      </w:r>
+      <w:r>
+        <w:br/>
+      </w:r>
+      <w:r>
+        <w:rPr>
+          <w:rStyle w:val="NormalTok"/>
+        </w:rPr>
+        <w:t xml:space="preserve">  </w:t>
       </w:r>
       <w:r>
         <w:rPr>
           <w:rStyle w:val="DataTypeTok"/>
         </w:rPr>
-        <w:t>ime =</w:t>
-      </w:r>
-      <w:r>
-        <w:rPr>
-          <w:rStyle w:val="NormalTok"/>
-        </w:rPr>
-        <w:t xml:space="preserve"> run_time,</w:t>
+        <w:t>observed_RMSE =</w:t>
+      </w:r>
+      <w:r>
+        <w:rPr>
+          <w:rStyle w:val="NormalTok"/>
+        </w:rPr>
+        <w:t xml:space="preserve"> observed_RMSE,</w:t>
       </w:r>
       <w:r>
         <w:br/>
@@ -27493,7 +26592,220 @@
         <w:rPr>
           <w:rStyle w:val="DataTypeTok"/>
         </w:rPr>
-        <w:t>observed_RMSE =</w:t>
+        <w:t>observed_RMSE_CV =</w:t>
+      </w:r>
+      <w:r>
+        <w:rPr>
+          <w:rStyle w:val="NormalTok"/>
+        </w:rPr>
+        <w:t xml:space="preserve"> observed_RMSE_CV,</w:t>
+      </w:r>
+      <w:r>
+        <w:br/>
+      </w:r>
+      <w:r>
+        <w:rPr>
+          <w:rStyle w:val="NormalTok"/>
+        </w:rPr>
+        <w:t xml:space="preserve">  </w:t>
+      </w:r>
+      <w:r>
+        <w:rPr>
+          <w:rStyle w:val="DataTypeTok"/>
+        </w:rPr>
+        <w:t>shuffle_RMSE =</w:t>
+      </w:r>
+      <w:r>
+        <w:rPr>
+          <w:rStyle w:val="NormalTok"/>
+        </w:rPr>
+        <w:t xml:space="preserve"> shuffle_RMSE,</w:t>
+      </w:r>
+      <w:r>
+        <w:br/>
+      </w:r>
+      <w:r>
+        <w:rPr>
+          <w:rStyle w:val="NormalTok"/>
+        </w:rPr>
+        <w:t xml:space="preserve">  </w:t>
+      </w:r>
+      <w:r>
+        <w:rPr>
+          <w:rStyle w:val="DataTypeTok"/>
+        </w:rPr>
+        <w:t>shuffle_RMSE_CV =</w:t>
+      </w:r>
+      <w:r>
+        <w:rPr>
+          <w:rStyle w:val="NormalTok"/>
+        </w:rPr>
+        <w:t xml:space="preserve"> shuffle_RMSE_CV,</w:t>
+      </w:r>
+      <w:r>
+        <w:br/>
+      </w:r>
+      <w:r>
+        <w:rPr>
+          <w:rStyle w:val="NormalTok"/>
+        </w:rPr>
+        <w:t>)</w:t>
+      </w:r>
+      <w:r>
+        <w:br/>
+      </w:r>
+      <w:r>
+        <w:rPr>
+          <w:rStyle w:val="KeywordTok"/>
+        </w:rPr>
+        <w:t>save</w:t>
+      </w:r>
+      <w:r>
+        <w:rPr>
+          <w:rStyle w:val="NormalTok"/>
+        </w:rPr>
+        <w:t xml:space="preserve">(model_comp_tbl, </w:t>
+      </w:r>
+      <w:r>
+        <w:rPr>
+          <w:rStyle w:val="DataTypeTok"/>
+        </w:rPr>
+        <w:t>file =</w:t>
+      </w:r>
+      <w:r>
+        <w:rPr>
+          <w:rStyle w:val="NormalTok"/>
+        </w:rPr>
+        <w:t xml:space="preserve"> filename </w:t>
+      </w:r>
+      <w:r>
+        <w:rPr>
+          <w:rStyle w:val="OperatorTok"/>
+        </w:rPr>
+        <w:t>%&gt;%</w:t>
+      </w:r>
+      <w:r>
+        <w:rPr>
+          <w:rStyle w:val="StringTok"/>
+        </w:rPr>
+        <w:t xml:space="preserve"> </w:t>
+      </w:r>
+      <w:r>
+        <w:rPr>
+          <w:rStyle w:val="KeywordTok"/>
+        </w:rPr>
+        <w:t>str_c</w:t>
+      </w:r>
+      <w:r>
+        <w:rPr>
+          <w:rStyle w:val="NormalTok"/>
+        </w:rPr>
+        <w:t>(</w:t>
+      </w:r>
+      <w:r>
+        <w:rPr>
+          <w:rStyle w:val="StringTok"/>
+        </w:rPr>
+        <w:t>".RData"</w:t>
+      </w:r>
+      <w:r>
+        <w:rPr>
+          <w:rStyle w:val="NormalTok"/>
+        </w:rPr>
+        <w:t>))</w:t>
+      </w:r>
+      <w:r>
+        <w:br/>
+      </w:r>
+      <w:r>
+        <w:br/>
+      </w:r>
+      <w:r>
+        <w:br/>
+      </w:r>
+      <w:r>
+        <w:rPr>
+          <w:rStyle w:val="CommentTok"/>
+        </w:rPr>
+        <w:t># Visualize results ---------------------------------------------------</w:t>
+      </w:r>
+      <w:r>
+        <w:br/>
+      </w:r>
+      <w:r>
+        <w:rPr>
+          <w:rStyle w:val="NormalTok"/>
+        </w:rPr>
+        <w:t>model_comp &lt;-</w:t>
+      </w:r>
+      <w:r>
+        <w:rPr>
+          <w:rStyle w:val="StringTok"/>
+        </w:rPr>
+        <w:t xml:space="preserve"> </w:t>
+      </w:r>
+      <w:r>
+        <w:rPr>
+          <w:rStyle w:val="KeywordTok"/>
+        </w:rPr>
+        <w:t>bind_rows</w:t>
+      </w:r>
+      <w:r>
+        <w:rPr>
+          <w:rStyle w:val="NormalTok"/>
+        </w:rPr>
+        <w:t>(</w:t>
+      </w:r>
+      <w:r>
+        <w:br/>
+      </w:r>
+      <w:r>
+        <w:rPr>
+          <w:rStyle w:val="NormalTok"/>
+        </w:rPr>
+        <w:t xml:space="preserve">  model_comp_tbl </w:t>
+      </w:r>
+      <w:r>
+        <w:rPr>
+          <w:rStyle w:val="OperatorTok"/>
+        </w:rPr>
+        <w:t>%&gt;%</w:t>
+      </w:r>
+      <w:r>
+        <w:br/>
+      </w:r>
+      <w:r>
+        <w:rPr>
+          <w:rStyle w:val="StringTok"/>
+        </w:rPr>
+        <w:t xml:space="preserve">    </w:t>
+      </w:r>
+      <w:r>
+        <w:rPr>
+          <w:rStyle w:val="KeywordTok"/>
+        </w:rPr>
+        <w:t>select</w:t>
+      </w:r>
+      <w:r>
+        <w:rPr>
+          <w:rStyle w:val="NormalTok"/>
+        </w:rPr>
+        <w:t>(run_time,</w:t>
+      </w:r>
+      <w:r>
+        <w:br/>
+      </w:r>
+      <w:r>
+        <w:rPr>
+          <w:rStyle w:val="NormalTok"/>
+        </w:rPr>
+        <w:t xml:space="preserve">           </w:t>
+      </w:r>
+      <w:r>
+        <w:rPr>
+          <w:rStyle w:val="DataTypeTok"/>
+        </w:rPr>
+        <w:t>observed =</w:t>
       </w:r>
       <w:r>
         <w:rPr>
@@ -27508,892 +26820,646 @@
         <w:rPr>
           <w:rStyle w:val="NormalTok"/>
         </w:rPr>
+        <w:t xml:space="preserve">           </w:t>
+      </w:r>
+      <w:r>
+        <w:rPr>
+          <w:rStyle w:val="DataTypeTok"/>
+        </w:rPr>
+        <w:t>shuffle =</w:t>
+      </w:r>
+      <w:r>
+        <w:rPr>
+          <w:rStyle w:val="NormalTok"/>
+        </w:rPr>
+        <w:t xml:space="preserve"> shuffle_RMSE</w:t>
+      </w:r>
+      <w:r>
+        <w:br/>
+      </w:r>
+      <w:r>
+        <w:rPr>
+          <w:rStyle w:val="NormalTok"/>
+        </w:rPr>
+        <w:t xml:space="preserve">    ) </w:t>
+      </w:r>
+      <w:r>
+        <w:rPr>
+          <w:rStyle w:val="OperatorTok"/>
+        </w:rPr>
+        <w:t>%&gt;%</w:t>
+      </w:r>
+      <w:r>
+        <w:br/>
+      </w:r>
+      <w:r>
+        <w:rPr>
+          <w:rStyle w:val="StringTok"/>
+        </w:rPr>
+        <w:t xml:space="preserve">    </w:t>
+      </w:r>
+      <w:r>
+        <w:rPr>
+          <w:rStyle w:val="KeywordTok"/>
+        </w:rPr>
+        <w:t>mutate</w:t>
+      </w:r>
+      <w:r>
+        <w:rPr>
+          <w:rStyle w:val="NormalTok"/>
+        </w:rPr>
+        <w:t>(</w:t>
+      </w:r>
+      <w:r>
+        <w:rPr>
+          <w:rStyle w:val="DataTypeTok"/>
+        </w:rPr>
+        <w:t>CV =</w:t>
+      </w:r>
+      <w:r>
+        <w:rPr>
+          <w:rStyle w:val="NormalTok"/>
+        </w:rPr>
+        <w:t xml:space="preserve"> </w:t>
+      </w:r>
+      <w:r>
+        <w:rPr>
+          <w:rStyle w:val="OtherTok"/>
+        </w:rPr>
+        <w:t>FALSE</w:t>
+      </w:r>
+      <w:r>
+        <w:rPr>
+          <w:rStyle w:val="NormalTok"/>
+        </w:rPr>
+        <w:t>),</w:t>
+      </w:r>
+      <w:r>
+        <w:br/>
+      </w:r>
+      <w:r>
+        <w:rPr>
+          <w:rStyle w:val="NormalTok"/>
+        </w:rPr>
+        <w:t xml:space="preserve">  model_comp_tbl </w:t>
+      </w:r>
+      <w:r>
+        <w:rPr>
+          <w:rStyle w:val="OperatorTok"/>
+        </w:rPr>
+        <w:t>%&gt;%</w:t>
+      </w:r>
+      <w:r>
+        <w:br/>
+      </w:r>
+      <w:r>
+        <w:rPr>
+          <w:rStyle w:val="StringTok"/>
+        </w:rPr>
+        <w:t xml:space="preserve">    </w:t>
+      </w:r>
+      <w:r>
+        <w:rPr>
+          <w:rStyle w:val="KeywordTok"/>
+        </w:rPr>
+        <w:t>select</w:t>
+      </w:r>
+      <w:r>
+        <w:rPr>
+          <w:rStyle w:val="NormalTok"/>
+        </w:rPr>
+        <w:t>(run_time,</w:t>
+      </w:r>
+      <w:r>
+        <w:br/>
+      </w:r>
+      <w:r>
+        <w:rPr>
+          <w:rStyle w:val="NormalTok"/>
+        </w:rPr>
+        <w:t xml:space="preserve">           </w:t>
+      </w:r>
+      <w:r>
+        <w:rPr>
+          <w:rStyle w:val="DataTypeTok"/>
+        </w:rPr>
+        <w:t>observed =</w:t>
+      </w:r>
+      <w:r>
+        <w:rPr>
+          <w:rStyle w:val="NormalTok"/>
+        </w:rPr>
+        <w:t xml:space="preserve"> observed_RMSE_CV,</w:t>
+      </w:r>
+      <w:r>
+        <w:br/>
+      </w:r>
+      <w:r>
+        <w:rPr>
+          <w:rStyle w:val="NormalTok"/>
+        </w:rPr>
+        <w:t xml:space="preserve">           </w:t>
+      </w:r>
+      <w:r>
+        <w:rPr>
+          <w:rStyle w:val="DataTypeTok"/>
+        </w:rPr>
+        <w:t>shuffle =</w:t>
+      </w:r>
+      <w:r>
+        <w:rPr>
+          <w:rStyle w:val="NormalTok"/>
+        </w:rPr>
+        <w:t xml:space="preserve"> shuffle_RMSE_CV</w:t>
+      </w:r>
+      <w:r>
+        <w:br/>
+      </w:r>
+      <w:r>
+        <w:rPr>
+          <w:rStyle w:val="NormalTok"/>
+        </w:rPr>
+        <w:t xml:space="preserve">    ) </w:t>
+      </w:r>
+      <w:r>
+        <w:rPr>
+          <w:rStyle w:val="OperatorTok"/>
+        </w:rPr>
+        <w:t>%&gt;%</w:t>
+      </w:r>
+      <w:r>
+        <w:br/>
+      </w:r>
+      <w:r>
+        <w:rPr>
+          <w:rStyle w:val="StringTok"/>
+        </w:rPr>
+        <w:t xml:space="preserve">    </w:t>
+      </w:r>
+      <w:r>
+        <w:rPr>
+          <w:rStyle w:val="KeywordTok"/>
+        </w:rPr>
+        <w:t>mutate</w:t>
+      </w:r>
+      <w:r>
+        <w:rPr>
+          <w:rStyle w:val="NormalTok"/>
+        </w:rPr>
+        <w:t>(</w:t>
+      </w:r>
+      <w:r>
+        <w:rPr>
+          <w:rStyle w:val="DataTypeTok"/>
+        </w:rPr>
+        <w:t>CV =</w:t>
+      </w:r>
+      <w:r>
+        <w:rPr>
+          <w:rStyle w:val="NormalTok"/>
+        </w:rPr>
+        <w:t xml:space="preserve"> </w:t>
+      </w:r>
+      <w:r>
+        <w:rPr>
+          <w:rStyle w:val="OtherTok"/>
+        </w:rPr>
+        <w:t>TRUE</w:t>
+      </w:r>
+      <w:r>
+        <w:rPr>
+          <w:rStyle w:val="NormalTok"/>
+        </w:rPr>
+        <w:t>)</w:t>
+      </w:r>
+      <w:r>
+        <w:br/>
+      </w:r>
+      <w:r>
+        <w:rPr>
+          <w:rStyle w:val="NormalTok"/>
+        </w:rPr>
+        <w:t xml:space="preserve">) </w:t>
+      </w:r>
+      <w:r>
+        <w:rPr>
+          <w:rStyle w:val="OperatorTok"/>
+        </w:rPr>
+        <w:t>%&gt;%</w:t>
+      </w:r>
+      <w:r>
+        <w:br/>
+      </w:r>
+      <w:r>
+        <w:rPr>
+          <w:rStyle w:val="StringTok"/>
+        </w:rPr>
         <w:t xml:space="preserve">  </w:t>
       </w:r>
       <w:r>
         <w:rPr>
+          <w:rStyle w:val="KeywordTok"/>
+        </w:rPr>
+        <w:t>gather</w:t>
+      </w:r>
+      <w:r>
+        <w:rPr>
+          <w:rStyle w:val="NormalTok"/>
+        </w:rPr>
+        <w:t xml:space="preserve">(type, RMSE, </w:t>
+      </w:r>
+      <w:r>
+        <w:rPr>
+          <w:rStyle w:val="OperatorTok"/>
+        </w:rPr>
+        <w:t>-</w:t>
+      </w:r>
+      <w:r>
+        <w:rPr>
+          <w:rStyle w:val="KeywordTok"/>
+        </w:rPr>
+        <w:t>c</w:t>
+      </w:r>
+      <w:r>
+        <w:rPr>
+          <w:rStyle w:val="NormalTok"/>
+        </w:rPr>
+        <w:t>(run_time, CV))</w:t>
+      </w:r>
+      <w:r>
+        <w:br/>
+      </w:r>
+      <w:r>
+        <w:br/>
+      </w:r>
+      <w:r>
+        <w:rPr>
+          <w:rStyle w:val="NormalTok"/>
+        </w:rPr>
+        <w:t>model_comp_observed &lt;-</w:t>
+      </w:r>
+      <w:r>
+        <w:rPr>
+          <w:rStyle w:val="StringTok"/>
+        </w:rPr>
+        <w:t xml:space="preserve"> </w:t>
+      </w:r>
+      <w:r>
+        <w:rPr>
+          <w:rStyle w:val="NormalTok"/>
+        </w:rPr>
+        <w:t xml:space="preserve">model_comp </w:t>
+      </w:r>
+      <w:r>
+        <w:rPr>
+          <w:rStyle w:val="OperatorTok"/>
+        </w:rPr>
+        <w:t>%&gt;%</w:t>
+      </w:r>
+      <w:r>
+        <w:br/>
+      </w:r>
+      <w:r>
+        <w:rPr>
+          <w:rStyle w:val="StringTok"/>
+        </w:rPr>
+        <w:t xml:space="preserve">  </w:t>
+      </w:r>
+      <w:r>
+        <w:rPr>
+          <w:rStyle w:val="KeywordTok"/>
+        </w:rPr>
+        <w:t>filter</w:t>
+      </w:r>
+      <w:r>
+        <w:rPr>
+          <w:rStyle w:val="NormalTok"/>
+        </w:rPr>
+        <w:t xml:space="preserve">(type </w:t>
+      </w:r>
+      <w:r>
+        <w:rPr>
+          <w:rStyle w:val="OperatorTok"/>
+        </w:rPr>
+        <w:t>==</w:t>
+      </w:r>
+      <w:r>
+        <w:rPr>
+          <w:rStyle w:val="StringTok"/>
+        </w:rPr>
+        <w:t xml:space="preserve"> "observed"</w:t>
+      </w:r>
+      <w:r>
+        <w:rPr>
+          <w:rStyle w:val="NormalTok"/>
+        </w:rPr>
+        <w:t xml:space="preserve">) </w:t>
+      </w:r>
+      <w:r>
+        <w:rPr>
+          <w:rStyle w:val="OperatorTok"/>
+        </w:rPr>
+        <w:t>%&gt;%</w:t>
+      </w:r>
+      <w:r>
+        <w:br/>
+      </w:r>
+      <w:r>
+        <w:rPr>
+          <w:rStyle w:val="StringTok"/>
+        </w:rPr>
+        <w:t xml:space="preserve">  </w:t>
+      </w:r>
+      <w:r>
+        <w:rPr>
+          <w:rStyle w:val="KeywordTok"/>
+        </w:rPr>
+        <w:t>unnest</w:t>
+      </w:r>
+      <w:r>
+        <w:rPr>
+          <w:rStyle w:val="NormalTok"/>
+        </w:rPr>
+        <w:t>(</w:t>
+      </w:r>
+      <w:r>
+        <w:rPr>
           <w:rStyle w:val="DataTypeTok"/>
         </w:rPr>
-        <w:t>observed_RMSE_CV =</w:t>
-      </w:r>
-      <w:r>
-        <w:rPr>
-          <w:rStyle w:val="NormalTok"/>
-        </w:rPr>
-        <w:t xml:space="preserve"> observed_RMSE_CV,</w:t>
-      </w:r>
-      <w:r>
-        <w:br/>
-      </w:r>
-      <w:r>
-        <w:rPr>
-          <w:rStyle w:val="NormalTok"/>
+        <w:t>cols =</w:t>
+      </w:r>
+      <w:r>
+        <w:rPr>
+          <w:rStyle w:val="NormalTok"/>
+        </w:rPr>
+        <w:t xml:space="preserve"> </w:t>
+      </w:r>
+      <w:r>
+        <w:rPr>
+          <w:rStyle w:val="KeywordTok"/>
+        </w:rPr>
+        <w:t>c</w:t>
+      </w:r>
+      <w:r>
+        <w:rPr>
+          <w:rStyle w:val="NormalTok"/>
+        </w:rPr>
+        <w:t>(RMSE))</w:t>
+      </w:r>
+      <w:r>
+        <w:br/>
+      </w:r>
+      <w:r>
+        <w:rPr>
+          <w:rStyle w:val="NormalTok"/>
+        </w:rPr>
+        <w:t>model_comp_shuffle &lt;-</w:t>
+      </w:r>
+      <w:r>
+        <w:rPr>
+          <w:rStyle w:val="StringTok"/>
+        </w:rPr>
+        <w:t xml:space="preserve"> </w:t>
+      </w:r>
+      <w:r>
+        <w:rPr>
+          <w:rStyle w:val="NormalTok"/>
+        </w:rPr>
+        <w:t xml:space="preserve">model_comp </w:t>
+      </w:r>
+      <w:r>
+        <w:rPr>
+          <w:rStyle w:val="OperatorTok"/>
+        </w:rPr>
+        <w:t>%&gt;%</w:t>
+      </w:r>
+      <w:r>
+        <w:br/>
+      </w:r>
+      <w:r>
+        <w:rPr>
+          <w:rStyle w:val="StringTok"/>
         </w:rPr>
         <w:t xml:space="preserve">  </w:t>
       </w:r>
       <w:r>
         <w:rPr>
+          <w:rStyle w:val="KeywordTok"/>
+        </w:rPr>
+        <w:t>filter</w:t>
+      </w:r>
+      <w:r>
+        <w:rPr>
+          <w:rStyle w:val="NormalTok"/>
+        </w:rPr>
+        <w:t xml:space="preserve">(type </w:t>
+      </w:r>
+      <w:r>
+        <w:rPr>
+          <w:rStyle w:val="OperatorTok"/>
+        </w:rPr>
+        <w:t>==</w:t>
+      </w:r>
+      <w:r>
+        <w:rPr>
+          <w:rStyle w:val="StringTok"/>
+        </w:rPr>
+        <w:t xml:space="preserve"> "shuffle"</w:t>
+      </w:r>
+      <w:r>
+        <w:rPr>
+          <w:rStyle w:val="NormalTok"/>
+        </w:rPr>
+        <w:t xml:space="preserve">) </w:t>
+      </w:r>
+      <w:r>
+        <w:rPr>
+          <w:rStyle w:val="OperatorTok"/>
+        </w:rPr>
+        <w:t>%&gt;%</w:t>
+      </w:r>
+      <w:r>
+        <w:br/>
+      </w:r>
+      <w:r>
+        <w:rPr>
+          <w:rStyle w:val="StringTok"/>
+        </w:rPr>
+        <w:t xml:space="preserve">  </w:t>
+      </w:r>
+      <w:r>
+        <w:rPr>
+          <w:rStyle w:val="KeywordTok"/>
+        </w:rPr>
+        <w:t>unnest</w:t>
+      </w:r>
+      <w:r>
+        <w:rPr>
+          <w:rStyle w:val="NormalTok"/>
+        </w:rPr>
+        <w:t>(</w:t>
+      </w:r>
+      <w:r>
+        <w:rPr>
           <w:rStyle w:val="DataTypeTok"/>
         </w:rPr>
-        <w:t>shuffle_RMSE =</w:t>
-      </w:r>
-      <w:r>
-        <w:rPr>
-          <w:rStyle w:val="NormalTok"/>
-        </w:rPr>
-        <w:t xml:space="preserve"> shuffle_RMSE,</w:t>
-      </w:r>
-      <w:r>
-        <w:br/>
-      </w:r>
-      <w:r>
-        <w:rPr>
-          <w:rStyle w:val="NormalTok"/>
+        <w:t>cols =</w:t>
+      </w:r>
+      <w:r>
+        <w:rPr>
+          <w:rStyle w:val="NormalTok"/>
+        </w:rPr>
+        <w:t xml:space="preserve"> </w:t>
+      </w:r>
+      <w:r>
+        <w:rPr>
+          <w:rStyle w:val="KeywordTok"/>
+        </w:rPr>
+        <w:t>c</w:t>
+      </w:r>
+      <w:r>
+        <w:rPr>
+          <w:rStyle w:val="NormalTok"/>
+        </w:rPr>
+        <w:t>(RMSE))</w:t>
+      </w:r>
+      <w:r>
+        <w:br/>
+      </w:r>
+      <w:r>
+        <w:br/>
+      </w:r>
+      <w:r>
+        <w:rPr>
+          <w:rStyle w:val="NormalTok"/>
+        </w:rPr>
+        <w:t>cv_plot &lt;-</w:t>
+      </w:r>
+      <w:r>
+        <w:rPr>
+          <w:rStyle w:val="StringTok"/>
+        </w:rPr>
+        <w:t xml:space="preserve"> </w:t>
+      </w:r>
+      <w:r>
+        <w:rPr>
+          <w:rStyle w:val="KeywordTok"/>
+        </w:rPr>
+        <w:t>ggplot</w:t>
+      </w:r>
+      <w:r>
+        <w:rPr>
+          <w:rStyle w:val="NormalTok"/>
+        </w:rPr>
+        <w:t xml:space="preserve">() </w:t>
+      </w:r>
+      <w:r>
+        <w:rPr>
+          <w:rStyle w:val="OperatorTok"/>
+        </w:rPr>
+        <w:t>+</w:t>
+      </w:r>
+      <w:r>
+        <w:br/>
+      </w:r>
+      <w:r>
+        <w:rPr>
+          <w:rStyle w:val="StringTok"/>
         </w:rPr>
         <w:t xml:space="preserve">  </w:t>
       </w:r>
       <w:r>
         <w:rPr>
+          <w:rStyle w:val="KeywordTok"/>
+        </w:rPr>
+        <w:t>geom_vline</w:t>
+      </w:r>
+      <w:r>
+        <w:rPr>
+          <w:rStyle w:val="NormalTok"/>
+        </w:rPr>
+        <w:t>(</w:t>
+      </w:r>
+      <w:r>
+        <w:br/>
+      </w:r>
+      <w:r>
+        <w:rPr>
+          <w:rStyle w:val="NormalTok"/>
+        </w:rPr>
+        <w:t xml:space="preserve">    </w:t>
+      </w:r>
+      <w:r>
+        <w:rPr>
           <w:rStyle w:val="DataTypeTok"/>
         </w:rPr>
-        <w:t>shuffle_RMSE_CV =</w:t>
-      </w:r>
-      <w:r>
-        <w:rPr>
-          <w:rStyle w:val="NormalTok"/>
-        </w:rPr>
-        <w:t xml:space="preserve"> shuffle_RMSE_CV,</w:t>
-      </w:r>
-      <w:r>
-        <w:br/>
-      </w:r>
-      <w:r>
-        <w:rPr>
-          <w:rStyle w:val="NormalTok"/>
-        </w:rPr>
-        <w:t>)</w:t>
-      </w:r>
-      <w:r>
-        <w:br/>
-      </w:r>
-      <w:r>
-        <w:rPr>
-          <w:rStyle w:val="KeywordTok"/>
-        </w:rPr>
-        <w:t>save</w:t>
-      </w:r>
-      <w:r>
-        <w:rPr>
-          <w:rStyle w:val="NormalTok"/>
-        </w:rPr>
-        <w:t xml:space="preserve">(model_comp_tbl, </w:t>
+        <w:t>data =</w:t>
+      </w:r>
+      <w:r>
+        <w:rPr>
+          <w:rStyle w:val="NormalTok"/>
+        </w:rPr>
+        <w:t xml:space="preserve"> model_comp_observed,</w:t>
+      </w:r>
+      <w:r>
+        <w:br/>
+      </w:r>
+      <w:r>
+        <w:rPr>
+          <w:rStyle w:val="NormalTok"/>
+        </w:rPr>
+        <w:t xml:space="preserve">    </w:t>
+      </w:r>
+      <w:r>
+        <w:rPr>
+          <w:rStyle w:val="KeywordTok"/>
+        </w:rPr>
+        <w:t>aes</w:t>
+      </w:r>
+      <w:r>
+        <w:rPr>
+          <w:rStyle w:val="NormalTok"/>
+        </w:rPr>
+        <w:t>(</w:t>
       </w:r>
       <w:r>
         <w:rPr>
           <w:rStyle w:val="DataTypeTok"/>
         </w:rPr>
-        <w:t>file =</w:t>
-      </w:r>
-      <w:r>
-        <w:rPr>
-          <w:rStyle w:val="NormalTok"/>
-        </w:rPr>
-        <w:t xml:space="preserve"> filename </w:t>
-      </w:r>
-      <w:r>
-        <w:rPr>
-          <w:rStyle w:val="OperatorTok"/>
-        </w:rPr>
-        <w:t>%&gt;%</w:t>
-      </w:r>
-      <w:r>
-        <w:rPr>
-          <w:rStyle w:val="StringTok"/>
-        </w:rPr>
-        <w:t xml:space="preserve"> </w:t>
-      </w:r>
-      <w:r>
-        <w:rPr>
-          <w:rStyle w:val="KeywordTok"/>
-        </w:rPr>
-        <w:t>str_c</w:t>
-      </w:r>
-      <w:r>
-        <w:rPr>
-          <w:rStyle w:val="NormalTok"/>
-        </w:rPr>
-        <w:t>(</w:t>
-      </w:r>
-      <w:r>
-        <w:rPr>
-          <w:rStyle w:val="StringTok"/>
-        </w:rPr>
-        <w:t>".RData"</w:t>
-      </w:r>
-      <w:r>
-        <w:rPr>
-          <w:rStyle w:val="NormalTok"/>
-        </w:rPr>
-        <w:t>))</w:t>
-      </w:r>
-      <w:r>
-        <w:br/>
-      </w:r>
-      <w:r>
-        <w:br/>
-      </w:r>
-      <w:r>
-        <w:br/>
-      </w:r>
-      <w:r>
-        <w:rPr>
-          <w:rStyle w:val="CommentTok"/>
-        </w:rPr>
-        <w:t># Visualize results ---------------------------------------------------</w:t>
-      </w:r>
-      <w:r>
-        <w:br/>
-      </w:r>
-      <w:r>
-        <w:rPr>
-          <w:rStyle w:val="NormalTok"/>
-        </w:rPr>
-        <w:t>model_comp &lt;-</w:t>
-      </w:r>
-      <w:r>
-        <w:rPr>
-          <w:rStyle w:val="StringTok"/>
-        </w:rPr>
-        <w:t xml:space="preserve"> </w:t>
-      </w:r>
-      <w:r>
-        <w:rPr>
-          <w:rStyle w:val="KeywordTok"/>
-        </w:rPr>
-        <w:t>bind_rows</w:t>
-      </w:r>
-      <w:r>
-        <w:rPr>
-          <w:rStyle w:val="NormalTok"/>
-        </w:rPr>
-        <w:t>(</w:t>
-      </w:r>
-      <w:r>
-        <w:br/>
-      </w:r>
-      <w:r>
-        <w:rPr>
-          <w:rStyle w:val="NormalTok"/>
-        </w:rPr>
-        <w:t xml:space="preserve">  model_comp_tbl </w:t>
-      </w:r>
-      <w:r>
-        <w:rPr>
-          <w:rStyle w:val="OperatorTok"/>
-        </w:rPr>
-        <w:t>%&gt;%</w:t>
-      </w:r>
-      <w:r>
-        <w:br/>
-      </w:r>
-      <w:r>
-        <w:rPr>
-          <w:rStyle w:val="StringTok"/>
+        <w:t>xintercept =</w:t>
+      </w:r>
+      <w:r>
+        <w:rPr>
+          <w:rStyle w:val="NormalTok"/>
+        </w:rPr>
+        <w:t xml:space="preserve"> RMSE, </w:t>
+      </w:r>
+      <w:r>
+        <w:rPr>
+          <w:rStyle w:val="DataTypeTok"/>
+        </w:rPr>
+        <w:t>col =</w:t>
+      </w:r>
+      <w:r>
+        <w:rPr>
+          <w:rStyle w:val="NormalTok"/>
+        </w:rPr>
+        <w:t xml:space="preserve"> CV),</w:t>
+      </w:r>
+      <w:r>
+        <w:br/>
+      </w:r>
+      <w:r>
+        <w:rPr>
+          <w:rStyle w:val="NormalTok"/>
         </w:rPr>
         <w:t xml:space="preserve">    </w:t>
       </w:r>
       <w:r>
         <w:rPr>
-          <w:rStyle w:val="KeywordTok"/>
-        </w:rPr>
-        <w:t>select</w:t>
-      </w:r>
-      <w:r>
-        <w:rPr>
-          <w:rStyle w:val="NormalTok"/>
-        </w:rPr>
-        <w:t>(run_time,</w:t>
-      </w:r>
-      <w:r>
-        <w:br/>
-      </w:r>
-      <w:r>
-        <w:rPr>
-          <w:rStyle w:val="NormalTok"/>
-        </w:rPr>
-        <w:t xml:space="preserve">           </w:t>
-      </w:r>
-      <w:r>
-        <w:rPr>
           <w:rStyle w:val="DataTypeTok"/>
         </w:rPr>
-        <w:t>observed =</w:t>
-      </w:r>
-      <w:r>
-        <w:rPr>
-          <w:rStyle w:val="NormalTok"/>
-        </w:rPr>
-        <w:t xml:space="preserve"> observed_RMSE,</w:t>
-      </w:r>
-      <w:r>
-        <w:br/>
-      </w:r>
-      <w:r>
-        <w:rPr>
-          <w:rStyle w:val="NormalTok"/>
-        </w:rPr>
-        <w:t xml:space="preserve">           </w:t>
-      </w:r>
-      <w:r>
-        <w:rPr>
-          <w:rStyle w:val="DataTypeTok"/>
-        </w:rPr>
-        <w:t>shuffle =</w:t>
-      </w:r>
-      <w:r>
-        <w:rPr>
-          <w:rStyle w:val="NormalTok"/>
-        </w:rPr>
-        <w:t xml:space="preserve"> shuffle_RMSE</w:t>
-      </w:r>
-      <w:r>
-        <w:br/>
-      </w:r>
-      <w:r>
-        <w:rPr>
-          <w:rStyle w:val="NormalTok"/>
-        </w:rPr>
-        <w:t xml:space="preserve">    ) </w:t>
-      </w:r>
-      <w:r>
-        <w:rPr>
-          <w:rStyle w:val="OperatorTok"/>
-        </w:rPr>
-        <w:t>%&gt;%</w:t>
-      </w:r>
-      <w:r>
-        <w:br/>
-      </w:r>
-      <w:r>
-        <w:rPr>
-          <w:rStyle w:val="StringTok"/>
-        </w:rPr>
-        <w:t xml:space="preserve">    </w:t>
-      </w:r>
-      <w:r>
-        <w:rPr>
-          <w:rStyle w:val="KeywordTok"/>
-        </w:rPr>
-        <w:t>mutate</w:t>
-      </w:r>
-      <w:r>
-        <w:rPr>
-          <w:rStyle w:val="NormalTok"/>
-        </w:rPr>
-        <w:t>(</w:t>
-      </w:r>
-      <w:r>
-        <w:rPr>
-          <w:rStyle w:val="DataTypeTok"/>
-        </w:rPr>
-        <w:t>CV =</w:t>
-      </w:r>
-      <w:r>
-        <w:rPr>
-          <w:rStyle w:val="NormalTok"/>
-        </w:rPr>
-        <w:t xml:space="preserve"> </w:t>
-      </w:r>
-      <w:r>
-        <w:rPr>
-          <w:rStyle w:val="OtherTok"/>
-        </w:rPr>
-        <w:t>FALSE</w:t>
-      </w:r>
-      <w:r>
-        <w:rPr>
-          <w:rStyle w:val="NormalTok"/>
-        </w:rPr>
-        <w:t>),</w:t>
-      </w:r>
-      <w:r>
-        <w:br/>
-      </w:r>
-      <w:r>
-        <w:rPr>
-          <w:rStyle w:val="NormalTok"/>
-        </w:rPr>
-        <w:t xml:space="preserve">  model_comp</w:t>
-      </w:r>
-      <w:r>
-        <w:rPr>
-          <w:rStyle w:val="NormalTok"/>
-        </w:rPr>
-        <w:t xml:space="preserve">_tbl </w:t>
-      </w:r>
-      <w:r>
-        <w:rPr>
-          <w:rStyle w:val="OperatorTok"/>
-        </w:rPr>
-        <w:t>%&gt;%</w:t>
-      </w:r>
-      <w:r>
-        <w:br/>
-      </w:r>
-      <w:r>
-        <w:rPr>
-          <w:rStyle w:val="StringTok"/>
-        </w:rPr>
-        <w:t xml:space="preserve">    </w:t>
-      </w:r>
-      <w:r>
-        <w:rPr>
-          <w:rStyle w:val="KeywordTok"/>
-        </w:rPr>
-        <w:t>select</w:t>
-      </w:r>
-      <w:r>
-        <w:rPr>
-          <w:rStyle w:val="NormalTok"/>
-        </w:rPr>
-        <w:t>(run_time,</w:t>
-      </w:r>
-      <w:r>
-        <w:br/>
-      </w:r>
-      <w:r>
-        <w:rPr>
-          <w:rStyle w:val="NormalTok"/>
-        </w:rPr>
-        <w:t xml:space="preserve">           </w:t>
-      </w:r>
-      <w:r>
-        <w:rPr>
-          <w:rStyle w:val="DataTypeTok"/>
-        </w:rPr>
-        <w:t>observed =</w:t>
-      </w:r>
-      <w:r>
-        <w:rPr>
-          <w:rStyle w:val="NormalTok"/>
-        </w:rPr>
-        <w:t xml:space="preserve"> observed_RMSE_CV,</w:t>
-      </w:r>
-      <w:r>
-        <w:br/>
-      </w:r>
-      <w:r>
-        <w:rPr>
-          <w:rStyle w:val="NormalTok"/>
-        </w:rPr>
-        <w:t xml:space="preserve">           </w:t>
-      </w:r>
-      <w:r>
-        <w:rPr>
-          <w:rStyle w:val="DataTypeTok"/>
-        </w:rPr>
-        <w:t>shuffle =</w:t>
-      </w:r>
-      <w:r>
-        <w:rPr>
-          <w:rStyle w:val="NormalTok"/>
-        </w:rPr>
-        <w:t xml:space="preserve"> shuffle_RMSE_CV</w:t>
-      </w:r>
-      <w:r>
-        <w:br/>
-      </w:r>
-      <w:r>
-        <w:rPr>
-          <w:rStyle w:val="NormalTok"/>
-        </w:rPr>
-        <w:t xml:space="preserve">    ) </w:t>
-      </w:r>
-      <w:r>
-        <w:rPr>
-          <w:rStyle w:val="OperatorTok"/>
-        </w:rPr>
-        <w:t>%&gt;%</w:t>
-      </w:r>
-      <w:r>
-        <w:br/>
-      </w:r>
-      <w:r>
-        <w:rPr>
-          <w:rStyle w:val="StringTok"/>
-        </w:rPr>
-        <w:t xml:space="preserve">    </w:t>
-      </w:r>
-      <w:r>
-        <w:rPr>
-          <w:rStyle w:val="KeywordTok"/>
-        </w:rPr>
-        <w:t>mutate</w:t>
-      </w:r>
-      <w:r>
-        <w:rPr>
-          <w:rStyle w:val="NormalTok"/>
-        </w:rPr>
-        <w:t>(</w:t>
-      </w:r>
-      <w:r>
-        <w:rPr>
-          <w:rStyle w:val="DataTypeTok"/>
-        </w:rPr>
-        <w:t>CV =</w:t>
-      </w:r>
-      <w:r>
-        <w:rPr>
-          <w:rStyle w:val="NormalTok"/>
-        </w:rPr>
-        <w:t xml:space="preserve"> </w:t>
-      </w:r>
-      <w:r>
-        <w:rPr>
-          <w:rStyle w:val="OtherTok"/>
-        </w:rPr>
-        <w:t>TRUE</w:t>
-      </w:r>
-      <w:r>
-        <w:rPr>
-          <w:rStyle w:val="NormalTok"/>
-        </w:rPr>
-        <w:t>)</w:t>
-      </w:r>
-      <w:r>
-        <w:br/>
-      </w:r>
-      <w:r>
-        <w:rPr>
-          <w:rStyle w:val="NormalTok"/>
-        </w:rPr>
-        <w:t xml:space="preserve">) </w:t>
-      </w:r>
-      <w:r>
-        <w:rPr>
-          <w:rStyle w:val="OperatorTok"/>
-        </w:rPr>
-        <w:t>%&gt;%</w:t>
-      </w:r>
-      <w:r>
-        <w:br/>
-      </w:r>
-      <w:r>
-        <w:rPr>
-          <w:rStyle w:val="StringTok"/>
-        </w:rPr>
-        <w:t xml:space="preserve">  </w:t>
-      </w:r>
-      <w:r>
-        <w:rPr>
-          <w:rStyle w:val="KeywordTok"/>
-        </w:rPr>
-        <w:t>gather</w:t>
-      </w:r>
-      <w:r>
-        <w:rPr>
-          <w:rStyle w:val="NormalTok"/>
-        </w:rPr>
-        <w:t xml:space="preserve">(type, RMSE, </w:t>
-      </w:r>
-      <w:r>
-        <w:rPr>
-          <w:rStyle w:val="OperatorTok"/>
-        </w:rPr>
-        <w:t>-</w:t>
-      </w:r>
-      <w:r>
-        <w:rPr>
-          <w:rStyle w:val="KeywordTok"/>
-        </w:rPr>
-        <w:t>c</w:t>
-      </w:r>
-      <w:r>
-        <w:rPr>
-          <w:rStyle w:val="NormalTok"/>
-        </w:rPr>
-        <w:t>(run_time, CV))</w:t>
-      </w:r>
-      <w:r>
-        <w:br/>
-      </w:r>
-      <w:r>
-        <w:br/>
-      </w:r>
-      <w:r>
-        <w:rPr>
-          <w:rStyle w:val="NormalTok"/>
-        </w:rPr>
-        <w:t>model_comp_observed &lt;-</w:t>
-      </w:r>
-      <w:r>
-        <w:rPr>
-          <w:rStyle w:val="StringTok"/>
-        </w:rPr>
-        <w:t xml:space="preserve"> </w:t>
-      </w:r>
-      <w:r>
-        <w:rPr>
-          <w:rStyle w:val="NormalTok"/>
-        </w:rPr>
-        <w:t xml:space="preserve">model_comp </w:t>
-      </w:r>
-      <w:r>
-        <w:rPr>
-          <w:rStyle w:val="OperatorTok"/>
-        </w:rPr>
-        <w:t>%&gt;%</w:t>
-      </w:r>
-      <w:r>
-        <w:br/>
-      </w:r>
-      <w:r>
-        <w:rPr>
-          <w:rStyle w:val="StringTok"/>
-        </w:rPr>
-        <w:t xml:space="preserve">  </w:t>
-      </w:r>
-      <w:r>
-        <w:rPr>
-          <w:rStyle w:val="KeywordTok"/>
-        </w:rPr>
-        <w:t>filter</w:t>
-      </w:r>
-      <w:r>
-        <w:rPr>
-          <w:rStyle w:val="NormalTok"/>
-        </w:rPr>
-        <w:t xml:space="preserve">(type </w:t>
-      </w:r>
-      <w:r>
-        <w:rPr>
-          <w:rStyle w:val="OperatorTok"/>
-        </w:rPr>
-        <w:t>==</w:t>
-      </w:r>
-      <w:r>
-        <w:rPr>
-          <w:rStyle w:val="StringTok"/>
-        </w:rPr>
-        <w:t xml:space="preserve"> "observed"</w:t>
-      </w:r>
-      <w:r>
-        <w:rPr>
-          <w:rStyle w:val="NormalTok"/>
-        </w:rPr>
-        <w:t xml:space="preserve">) </w:t>
-      </w:r>
-      <w:r>
-        <w:rPr>
-          <w:rStyle w:val="OperatorTok"/>
-        </w:rPr>
-        <w:t>%&gt;%</w:t>
-      </w:r>
-      <w:r>
-        <w:br/>
-      </w:r>
-      <w:r>
-        <w:rPr>
-          <w:rStyle w:val="StringTok"/>
-        </w:rPr>
-        <w:t xml:space="preserve">  </w:t>
-      </w:r>
-      <w:r>
-        <w:rPr>
-          <w:rStyle w:val="KeywordTok"/>
-        </w:rPr>
-        <w:t>unnest</w:t>
-      </w:r>
-      <w:r>
-        <w:rPr>
-          <w:rStyle w:val="NormalTok"/>
-        </w:rPr>
-        <w:t>(</w:t>
-      </w:r>
-      <w:r>
-        <w:rPr>
-          <w:rStyle w:val="DataTypeTok"/>
-        </w:rPr>
-        <w:t>cols =</w:t>
-      </w:r>
-      <w:r>
-        <w:rPr>
-          <w:rStyle w:val="NormalTok"/>
-        </w:rPr>
-        <w:t xml:space="preserve"> </w:t>
-      </w:r>
-      <w:r>
-        <w:rPr>
-          <w:rStyle w:val="KeywordTok"/>
-        </w:rPr>
-        <w:t>c</w:t>
-      </w:r>
-      <w:r>
-        <w:rPr>
-          <w:rStyle w:val="NormalTok"/>
-        </w:rPr>
-        <w:t>(RMSE))</w:t>
-      </w:r>
-      <w:r>
-        <w:br/>
-      </w:r>
-      <w:r>
-        <w:rPr>
-          <w:rStyle w:val="NormalTok"/>
-        </w:rPr>
-        <w:t>model_comp_shuffle &lt;-</w:t>
-      </w:r>
-      <w:r>
-        <w:rPr>
-          <w:rStyle w:val="StringTok"/>
-        </w:rPr>
-        <w:t xml:space="preserve"> </w:t>
-      </w:r>
-      <w:r>
-        <w:rPr>
-          <w:rStyle w:val="NormalTok"/>
-        </w:rPr>
-        <w:t xml:space="preserve">model_comp </w:t>
-      </w:r>
-      <w:r>
-        <w:rPr>
-          <w:rStyle w:val="OperatorTok"/>
-        </w:rPr>
-        <w:t>%&gt;%</w:t>
-      </w:r>
-      <w:r>
-        <w:br/>
-      </w:r>
-      <w:r>
-        <w:rPr>
-          <w:rStyle w:val="StringTok"/>
-        </w:rPr>
-        <w:t xml:space="preserve">  </w:t>
-      </w:r>
-      <w:r>
-        <w:rPr>
-          <w:rStyle w:val="KeywordTok"/>
-        </w:rPr>
-        <w:t>filter</w:t>
-      </w:r>
-      <w:r>
-        <w:rPr>
-          <w:rStyle w:val="NormalTok"/>
-        </w:rPr>
-        <w:t xml:space="preserve">(type </w:t>
-      </w:r>
-      <w:r>
-        <w:rPr>
-          <w:rStyle w:val="OperatorTok"/>
-        </w:rPr>
-        <w:t>==</w:t>
-      </w:r>
-      <w:r>
-        <w:rPr>
-          <w:rStyle w:val="StringTok"/>
-        </w:rPr>
-        <w:t xml:space="preserve"> "shuffle"</w:t>
-      </w:r>
-      <w:r>
-        <w:rPr>
-          <w:rStyle w:val="NormalTok"/>
-        </w:rPr>
-        <w:t xml:space="preserve">) </w:t>
-      </w:r>
-      <w:r>
-        <w:rPr>
-          <w:rStyle w:val="OperatorTok"/>
-        </w:rPr>
-        <w:t>%&gt;%</w:t>
-      </w:r>
-      <w:r>
-        <w:br/>
-      </w:r>
-      <w:r>
-        <w:rPr>
-          <w:rStyle w:val="StringTok"/>
-        </w:rPr>
-        <w:t xml:space="preserve">  </w:t>
-      </w:r>
-      <w:r>
-        <w:rPr>
-          <w:rStyle w:val="KeywordTok"/>
-        </w:rPr>
-        <w:t>unnest</w:t>
-      </w:r>
-      <w:r>
-        <w:rPr>
-          <w:rStyle w:val="NormalTok"/>
-        </w:rPr>
-        <w:t>(</w:t>
-      </w:r>
-      <w:r>
-        <w:rPr>
-          <w:rStyle w:val="DataTypeTok"/>
-        </w:rPr>
-        <w:t>cols =</w:t>
-      </w:r>
-      <w:r>
-        <w:rPr>
-          <w:rStyle w:val="NormalTok"/>
-        </w:rPr>
-        <w:t xml:space="preserve"> </w:t>
-      </w:r>
-      <w:r>
-        <w:rPr>
-          <w:rStyle w:val="KeywordTok"/>
-        </w:rPr>
-        <w:t>c</w:t>
-      </w:r>
-      <w:r>
-        <w:rPr>
-          <w:rStyle w:val="NormalTok"/>
-        </w:rPr>
-        <w:t>(RMSE))</w:t>
-      </w:r>
-      <w:r>
-        <w:br/>
-      </w:r>
-      <w:r>
-        <w:br/>
-      </w:r>
-      <w:r>
-        <w:rPr>
-          <w:rStyle w:val="NormalTok"/>
-        </w:rPr>
-        <w:t>cv_plot &lt;-</w:t>
-      </w:r>
-      <w:r>
-        <w:rPr>
-          <w:rStyle w:val="StringTok"/>
-        </w:rPr>
-        <w:t xml:space="preserve"> </w:t>
-      </w:r>
-      <w:r>
-        <w:rPr>
-          <w:rStyle w:val="KeywordTok"/>
-        </w:rPr>
-        <w:t>ggplot</w:t>
-      </w:r>
-      <w:r>
-        <w:rPr>
-          <w:rStyle w:val="NormalTok"/>
-        </w:rPr>
-        <w:t xml:space="preserve">() </w:t>
-      </w:r>
-      <w:r>
-        <w:rPr>
-          <w:rStyle w:val="OperatorTok"/>
-        </w:rPr>
-        <w:t>+</w:t>
-      </w:r>
-      <w:r>
-        <w:br/>
-      </w:r>
-      <w:r>
-        <w:rPr>
-          <w:rStyle w:val="StringTok"/>
-        </w:rPr>
-        <w:t xml:space="preserve">  </w:t>
-      </w:r>
-      <w:r>
-        <w:rPr>
-          <w:rStyle w:val="KeywordTok"/>
-        </w:rPr>
-        <w:t>geom_vline</w:t>
-      </w:r>
-      <w:r>
-        <w:rPr>
-          <w:rStyle w:val="NormalTok"/>
-        </w:rPr>
-        <w:t>(</w:t>
-      </w:r>
-      <w:r>
-        <w:br/>
-      </w:r>
-      <w:r>
-        <w:rPr>
-          <w:rStyle w:val="NormalTok"/>
-        </w:rPr>
-        <w:t xml:space="preserve">    </w:t>
-      </w:r>
-      <w:r>
-        <w:rPr>
-          <w:rStyle w:val="DataTypeTok"/>
-        </w:rPr>
-        <w:t>data =</w:t>
-      </w:r>
-      <w:r>
-        <w:rPr>
-          <w:rStyle w:val="NormalTok"/>
-        </w:rPr>
-        <w:t xml:space="preserve"> model_comp_observed,</w:t>
-      </w:r>
-      <w:r>
-        <w:br/>
-      </w:r>
-      <w:r>
-        <w:rPr>
-          <w:rStyle w:val="NormalTok"/>
-        </w:rPr>
-        <w:t xml:space="preserve">    </w:t>
-      </w:r>
-      <w:r>
-        <w:rPr>
-          <w:rStyle w:val="KeywordTok"/>
-        </w:rPr>
-        <w:t>aes</w:t>
-      </w:r>
-      <w:r>
-        <w:rPr>
-          <w:rStyle w:val="NormalTok"/>
-        </w:rPr>
-        <w:t>(</w:t>
-      </w:r>
-      <w:r>
-        <w:rPr>
-          <w:rStyle w:val="DataTypeTok"/>
-        </w:rPr>
-        <w:t>xintercept =</w:t>
-      </w:r>
-      <w:r>
-        <w:rPr>
-          <w:rStyle w:val="NormalTok"/>
-        </w:rPr>
-        <w:t xml:space="preserve"> RMSE, </w:t>
-      </w:r>
-      <w:r>
-        <w:rPr>
-          <w:rStyle w:val="DataTypeTok"/>
-        </w:rPr>
-        <w:t>col =</w:t>
-      </w:r>
-      <w:r>
-        <w:rPr>
-          <w:rStyle w:val="NormalTok"/>
-        </w:rPr>
-        <w:t xml:space="preserve"> CV),</w:t>
-      </w:r>
-      <w:r>
-        <w:br/>
-      </w:r>
-      <w:r>
-        <w:rPr>
-          <w:rStyle w:val="NormalTok"/>
-        </w:rPr>
-        <w:t xml:space="preserve">    </w:t>
-      </w:r>
-      <w:r>
-        <w:rPr>
-          <w:rStyle w:val="DataTypeTok"/>
-        </w:rPr>
-        <w:t xml:space="preserve">linetype </w:t>
-      </w:r>
-      <w:r>
-        <w:rPr>
-          <w:rStyle w:val="DataTypeTok"/>
-        </w:rPr>
-        <w:t>=</w:t>
+        <w:t>linetype =</w:t>
       </w:r>
       <w:r>
         <w:rPr>
@@ -29120,6 +28186,7 @@
       <w:showingPlcHdr/>
       <w15:appearance w15:val="hidden"/>
     </w:sdtPr>
+    <w:sdtEndPr/>
     <w:sdtContent>
       <w:p>
         <w:pPr>
@@ -29167,10 +28234,7 @@
         <w:footnoteRef/>
       </w:r>
       <w:r>
-        <w:t xml:space="preserve"> </w:t>
-      </w:r>
-      <w:r>
-        <w:t>See S1 Appendix of Allen and Kim (</w:t>
+        <w:t xml:space="preserve"> See S1 Appendix of Allen and Kim (</w:t>
       </w:r>
       <w:hyperlink w:anchor="ref-allen_permutation_2020">
         <w:r>
@@ -29211,13 +28275,7 @@
     </w:r>
     <w:proofErr w:type="spellEnd"/>
     <w:r>
-      <w:t xml:space="preserve"> </w:t>
-    </w:r>
-    <w:r>
-      <w:t xml:space="preserve">R </w:t>
-    </w:r>
-    <w:r>
-      <w:t>package</w:t>
+      <w:t xml:space="preserve"> R package</w:t>
     </w:r>
   </w:p>
 </w:hdr>
@@ -29753,6 +28811,13 @@
     <w:lsdException w:name="Placeholder Text" w:semiHidden="1"/>
     <w:lsdException w:name="Light Shading"/>
     <w:lsdException w:name="Light List"/>
+    <w:lsdException w:name="Light Grid"/>
+    <w:lsdException w:name="Medium Shading 1"/>
+    <w:lsdException w:name="Medium Shading 2"/>
+    <w:lsdException w:name="Medium List 1"/>
+    <w:lsdException w:name="Medium List 2"/>
+    <w:lsdException w:name="Medium Grid 1"/>
+    <w:lsdException w:name="Medium Grid 2"/>
     <w:lsdException w:name="Medium Grid 3"/>
     <w:lsdException w:name="Dark List"/>
     <w:lsdException w:name="Colorful Shading"/>
@@ -30755,6 +29820,18 @@
     <w:uiPriority w:val="99"/>
     <w:rsid w:val="00062150"/>
   </w:style>
+  <w:style w:type="character" w:styleId="UnresolvedMention">
+    <w:name w:val="Unresolved Mention"/>
+    <w:basedOn w:val="DefaultParagraphFont"/>
+    <w:uiPriority w:val="99"/>
+    <w:semiHidden/>
+    <w:unhideWhenUsed/>
+    <w:rsid w:val="00D6514C"/>
+    <w:rPr>
+      <w:color w:val="605E5C"/>
+      <w:shd w:val="clear" w:color="auto" w:fill="E1DFDD"/>
+    </w:rPr>
+  </w:style>
 </w:styles>
 </file>
 
@@ -30862,7 +29939,9 @@
   </w:compat>
   <w:rsids>
     <w:rsidRoot w:val="00A034C7"/>
+    <w:rsid w:val="002C21CA"/>
     <w:rsid w:val="002F7F5C"/>
+    <w:rsid w:val="008121AB"/>
     <w:rsid w:val="00A034C7"/>
   </w:rsids>
   <m:mathPr>

--- a/ecology_and_evolution/paper_submitted.docx
+++ b/ecology_and_evolution/paper_submitted.docx
@@ -3268,21 +3268,7 @@
         <w:rPr>
           <w:rStyle w:val="VerbatimChar"/>
         </w:rPr>
-        <w:t>geom_</w:t>
-      </w:r>
-      <w:proofErr w:type="gramStart"/>
-      <w:r>
-        <w:rPr>
-          <w:rStyle w:val="VerbatimChar"/>
-        </w:rPr>
-        <w:t>sf(</w:t>
-      </w:r>
-      <w:proofErr w:type="gramEnd"/>
-      <w:r>
-        <w:rPr>
-          <w:rStyle w:val="VerbatimChar"/>
-        </w:rPr>
-        <w:t>)</w:t>
+        <w:t>geom_sf()</w:t>
       </w:r>
       <w:r>
         <w:t xml:space="preserve"> as seen in Figure 1.</w:t>
@@ -6602,21 +6588,7 @@
         <w:rPr>
           <w:rStyle w:val="VerbatimChar"/>
         </w:rPr>
-        <w:t>create_focal_vs_</w:t>
-      </w:r>
-      <w:proofErr w:type="gramStart"/>
-      <w:r>
-        <w:rPr>
-          <w:rStyle w:val="VerbatimChar"/>
-        </w:rPr>
-        <w:t>comp(</w:t>
-      </w:r>
-      <w:proofErr w:type="gramEnd"/>
-      <w:r>
-        <w:rPr>
-          <w:rStyle w:val="VerbatimChar"/>
-        </w:rPr>
-        <w:t>)</w:t>
+        <w:t>create_focal_vs_comp()</w:t>
       </w:r>
       <w:r>
         <w:t xml:space="preserve">, which takes the previously detailed </w:t>
@@ -7539,33 +7511,11 @@
       <w:r>
         <w:t xml:space="preserve">Lastly, we fit the competition Bayesian linear regression model for tree growth outlined in Equation (1) using </w:t>
       </w:r>
-      <w:proofErr w:type="spellStart"/>
       <w:r>
         <w:rPr>
           <w:rStyle w:val="VerbatimChar"/>
         </w:rPr>
-        <w:t>comp_bayes_</w:t>
-      </w:r>
-      <w:proofErr w:type="gramStart"/>
-      <w:r>
-        <w:rPr>
-          <w:rStyle w:val="VerbatimChar"/>
-        </w:rPr>
-        <w:t>lm</w:t>
-      </w:r>
-      <w:proofErr w:type="spellEnd"/>
-      <w:r>
-        <w:rPr>
-          <w:rStyle w:val="VerbatimChar"/>
-        </w:rPr>
-        <w:t>(</w:t>
-      </w:r>
-      <w:proofErr w:type="gramEnd"/>
-      <w:r>
-        <w:rPr>
-          <w:rStyle w:val="VerbatimChar"/>
-        </w:rPr>
-        <w:t>)</w:t>
+        <w:t>comp_bayes_lm()</w:t>
       </w:r>
       <w:r>
         <w:t xml:space="preserve">. This function has an option to specify prior distributions of all parameters, chosen here to be the defaults detailed in </w:t>
@@ -8328,21 +8278,7 @@
         <w:rPr>
           <w:rStyle w:val="VerbatimChar"/>
         </w:rPr>
-        <w:t>ggplot</w:t>
-      </w:r>
-      <w:proofErr w:type="gramStart"/>
-      <w:r>
-        <w:rPr>
-          <w:rStyle w:val="VerbatimChar"/>
-        </w:rPr>
-        <w:t>2::</w:t>
-      </w:r>
-      <w:proofErr w:type="gramEnd"/>
-      <w:r>
-        <w:rPr>
-          <w:rStyle w:val="VerbatimChar"/>
-        </w:rPr>
-        <w:t>autoplot()</w:t>
+        <w:t>ggplot2::autoplot()</w:t>
       </w:r>
       <w:r>
         <w:t xml:space="preserve"> allows us to visualize all posterior distributions, as seen in Figure 4. Setting </w:t>
@@ -10043,15 +9979,7 @@
         </w:r>
       </w:hyperlink>
       <w:r>
-        <w:t xml:space="preserve">). </w:t>
-      </w:r>
-      <w:proofErr w:type="gramStart"/>
-      <w:r>
-        <w:t>Thus</w:t>
-      </w:r>
-      <w:proofErr w:type="gramEnd"/>
-      <w:r>
-        <w:t xml:space="preserve"> an extension of the model would allow </w:t>
+        <w:t xml:space="preserve">). Thus an extension of the model would allow </w:t>
       </w:r>
       <m:oMath>
         <m:r>
@@ -10281,15 +10209,7 @@
         </w:r>
       </w:hyperlink>
       <w:r>
-        <w:t xml:space="preserve"> and are archived on </w:t>
-      </w:r>
-      <w:proofErr w:type="spellStart"/>
-      <w:r>
-        <w:t>Zenodo</w:t>
-      </w:r>
-      <w:proofErr w:type="spellEnd"/>
-      <w:r>
-        <w:t xml:space="preserve"> at </w:t>
+        <w:t xml:space="preserve"> and are archived on Zenodo at </w:t>
       </w:r>
       <w:hyperlink r:id="rId16" w:history="1">
         <w:r>
@@ -10936,7 +10856,6 @@
       <w:bookmarkStart w:id="39" w:name="ref-tatsumi_estimating_2016"/>
       <w:bookmarkEnd w:id="38"/>
       <w:r>
-        <w:lastRenderedPageBreak/>
         <w:t xml:space="preserve">Tatsumi, Shinichi, Toshiaki Owari, and Akira S. Mori. 2016. “Estimating Competition Coefficients in Tree Communities: A Hierarchical Bayesian Approach to Neighborhood Analysis.” </w:t>
       </w:r>
       <w:r>
@@ -11245,11 +11164,7 @@
         </w:r>
       </w:hyperlink>
       <w:r>
-        <w:t xml:space="preserve">) as an average of the values estimated in other studies. But our package can be used to find which distance is best supported by the data. Here we provide an example using another section of the SCBI plot to provide an additional example </w:t>
-      </w:r>
-      <w:r>
-        <w:lastRenderedPageBreak/>
-        <w:t>of the cross-validation block layout. To speed computation we do not consider species differences in competitive effects and treat all species as the same.</w:t>
+        <w:t>) as an average of the values estimated in other studies. But our package can be used to find which distance is best supported by the data. Here we provide an example using another section of the SCBI plot to provide an additional example of the cross-validation block layout. To speed computation we do not consider species differences in competitive effects and treat all species as the same.</w:t>
       </w:r>
     </w:p>
     <w:p>
@@ -13296,7 +13211,6 @@
         <w:rPr>
           <w:rStyle w:val="StringTok"/>
         </w:rPr>
-        <w:lastRenderedPageBreak/>
         <w:t xml:space="preserve">  </w:t>
       </w:r>
       <w:r>
@@ -14334,7 +14248,6 @@
         <w:rPr>
           <w:noProof/>
         </w:rPr>
-        <w:lastRenderedPageBreak/>
         <w:drawing>
           <wp:inline distT="0" distB="0" distL="0" distR="0" wp14:anchorId="514A2C21" wp14:editId="258BD9D0">
             <wp:extent cx="5334000" cy="2997117"/>
@@ -15072,7 +14985,6 @@
         <w:rPr>
           <w:rStyle w:val="NormalTok"/>
         </w:rPr>
-        <w:lastRenderedPageBreak/>
         <w:t xml:space="preserve">    </w:t>
       </w:r>
       <w:r>
@@ -17065,7 +16977,6 @@
         <w:br/>
       </w:r>
       <w:r>
-        <w:lastRenderedPageBreak/>
         <w:br/>
       </w:r>
       <w:r>
@@ -17692,15 +17603,7 @@
         <w:pStyle w:val="FirstParagraph"/>
       </w:pPr>
       <w:r>
-        <w:t xml:space="preserve">Here we observe that basal area is a </w:t>
-      </w:r>
-      <w:proofErr w:type="gramStart"/>
-      <w:r>
-        <w:t>better competitor explanatory variable competitor explanatory variables</w:t>
-      </w:r>
-      <w:proofErr w:type="gramEnd"/>
-      <w:r>
-        <w:t xml:space="preserve"> </w:t>
+        <w:t xml:space="preserve">Here we observe that basal area is a better competitor explanatory variable competitor explanatory variables </w:t>
       </w:r>
       <m:oMath>
         <m:sSubSup>
@@ -18084,7 +17987,6 @@
         <w:rPr>
           <w:rStyle w:val="NormalTok"/>
         </w:rPr>
-        <w:lastRenderedPageBreak/>
         <w:t>census_</w:t>
       </w:r>
       <w:r>
@@ -20278,7 +20180,6 @@
         <w:rPr>
           <w:rStyle w:val="NormalTok"/>
         </w:rPr>
-        <w:lastRenderedPageBreak/>
         <w:t xml:space="preserve">  </w:t>
       </w:r>
       <w:r>
@@ -21542,7 +21443,6 @@
         <w:rPr>
           <w:rStyle w:val="StringTok"/>
         </w:rPr>
-        <w:lastRenderedPageBreak/>
         <w:t xml:space="preserve">  </w:t>
       </w:r>
       <w:r>
@@ -21959,7 +21859,6 @@
         <w:rPr>
           <w:rStyle w:val="KeywordTok"/>
         </w:rPr>
-        <w:lastRenderedPageBreak/>
         <w:t>library</w:t>
       </w:r>
       <w:r>
@@ -23559,7 +23458,6 @@
         <w:rPr>
           <w:rStyle w:val="NormalTok"/>
         </w:rPr>
-        <w:lastRenderedPageBreak/>
         <w:t>fold2 &lt;-</w:t>
       </w:r>
       <w:r>
@@ -25105,7 +25003,6 @@
         <w:rPr>
           <w:rStyle w:val="StringTok"/>
         </w:rPr>
-        <w:lastRenderedPageBreak/>
         <w:t xml:space="preserve">  </w:t>
       </w:r>
       <w:r>
@@ -26273,7 +26170,6 @@
         <w:rPr>
           <w:rStyle w:val="NormalTok"/>
         </w:rPr>
-        <w:lastRenderedPageBreak/>
         <w:t xml:space="preserve">  </w:t>
       </w:r>
       <w:r>
@@ -27513,7 +27409,6 @@
         <w:rPr>
           <w:rStyle w:val="StringTok"/>
         </w:rPr>
-        <w:lastRenderedPageBreak/>
         <w:t xml:space="preserve">  </w:t>
       </w:r>
       <w:r>
@@ -28139,8 +28034,12 @@
       </w:r>
     </w:p>
     <w:sectPr>
-      <w:headerReference w:type="default" r:id="rId45"/>
-      <w:footerReference w:type="default" r:id="rId46"/>
+      <w:headerReference w:type="even" r:id="rId45"/>
+      <w:headerReference w:type="default" r:id="rId46"/>
+      <w:footerReference w:type="even" r:id="rId47"/>
+      <w:footerReference w:type="default" r:id="rId48"/>
+      <w:headerReference w:type="first" r:id="rId49"/>
+      <w:footerReference w:type="first" r:id="rId50"/>
       <w:pgSz w:w="12240" w:h="15840"/>
       <w:pgMar w:top="1440" w:right="1440" w:bottom="1440" w:left="1440" w:header="720" w:footer="720" w:gutter="0"/>
       <w:cols w:space="720"/>
@@ -28176,28 +28075,26 @@
 
 <file path=word/footer1.xml><?xml version="1.0" encoding="utf-8"?>
 <w:ftr xmlns:wpc="http://schemas.microsoft.com/office/word/2010/wordprocessingCanvas" xmlns:cx="http://schemas.microsoft.com/office/drawing/2014/chartex" xmlns:cx1="http://schemas.microsoft.com/office/drawing/2015/9/8/chartex" xmlns:cx2="http://schemas.microsoft.com/office/drawing/2015/10/21/chartex" xmlns:cx3="http://schemas.microsoft.com/office/drawing/2016/5/9/chartex" xmlns:cx4="http://schemas.microsoft.com/office/drawing/2016/5/10/chartex" xmlns:cx5="http://schemas.microsoft.com/office/drawing/2016/5/11/chartex" xmlns:cx6="http://schemas.microsoft.com/office/drawing/2016/5/12/chartex" xmlns:cx7="http://schemas.microsoft.com/office/drawing/2016/5/13/chartex" xmlns:cx8="http://schemas.microsoft.com/office/drawing/2016/5/14/chartex" xmlns:mc="http://schemas.openxmlformats.org/markup-compatibility/2006" xmlns:aink="http://schemas.microsoft.com/office/drawing/2016/ink" xmlns:am3d="http://schemas.microsoft.com/office/drawing/2017/model3d" xmlns:o="urn:schemas-microsoft-com:office:office" xmlns:r="http://schemas.openxmlformats.org/officeDocument/2006/relationships" xmlns:m="http://schemas.openxmlformats.org/officeDocument/2006/math" xmlns:v="urn:schemas-microsoft-com:vml" xmlns:wp14="http://schemas.microsoft.com/office/word/2010/wordprocessingDrawing" xmlns:wp="http://schemas.openxmlformats.org/drawingml/2006/wordprocessingDrawing" xmlns:w10="urn:schemas-microsoft-com:office:word" xmlns:w="http://schemas.openxmlformats.org/wordprocessingml/2006/main" xmlns:w14="http://schemas.microsoft.com/office/word/2010/wordml" xmlns:w15="http://schemas.microsoft.com/office/word/2012/wordml" xmlns:w16cex="http://schemas.microsoft.com/office/word/2018/wordml/cex" xmlns:w16cid="http://schemas.microsoft.com/office/word/2016/wordml/cid" xmlns:w16="http://schemas.microsoft.com/office/word/2018/wordml" xmlns:w16sdtdh="http://schemas.microsoft.com/office/word/2020/wordml/sdtdatahash" xmlns:w16se="http://schemas.microsoft.com/office/word/2015/wordml/symex" xmlns:wpg="http://schemas.microsoft.com/office/word/2010/wordprocessingGroup" xmlns:wpi="http://schemas.microsoft.com/office/word/2010/wordprocessingInk" xmlns:wne="http://schemas.microsoft.com/office/word/2006/wordml" xmlns:wps="http://schemas.microsoft.com/office/word/2010/wordprocessingShape" mc:Ignorable="w14 w15 w16se w16cid w16 w16cex w16sdtdh wp14">
-  <w:sdt>
-    <w:sdtPr>
-      <w:id w:val="969169713"/>
-      <w:placeholder>
-        <w:docPart w:val="E2CAD9F1EE1C774C82B16010F046DF84"/>
-      </w:placeholder>
-      <w:temporary/>
-      <w:showingPlcHdr/>
-      <w15:appearance w15:val="hidden"/>
-    </w:sdtPr>
-    <w:sdtEndPr/>
-    <w:sdtContent>
-      <w:p>
-        <w:pPr>
-          <w:pStyle w:val="Footer"/>
-        </w:pPr>
-        <w:r>
-          <w:t>[Type here]</w:t>
-        </w:r>
-      </w:p>
-    </w:sdtContent>
-  </w:sdt>
+  <w:p>
+    <w:pPr>
+      <w:pStyle w:val="Footer"/>
+    </w:pPr>
+  </w:p>
+</w:ftr>
+</file>
+
+<file path=word/footer2.xml><?xml version="1.0" encoding="utf-8"?>
+<w:ftr xmlns:wpc="http://schemas.microsoft.com/office/word/2010/wordprocessingCanvas" xmlns:cx="http://schemas.microsoft.com/office/drawing/2014/chartex" xmlns:cx1="http://schemas.microsoft.com/office/drawing/2015/9/8/chartex" xmlns:cx2="http://schemas.microsoft.com/office/drawing/2015/10/21/chartex" xmlns:cx3="http://schemas.microsoft.com/office/drawing/2016/5/9/chartex" xmlns:cx4="http://schemas.microsoft.com/office/drawing/2016/5/10/chartex" xmlns:cx5="http://schemas.microsoft.com/office/drawing/2016/5/11/chartex" xmlns:cx6="http://schemas.microsoft.com/office/drawing/2016/5/12/chartex" xmlns:cx7="http://schemas.microsoft.com/office/drawing/2016/5/13/chartex" xmlns:cx8="http://schemas.microsoft.com/office/drawing/2016/5/14/chartex" xmlns:mc="http://schemas.openxmlformats.org/markup-compatibility/2006" xmlns:aink="http://schemas.microsoft.com/office/drawing/2016/ink" xmlns:am3d="http://schemas.microsoft.com/office/drawing/2017/model3d" xmlns:o="urn:schemas-microsoft-com:office:office" xmlns:r="http://schemas.openxmlformats.org/officeDocument/2006/relationships" xmlns:m="http://schemas.openxmlformats.org/officeDocument/2006/math" xmlns:v="urn:schemas-microsoft-com:vml" xmlns:wp14="http://schemas.microsoft.com/office/word/2010/wordprocessingDrawing" xmlns:wp="http://schemas.openxmlformats.org/drawingml/2006/wordprocessingDrawing" xmlns:w10="urn:schemas-microsoft-com:office:word" xmlns:w="http://schemas.openxmlformats.org/wordprocessingml/2006/main" xmlns:w14="http://schemas.microsoft.com/office/word/2010/wordml" xmlns:w15="http://schemas.microsoft.com/office/word/2012/wordml" xmlns:w16cex="http://schemas.microsoft.com/office/word/2018/wordml/cex" xmlns:w16cid="http://schemas.microsoft.com/office/word/2016/wordml/cid" xmlns:w16="http://schemas.microsoft.com/office/word/2018/wordml" xmlns:w16sdtdh="http://schemas.microsoft.com/office/word/2020/wordml/sdtdatahash" xmlns:w16se="http://schemas.microsoft.com/office/word/2015/wordml/symex" xmlns:wpg="http://schemas.microsoft.com/office/word/2010/wordprocessingGroup" xmlns:wpi="http://schemas.microsoft.com/office/word/2010/wordprocessingInk" xmlns:wne="http://schemas.microsoft.com/office/word/2006/wordml" xmlns:wps="http://schemas.microsoft.com/office/word/2010/wordprocessingShape" mc:Ignorable="w14 w15 w16se w16cid w16 w16cex w16sdtdh wp14">
+  <w:p>
+    <w:pPr>
+      <w:pStyle w:val="Footer"/>
+    </w:pPr>
+  </w:p>
+</w:ftr>
+</file>
+
+<file path=word/footer3.xml><?xml version="1.0" encoding="utf-8"?>
+<w:ftr xmlns:wpc="http://schemas.microsoft.com/office/word/2010/wordprocessingCanvas" xmlns:cx="http://schemas.microsoft.com/office/drawing/2014/chartex" xmlns:cx1="http://schemas.microsoft.com/office/drawing/2015/9/8/chartex" xmlns:cx2="http://schemas.microsoft.com/office/drawing/2015/10/21/chartex" xmlns:cx3="http://schemas.microsoft.com/office/drawing/2016/5/9/chartex" xmlns:cx4="http://schemas.microsoft.com/office/drawing/2016/5/10/chartex" xmlns:cx5="http://schemas.microsoft.com/office/drawing/2016/5/11/chartex" xmlns:cx6="http://schemas.microsoft.com/office/drawing/2016/5/12/chartex" xmlns:cx7="http://schemas.microsoft.com/office/drawing/2016/5/13/chartex" xmlns:cx8="http://schemas.microsoft.com/office/drawing/2016/5/14/chartex" xmlns:mc="http://schemas.openxmlformats.org/markup-compatibility/2006" xmlns:aink="http://schemas.microsoft.com/office/drawing/2016/ink" xmlns:am3d="http://schemas.microsoft.com/office/drawing/2017/model3d" xmlns:o="urn:schemas-microsoft-com:office:office" xmlns:r="http://schemas.openxmlformats.org/officeDocument/2006/relationships" xmlns:m="http://schemas.openxmlformats.org/officeDocument/2006/math" xmlns:v="urn:schemas-microsoft-com:vml" xmlns:wp14="http://schemas.microsoft.com/office/word/2010/wordprocessingDrawing" xmlns:wp="http://schemas.openxmlformats.org/drawingml/2006/wordprocessingDrawing" xmlns:w10="urn:schemas-microsoft-com:office:word" xmlns:w="http://schemas.openxmlformats.org/wordprocessingml/2006/main" xmlns:w14="http://schemas.microsoft.com/office/word/2010/wordml" xmlns:w15="http://schemas.microsoft.com/office/word/2012/wordml" xmlns:w16cex="http://schemas.microsoft.com/office/word/2018/wordml/cex" xmlns:w16cid="http://schemas.microsoft.com/office/word/2016/wordml/cid" xmlns:w16="http://schemas.microsoft.com/office/word/2018/wordml" xmlns:w16sdtdh="http://schemas.microsoft.com/office/word/2020/wordml/sdtdatahash" xmlns:w16se="http://schemas.microsoft.com/office/word/2015/wordml/symex" xmlns:wpg="http://schemas.microsoft.com/office/word/2010/wordprocessingGroup" xmlns:wpi="http://schemas.microsoft.com/office/word/2010/wordprocessingInk" xmlns:wne="http://schemas.microsoft.com/office/word/2006/wordml" xmlns:wps="http://schemas.microsoft.com/office/word/2010/wordprocessingShape" mc:Ignorable="w14 w15 w16se w16cid w16 w16cex w16sdtdh wp14">
   <w:p>
     <w:pPr>
       <w:pStyle w:val="Footer"/>
@@ -28266,17 +28163,35 @@
     <w:pPr>
       <w:pStyle w:val="Header"/>
     </w:pPr>
-    <w:proofErr w:type="spellStart"/>
+  </w:p>
+</w:hdr>
+</file>
+
+<file path=word/header2.xml><?xml version="1.0" encoding="utf-8"?>
+<w:hdr xmlns:wpc="http://schemas.microsoft.com/office/word/2010/wordprocessingCanvas" xmlns:cx="http://schemas.microsoft.com/office/drawing/2014/chartex" xmlns:cx1="http://schemas.microsoft.com/office/drawing/2015/9/8/chartex" xmlns:cx2="http://schemas.microsoft.com/office/drawing/2015/10/21/chartex" xmlns:cx3="http://schemas.microsoft.com/office/drawing/2016/5/9/chartex" xmlns:cx4="http://schemas.microsoft.com/office/drawing/2016/5/10/chartex" xmlns:cx5="http://schemas.microsoft.com/office/drawing/2016/5/11/chartex" xmlns:cx6="http://schemas.microsoft.com/office/drawing/2016/5/12/chartex" xmlns:cx7="http://schemas.microsoft.com/office/drawing/2016/5/13/chartex" xmlns:cx8="http://schemas.microsoft.com/office/drawing/2016/5/14/chartex" xmlns:mc="http://schemas.openxmlformats.org/markup-compatibility/2006" xmlns:aink="http://schemas.microsoft.com/office/drawing/2016/ink" xmlns:am3d="http://schemas.microsoft.com/office/drawing/2017/model3d" xmlns:o="urn:schemas-microsoft-com:office:office" xmlns:r="http://schemas.openxmlformats.org/officeDocument/2006/relationships" xmlns:m="http://schemas.openxmlformats.org/officeDocument/2006/math" xmlns:v="urn:schemas-microsoft-com:vml" xmlns:wp14="http://schemas.microsoft.com/office/word/2010/wordprocessingDrawing" xmlns:wp="http://schemas.openxmlformats.org/drawingml/2006/wordprocessingDrawing" xmlns:w10="urn:schemas-microsoft-com:office:word" xmlns:w="http://schemas.openxmlformats.org/wordprocessingml/2006/main" xmlns:w14="http://schemas.microsoft.com/office/word/2010/wordml" xmlns:w15="http://schemas.microsoft.com/office/word/2012/wordml" xmlns:w16cex="http://schemas.microsoft.com/office/word/2018/wordml/cex" xmlns:w16cid="http://schemas.microsoft.com/office/word/2016/wordml/cid" xmlns:w16="http://schemas.microsoft.com/office/word/2018/wordml" xmlns:w16sdtdh="http://schemas.microsoft.com/office/word/2020/wordml/sdtdatahash" xmlns:w16se="http://schemas.microsoft.com/office/word/2015/wordml/symex" xmlns:wpg="http://schemas.microsoft.com/office/word/2010/wordprocessingGroup" xmlns:wpi="http://schemas.microsoft.com/office/word/2010/wordprocessingInk" xmlns:wne="http://schemas.microsoft.com/office/word/2006/wordml" xmlns:wps="http://schemas.microsoft.com/office/word/2010/wordprocessingShape" mc:Ignorable="w14 w15 w16se w16cid w16 w16cex w16sdtdh wp14">
+  <w:p>
+    <w:pPr>
+      <w:pStyle w:val="Header"/>
+    </w:pPr>
     <w:r>
       <w:rPr>
         <w:rStyle w:val="VerbatimChar"/>
       </w:rPr>
       <w:t>forestecology</w:t>
     </w:r>
-    <w:proofErr w:type="spellEnd"/>
     <w:r>
       <w:t xml:space="preserve"> R package</w:t>
     </w:r>
+  </w:p>
+</w:hdr>
+</file>
+
+<file path=word/header3.xml><?xml version="1.0" encoding="utf-8"?>
+<w:hdr xmlns:wpc="http://schemas.microsoft.com/office/word/2010/wordprocessingCanvas" xmlns:cx="http://schemas.microsoft.com/office/drawing/2014/chartex" xmlns:cx1="http://schemas.microsoft.com/office/drawing/2015/9/8/chartex" xmlns:cx2="http://schemas.microsoft.com/office/drawing/2015/10/21/chartex" xmlns:cx3="http://schemas.microsoft.com/office/drawing/2016/5/9/chartex" xmlns:cx4="http://schemas.microsoft.com/office/drawing/2016/5/10/chartex" xmlns:cx5="http://schemas.microsoft.com/office/drawing/2016/5/11/chartex" xmlns:cx6="http://schemas.microsoft.com/office/drawing/2016/5/12/chartex" xmlns:cx7="http://schemas.microsoft.com/office/drawing/2016/5/13/chartex" xmlns:cx8="http://schemas.microsoft.com/office/drawing/2016/5/14/chartex" xmlns:mc="http://schemas.openxmlformats.org/markup-compatibility/2006" xmlns:aink="http://schemas.microsoft.com/office/drawing/2016/ink" xmlns:am3d="http://schemas.microsoft.com/office/drawing/2017/model3d" xmlns:o="urn:schemas-microsoft-com:office:office" xmlns:r="http://schemas.openxmlformats.org/officeDocument/2006/relationships" xmlns:m="http://schemas.openxmlformats.org/officeDocument/2006/math" xmlns:v="urn:schemas-microsoft-com:vml" xmlns:wp14="http://schemas.microsoft.com/office/word/2010/wordprocessingDrawing" xmlns:wp="http://schemas.openxmlformats.org/drawingml/2006/wordprocessingDrawing" xmlns:w10="urn:schemas-microsoft-com:office:word" xmlns:w="http://schemas.openxmlformats.org/wordprocessingml/2006/main" xmlns:w14="http://schemas.microsoft.com/office/word/2010/wordml" xmlns:w15="http://schemas.microsoft.com/office/word/2012/wordml" xmlns:w16cex="http://schemas.microsoft.com/office/word/2018/wordml/cex" xmlns:w16cid="http://schemas.microsoft.com/office/word/2016/wordml/cid" xmlns:w16="http://schemas.microsoft.com/office/word/2018/wordml" xmlns:w16sdtdh="http://schemas.microsoft.com/office/word/2020/wordml/sdtdatahash" xmlns:w16se="http://schemas.microsoft.com/office/word/2015/wordml/symex" xmlns:wpg="http://schemas.microsoft.com/office/word/2010/wordprocessingGroup" xmlns:wpi="http://schemas.microsoft.com/office/word/2010/wordprocessingInk" xmlns:wne="http://schemas.microsoft.com/office/word/2006/wordml" xmlns:wps="http://schemas.microsoft.com/office/word/2010/wordprocessingShape" mc:Ignorable="w14 w15 w16se w16cid w16 w16cex w16sdtdh wp14">
+  <w:p>
+    <w:pPr>
+      <w:pStyle w:val="Header"/>
+    </w:pPr>
   </w:p>
 </w:hdr>
 </file>
@@ -29835,572 +29750,6 @@
 </w:styles>
 </file>
 
-<file path=word/glossary/document.xml><?xml version="1.0" encoding="utf-8"?>
-<w:glossaryDocument xmlns:wpc="http://schemas.microsoft.com/office/word/2010/wordprocessingCanvas" xmlns:cx="http://schemas.microsoft.com/office/drawing/2014/chartex" xmlns:cx1="http://schemas.microsoft.com/office/drawing/2015/9/8/chartex" xmlns:cx2="http://schemas.microsoft.com/office/drawing/2015/10/21/chartex" xmlns:cx3="http://schemas.microsoft.com/office/drawing/2016/5/9/chartex" xmlns:cx4="http://schemas.microsoft.com/office/drawing/2016/5/10/chartex" xmlns:cx5="http://schemas.microsoft.com/office/drawing/2016/5/11/chartex" xmlns:cx6="http://schemas.microsoft.com/office/drawing/2016/5/12/chartex" xmlns:cx7="http://schemas.microsoft.com/office/drawing/2016/5/13/chartex" xmlns:cx8="http://schemas.microsoft.com/office/drawing/2016/5/14/chartex" xmlns:mc="http://schemas.openxmlformats.org/markup-compatibility/2006" xmlns:aink="http://schemas.microsoft.com/office/drawing/2016/ink" xmlns:am3d="http://schemas.microsoft.com/office/drawing/2017/model3d" xmlns:o="urn:schemas-microsoft-com:office:office" xmlns:r="http://schemas.openxmlformats.org/officeDocument/2006/relationships" xmlns:m="http://schemas.openxmlformats.org/officeDocument/2006/math" xmlns:v="urn:schemas-microsoft-com:vml" xmlns:wp14="http://schemas.microsoft.com/office/word/2010/wordprocessingDrawing" xmlns:wp="http://schemas.openxmlformats.org/drawingml/2006/wordprocessingDrawing" xmlns:w10="urn:schemas-microsoft-com:office:word" xmlns:w="http://schemas.openxmlformats.org/wordprocessingml/2006/main" xmlns:w14="http://schemas.microsoft.com/office/word/2010/wordml" xmlns:w15="http://schemas.microsoft.com/office/word/2012/wordml" xmlns:w16cex="http://schemas.microsoft.com/office/word/2018/wordml/cex" xmlns:w16cid="http://schemas.microsoft.com/office/word/2016/wordml/cid" xmlns:w16="http://schemas.microsoft.com/office/word/2018/wordml" xmlns:w16sdtdh="http://schemas.microsoft.com/office/word/2020/wordml/sdtdatahash" xmlns:w16se="http://schemas.microsoft.com/office/word/2015/wordml/symex" xmlns:wpg="http://schemas.microsoft.com/office/word/2010/wordprocessingGroup" xmlns:wpi="http://schemas.microsoft.com/office/word/2010/wordprocessingInk" xmlns:wne="http://schemas.microsoft.com/office/word/2006/wordml" xmlns:wps="http://schemas.microsoft.com/office/word/2010/wordprocessingShape" mc:Ignorable="w14 w15 w16se w16cid w16 w16cex w16sdtdh wp14">
-  <w:docParts>
-    <w:docPart>
-      <w:docPartPr>
-        <w:name w:val="E2CAD9F1EE1C774C82B16010F046DF84"/>
-        <w:category>
-          <w:name w:val="General"/>
-          <w:gallery w:val="placeholder"/>
-        </w:category>
-        <w:types>
-          <w:type w:val="bbPlcHdr"/>
-        </w:types>
-        <w:behaviors>
-          <w:behavior w:val="content"/>
-        </w:behaviors>
-        <w:guid w:val="{A5A8B08B-E397-864C-A293-35D28AF559B3}"/>
-      </w:docPartPr>
-      <w:docPartBody>
-        <w:p>
-          <w:pPr>
-            <w:pStyle w:val="E2CAD9F1EE1C774C82B16010F046DF84"/>
-          </w:pPr>
-          <w:r>
-            <w:t>[Type here]</w:t>
-          </w:r>
-        </w:p>
-      </w:docPartBody>
-    </w:docPart>
-  </w:docParts>
-</w:glossaryDocument>
-</file>
-
-<file path=word/glossary/fontTable.xml><?xml version="1.0" encoding="utf-8"?>
-<w:fonts xmlns:mc="http://schemas.openxmlformats.org/markup-compatibility/2006" xmlns:r="http://schemas.openxmlformats.org/officeDocument/2006/relationships" xmlns:w="http://schemas.openxmlformats.org/wordprocessingml/2006/main" xmlns:w14="http://schemas.microsoft.com/office/word/2010/wordml" xmlns:w15="http://schemas.microsoft.com/office/word/2012/wordml" xmlns:w16cex="http://schemas.microsoft.com/office/word/2018/wordml/cex" xmlns:w16cid="http://schemas.microsoft.com/office/word/2016/wordml/cid" xmlns:w16="http://schemas.microsoft.com/office/word/2018/wordml" xmlns:w16sdtdh="http://schemas.microsoft.com/office/word/2020/wordml/sdtdatahash" xmlns:w16se="http://schemas.microsoft.com/office/word/2015/wordml/symex" mc:Ignorable="w14 w15 w16se w16cid w16 w16cex w16sdtdh">
-  <w:font w:name="Cambria">
-    <w:panose1 w:val="02040503050406030204"/>
-    <w:charset w:val="00"/>
-    <w:family w:val="roman"/>
-    <w:pitch w:val="variable"/>
-    <w:sig w:usb0="E00002FF" w:usb1="400004FF" w:usb2="00000000" w:usb3="00000000" w:csb0="0000019F" w:csb1="00000000"/>
-  </w:font>
-  <w:font w:name="Times New Roman">
-    <w:panose1 w:val="02020603050405020304"/>
-    <w:charset w:val="00"/>
-    <w:family w:val="roman"/>
-    <w:pitch w:val="variable"/>
-    <w:sig w:usb0="E0002EFF" w:usb1="C000785B" w:usb2="00000009" w:usb3="00000000" w:csb0="000001FF" w:csb1="00000000"/>
-  </w:font>
-  <w:font w:name="Calibri">
-    <w:panose1 w:val="020F0502020204030204"/>
-    <w:charset w:val="00"/>
-    <w:family w:val="swiss"/>
-    <w:pitch w:val="variable"/>
-    <w:sig w:usb0="E0002AFF" w:usb1="C000247B" w:usb2="00000009" w:usb3="00000000" w:csb0="000001FF" w:csb1="00000000"/>
-  </w:font>
-  <w:font w:name="Malgun Gothic">
-    <w:altName w:val="맑은 고딕"/>
-    <w:panose1 w:val="020B0503020000020004"/>
-    <w:charset w:val="81"/>
-    <w:family w:val="swiss"/>
-    <w:pitch w:val="variable"/>
-    <w:sig w:usb0="9000002F" w:usb1="29D77CFB" w:usb2="00000012" w:usb3="00000000" w:csb0="00080001" w:csb1="00000000"/>
-  </w:font>
-  <w:font w:name="Consolas">
-    <w:panose1 w:val="020B0609020204030204"/>
-    <w:charset w:val="00"/>
-    <w:family w:val="modern"/>
-    <w:pitch w:val="fixed"/>
-    <w:sig w:usb0="E10002FF" w:usb1="4000FCFF" w:usb2="00000009" w:usb3="00000000" w:csb0="0000019F" w:csb1="00000000"/>
-  </w:font>
-  <w:font w:name="Cambria Math">
-    <w:panose1 w:val="02040503050406030204"/>
-    <w:charset w:val="00"/>
-    <w:family w:val="roman"/>
-    <w:pitch w:val="variable"/>
-    <w:sig w:usb0="E00002FF" w:usb1="420024FF" w:usb2="00000000" w:usb3="00000000" w:csb0="0000019F" w:csb1="00000000"/>
-  </w:font>
-  <w:font w:name="Calibri Light">
-    <w:panose1 w:val="020F0302020204030204"/>
-    <w:charset w:val="00"/>
-    <w:family w:val="swiss"/>
-    <w:pitch w:val="variable"/>
-    <w:sig w:usb0="E0002AFF" w:usb1="C000247B" w:usb2="00000009" w:usb3="00000000" w:csb0="000001FF" w:csb1="00000000"/>
-  </w:font>
-</w:fonts>
-</file>
-
-<file path=word/glossary/settings.xml><?xml version="1.0" encoding="utf-8"?>
-<w:settings xmlns:mc="http://schemas.openxmlformats.org/markup-compatibility/2006" xmlns:o="urn:schemas-microsoft-com:office:office" xmlns:r="http://schemas.openxmlformats.org/officeDocument/2006/relationships" xmlns:m="http://schemas.openxmlformats.org/officeDocument/2006/math" xmlns:v="urn:schemas-microsoft-com:vml" xmlns:w10="urn:schemas-microsoft-com:office:word" xmlns:w="http://schemas.openxmlformats.org/wordprocessingml/2006/main" xmlns:w14="http://schemas.microsoft.com/office/word/2010/wordml" xmlns:w15="http://schemas.microsoft.com/office/word/2012/wordml" xmlns:w16cex="http://schemas.microsoft.com/office/word/2018/wordml/cex" xmlns:w16cid="http://schemas.microsoft.com/office/word/2016/wordml/cid" xmlns:w16="http://schemas.microsoft.com/office/word/2018/wordml" xmlns:w16sdtdh="http://schemas.microsoft.com/office/word/2020/wordml/sdtdatahash" xmlns:w16se="http://schemas.microsoft.com/office/word/2015/wordml/symex" xmlns:sl="http://schemas.openxmlformats.org/schemaLibrary/2006/main" mc:Ignorable="w14 w15 w16se w16cid w16 w16cex w16sdtdh">
-  <w:view w:val="normal"/>
-  <w:defaultTabStop w:val="720"/>
-  <w:characterSpacingControl w:val="doNotCompress"/>
-  <w:compat>
-    <w:useFELayout/>
-    <w:compatSetting w:name="compatibilityMode" w:uri="http://schemas.microsoft.com/office/word" w:val="15"/>
-    <w:compatSetting w:name="overrideTableStyleFontSizeAndJustification" w:uri="http://schemas.microsoft.com/office/word" w:val="1"/>
-    <w:compatSetting w:name="enableOpenTypeFeatures" w:uri="http://schemas.microsoft.com/office/word" w:val="1"/>
-    <w:compatSetting w:name="doNotFlipMirrorIndents" w:uri="http://schemas.microsoft.com/office/word" w:val="1"/>
-    <w:compatSetting w:name="differentiateMultirowTableHeaders" w:uri="http://schemas.microsoft.com/office/word" w:val="1"/>
-    <w:compatSetting w:name="useWord2013TrackBottomHyphenation" w:uri="http://schemas.microsoft.com/office/word" w:val="0"/>
-  </w:compat>
-  <w:rsids>
-    <w:rsidRoot w:val="00A034C7"/>
-    <w:rsid w:val="002C21CA"/>
-    <w:rsid w:val="002F7F5C"/>
-    <w:rsid w:val="008121AB"/>
-    <w:rsid w:val="00A034C7"/>
-  </w:rsids>
-  <m:mathPr>
-    <m:mathFont m:val="Cambria Math"/>
-    <m:brkBin m:val="before"/>
-    <m:brkBinSub m:val="--"/>
-    <m:smallFrac m:val="0"/>
-    <m:dispDef/>
-    <m:lMargin m:val="0"/>
-    <m:rMargin m:val="0"/>
-    <m:defJc m:val="centerGroup"/>
-    <m:wrapIndent m:val="1440"/>
-    <m:intLim m:val="subSup"/>
-    <m:naryLim m:val="undOvr"/>
-  </m:mathPr>
-  <w:themeFontLang w:val="en-US" w:eastAsia="ko-KR"/>
-  <w:clrSchemeMapping w:bg1="light1" w:t1="dark1" w:bg2="light2" w:t2="dark2" w:accent1="accent1" w:accent2="accent2" w:accent3="accent3" w:accent4="accent4" w:accent5="accent5" w:accent6="accent6" w:hyperlink="hyperlink" w:followedHyperlink="followedHyperlink"/>
-  <w:decimalSymbol w:val="."/>
-  <w:listSeparator w:val=","/>
-  <w15:chartTrackingRefBased/>
-</w:settings>
-</file>
-
-<file path=word/glossary/styles.xml><?xml version="1.0" encoding="utf-8"?>
-<w:styles xmlns:mc="http://schemas.openxmlformats.org/markup-compatibility/2006" xmlns:r="http://schemas.openxmlformats.org/officeDocument/2006/relationships" xmlns:w="http://schemas.openxmlformats.org/wordprocessingml/2006/main" xmlns:w14="http://schemas.microsoft.com/office/word/2010/wordml" xmlns:w15="http://schemas.microsoft.com/office/word/2012/wordml" xmlns:w16cex="http://schemas.microsoft.com/office/word/2018/wordml/cex" xmlns:w16cid="http://schemas.microsoft.com/office/word/2016/wordml/cid" xmlns:w16="http://schemas.microsoft.com/office/word/2018/wordml" xmlns:w16sdtdh="http://schemas.microsoft.com/office/word/2020/wordml/sdtdatahash" xmlns:w16se="http://schemas.microsoft.com/office/word/2015/wordml/symex" mc:Ignorable="w14 w15 w16se w16cid w16 w16cex w16sdtdh">
-  <w:docDefaults>
-    <w:rPrDefault>
-      <w:rPr>
-        <w:rFonts w:asciiTheme="minorHAnsi" w:eastAsiaTheme="minorEastAsia" w:hAnsiTheme="minorHAnsi" w:cstheme="minorBidi"/>
-        <w:sz w:val="24"/>
-        <w:szCs w:val="24"/>
-        <w:lang w:val="en-US" w:eastAsia="ko-KR" w:bidi="ar-SA"/>
-      </w:rPr>
-    </w:rPrDefault>
-    <w:pPrDefault/>
-  </w:docDefaults>
-  <w:latentStyles w:defLockedState="0" w:defUIPriority="99" w:defSemiHidden="0" w:defUnhideWhenUsed="0" w:defQFormat="0" w:count="376">
-    <w:lsdException w:name="Normal" w:uiPriority="0" w:qFormat="1"/>
-    <w:lsdException w:name="heading 1" w:uiPriority="9" w:qFormat="1"/>
-    <w:lsdException w:name="heading 2" w:semiHidden="1" w:uiPriority="9" w:unhideWhenUsed="1" w:qFormat="1"/>
-    <w:lsdException w:name="heading 3" w:semiHidden="1" w:uiPriority="9" w:unhideWhenUsed="1" w:qFormat="1"/>
-    <w:lsdException w:name="heading 4" w:semiHidden="1" w:uiPriority="9" w:unhideWhenUsed="1" w:qFormat="1"/>
-    <w:lsdException w:name="heading 5" w:semiHidden="1" w:uiPriority="9" w:unhideWhenUsed="1" w:qFormat="1"/>
-    <w:lsdException w:name="heading 6" w:semiHidden="1" w:uiPriority="9" w:unhideWhenUsed="1" w:qFormat="1"/>
-    <w:lsdException w:name="heading 7" w:semiHidden="1" w:uiPriority="9" w:unhideWhenUsed="1" w:qFormat="1"/>
-    <w:lsdException w:name="heading 8" w:semiHidden="1" w:uiPriority="9" w:unhideWhenUsed="1" w:qFormat="1"/>
-    <w:lsdException w:name="heading 9" w:semiHidden="1" w:uiPriority="9" w:unhideWhenUsed="1" w:qFormat="1"/>
-    <w:lsdException w:name="index 1" w:semiHidden="1" w:unhideWhenUsed="1"/>
-    <w:lsdException w:name="index 2" w:semiHidden="1" w:unhideWhenUsed="1"/>
-    <w:lsdException w:name="index 3" w:semiHidden="1" w:unhideWhenUsed="1"/>
-    <w:lsdException w:name="index 4" w:semiHidden="1" w:unhideWhenUsed="1"/>
-    <w:lsdException w:name="index 5" w:semiHidden="1" w:unhideWhenUsed="1"/>
-    <w:lsdException w:name="index 6" w:semiHidden="1" w:unhideWhenUsed="1"/>
-    <w:lsdException w:name="index 7" w:semiHidden="1" w:unhideWhenUsed="1"/>
-    <w:lsdException w:name="index 8" w:semiHidden="1" w:unhideWhenUsed="1"/>
-    <w:lsdException w:name="index 9" w:semiHidden="1" w:unhideWhenUsed="1"/>
-    <w:lsdException w:name="toc 1" w:semiHidden="1" w:uiPriority="39" w:unhideWhenUsed="1"/>
-    <w:lsdException w:name="toc 2" w:semiHidden="1" w:uiPriority="39" w:unhideWhenUsed="1"/>
-    <w:lsdException w:name="toc 3" w:semiHidden="1" w:uiPriority="39" w:unhideWhenUsed="1"/>
-    <w:lsdException w:name="toc 4" w:semiHidden="1" w:uiPriority="39" w:unhideWhenUsed="1"/>
-    <w:lsdException w:name="toc 5" w:semiHidden="1" w:uiPriority="39" w:unhideWhenUsed="1"/>
-    <w:lsdException w:name="toc 6" w:semiHidden="1" w:uiPriority="39" w:unhideWhenUsed="1"/>
-    <w:lsdException w:name="toc 7" w:semiHidden="1" w:uiPriority="39" w:unhideWhenUsed="1"/>
-    <w:lsdException w:name="toc 8" w:semiHidden="1" w:uiPriority="39" w:unhideWhenUsed="1"/>
-    <w:lsdException w:name="toc 9" w:semiHidden="1" w:uiPriority="39" w:unhideWhenUsed="1"/>
-    <w:lsdException w:name="Normal Indent" w:semiHidden="1" w:unhideWhenUsed="1"/>
-    <w:lsdException w:name="footnote text" w:semiHidden="1" w:unhideWhenUsed="1"/>
-    <w:lsdException w:name="annotation text" w:semiHidden="1" w:unhideWhenUsed="1"/>
-    <w:lsdException w:name="header" w:semiHidden="1" w:unhideWhenUsed="1"/>
-    <w:lsdException w:name="footer" w:semiHidden="1" w:unhideWhenUsed="1"/>
-    <w:lsdException w:name="index heading" w:semiHidden="1" w:unhideWhenUsed="1"/>
-    <w:lsdException w:name="caption" w:semiHidden="1" w:uiPriority="35" w:unhideWhenUsed="1" w:qFormat="1"/>
-    <w:lsdException w:name="table of figures" w:semiHidden="1" w:unhideWhenUsed="1"/>
-    <w:lsdException w:name="envelope address" w:semiHidden="1" w:unhideWhenUsed="1"/>
-    <w:lsdException w:name="envelope return" w:semiHidden="1" w:unhideWhenUsed="1"/>
-    <w:lsdException w:name="footnote reference" w:semiHidden="1" w:unhideWhenUsed="1"/>
-    <w:lsdException w:name="annotation reference" w:semiHidden="1" w:unhideWhenUsed="1"/>
-    <w:lsdException w:name="line number" w:semiHidden="1" w:unhideWhenUsed="1"/>
-    <w:lsdException w:name="page number" w:semiHidden="1" w:unhideWhenUsed="1"/>
-    <w:lsdException w:name="endnote reference" w:semiHidden="1" w:unhideWhenUsed="1"/>
-    <w:lsdException w:name="endnote text" w:semiHidden="1" w:unhideWhenUsed="1"/>
-    <w:lsdException w:name="table of authorities" w:semiHidden="1" w:unhideWhenUsed="1"/>
-    <w:lsdException w:name="macro" w:semiHidden="1" w:unhideWhenUsed="1"/>
-    <w:lsdException w:name="toa heading" w:semiHidden="1" w:unhideWhenUsed="1"/>
-    <w:lsdException w:name="List" w:semiHidden="1" w:unhideWhenUsed="1"/>
-    <w:lsdException w:name="List Bullet" w:semiHidden="1" w:unhideWhenUsed="1"/>
-    <w:lsdException w:name="List Number" w:semiHidden="1" w:unhideWhenUsed="1"/>
-    <w:lsdException w:name="List 2" w:semiHidden="1" w:unhideWhenUsed="1"/>
-    <w:lsdException w:name="List 3" w:semiHidden="1" w:unhideWhenUsed="1"/>
-    <w:lsdException w:name="List 4" w:semiHidden="1" w:unhideWhenUsed="1"/>
-    <w:lsdException w:name="List 5" w:semiHidden="1" w:unhideWhenUsed="1"/>
-    <w:lsdException w:name="List Bullet 2" w:semiHidden="1" w:unhideWhenUsed="1"/>
-    <w:lsdException w:name="List Bullet 3" w:semiHidden="1" w:unhideWhenUsed="1"/>
-    <w:lsdException w:name="List Bullet 4" w:semiHidden="1" w:unhideWhenUsed="1"/>
-    <w:lsdException w:name="List Bullet 5" w:semiHidden="1" w:unhideWhenUsed="1"/>
-    <w:lsdException w:name="List Number 2" w:semiHidden="1" w:unhideWhenUsed="1"/>
-    <w:lsdException w:name="List Number 3" w:semiHidden="1" w:unhideWhenUsed="1"/>
-    <w:lsdException w:name="List Number 4" w:semiHidden="1" w:unhideWhenUsed="1"/>
-    <w:lsdException w:name="List Number 5" w:semiHidden="1" w:unhideWhenUsed="1"/>
-    <w:lsdException w:name="Title" w:uiPriority="10" w:qFormat="1"/>
-    <w:lsdException w:name="Closing" w:semiHidden="1" w:unhideWhenUsed="1"/>
-    <w:lsdException w:name="Signature" w:semiHidden="1" w:unhideWhenUsed="1"/>
-    <w:lsdException w:name="Default Paragraph Font" w:semiHidden="1" w:uiPriority="1" w:unhideWhenUsed="1"/>
-    <w:lsdException w:name="Body Text" w:semiHidden="1" w:unhideWhenUsed="1"/>
-    <w:lsdException w:name="Body Text Indent" w:semiHidden="1" w:unhideWhenUsed="1"/>
-    <w:lsdException w:name="List Continue" w:semiHidden="1" w:unhideWhenUsed="1"/>
-    <w:lsdException w:name="List Continue 2" w:semiHidden="1" w:unhideWhenUsed="1"/>
-    <w:lsdException w:name="List Continue 3" w:semiHidden="1" w:unhideWhenUsed="1"/>
-    <w:lsdException w:name="List Continue 4" w:semiHidden="1" w:unhideWhenUsed="1"/>
-    <w:lsdException w:name="List Continue 5" w:semiHidden="1" w:unhideWhenUsed="1"/>
-    <w:lsdException w:name="Message Header" w:semiHidden="1" w:unhideWhenUsed="1"/>
-    <w:lsdException w:name="Subtitle" w:uiPriority="11" w:qFormat="1"/>
-    <w:lsdException w:name="Salutation" w:semiHidden="1" w:unhideWhenUsed="1"/>
-    <w:lsdException w:name="Date" w:semiHidden="1" w:unhideWhenUsed="1"/>
-    <w:lsdException w:name="Body Text First Indent" w:semiHidden="1" w:unhideWhenUsed="1"/>
-    <w:lsdException w:name="Body Text First Indent 2" w:semiHidden="1" w:unhideWhenUsed="1"/>
-    <w:lsdException w:name="Note Heading" w:semiHidden="1" w:unhideWhenUsed="1"/>
-    <w:lsdException w:name="Body Text 2" w:semiHidden="1" w:unhideWhenUsed="1"/>
-    <w:lsdException w:name="Body Text 3" w:semiHidden="1" w:unhideWhenUsed="1"/>
-    <w:lsdException w:name="Body Text Indent 2" w:semiHidden="1" w:unhideWhenUsed="1"/>
-    <w:lsdException w:name="Body Text Indent 3" w:semiHidden="1" w:unhideWhenUsed="1"/>
-    <w:lsdException w:name="Block Text" w:semiHidden="1" w:unhideWhenUsed="1"/>
-    <w:lsdException w:name="Hyperlink" w:semiHidden="1" w:unhideWhenUsed="1"/>
-    <w:lsdException w:name="FollowedHyperlink" w:semiHidden="1" w:unhideWhenUsed="1"/>
-    <w:lsdException w:name="Strong" w:uiPriority="22" w:qFormat="1"/>
-    <w:lsdException w:name="Emphasis" w:uiPriority="20" w:qFormat="1"/>
-    <w:lsdException w:name="Document Map" w:semiHidden="1" w:unhideWhenUsed="1"/>
-    <w:lsdException w:name="Plain Text" w:semiHidden="1" w:unhideWhenUsed="1"/>
-    <w:lsdException w:name="E-mail Signature" w:semiHidden="1" w:unhideWhenUsed="1"/>
-    <w:lsdException w:name="HTML Top of Form" w:semiHidden="1" w:unhideWhenUsed="1"/>
-    <w:lsdException w:name="HTML Bottom of Form" w:semiHidden="1" w:unhideWhenUsed="1"/>
-    <w:lsdException w:name="Normal (Web)" w:semiHidden="1" w:unhideWhenUsed="1"/>
-    <w:lsdException w:name="HTML Acronym" w:semiHidden="1" w:unhideWhenUsed="1"/>
-    <w:lsdException w:name="HTML Address" w:semiHidden="1" w:unhideWhenUsed="1"/>
-    <w:lsdException w:name="HTML Cite" w:semiHidden="1" w:unhideWhenUsed="1"/>
-    <w:lsdException w:name="HTML Code" w:semiHidden="1" w:unhideWhenUsed="1"/>
-    <w:lsdException w:name="HTML Definition" w:semiHidden="1" w:unhideWhenUsed="1"/>
-    <w:lsdException w:name="HTML Keyboard" w:semiHidden="1" w:unhideWhenUsed="1"/>
-    <w:lsdException w:name="HTML Preformatted" w:semiHidden="1" w:unhideWhenUsed="1"/>
-    <w:lsdException w:name="HTML Sample" w:semiHidden="1" w:unhideWhenUsed="1"/>
-    <w:lsdException w:name="HTML Typewriter" w:semiHidden="1" w:unhideWhenUsed="1"/>
-    <w:lsdException w:name="HTML Variable" w:semiHidden="1" w:unhideWhenUsed="1"/>
-    <w:lsdException w:name="Normal Table" w:semiHidden="1" w:unhideWhenUsed="1"/>
-    <w:lsdException w:name="annotation subject" w:semiHidden="1" w:unhideWhenUsed="1"/>
-    <w:lsdException w:name="No List" w:semiHidden="1" w:unhideWhenUsed="1"/>
-    <w:lsdException w:name="Outline List 1" w:semiHidden="1" w:unhideWhenUsed="1"/>
-    <w:lsdException w:name="Outline List 2" w:semiHidden="1" w:unhideWhenUsed="1"/>
-    <w:lsdException w:name="Outline List 3" w:semiHidden="1" w:unhideWhenUsed="1"/>
-    <w:lsdException w:name="Table Simple 1" w:semiHidden="1" w:unhideWhenUsed="1"/>
-    <w:lsdException w:name="Table Simple 2" w:semiHidden="1" w:unhideWhenUsed="1"/>
-    <w:lsdException w:name="Table Simple 3" w:semiHidden="1" w:unhideWhenUsed="1"/>
-    <w:lsdException w:name="Table Classic 1" w:semiHidden="1" w:unhideWhenUsed="1"/>
-    <w:lsdException w:name="Table Classic 2" w:semiHidden="1" w:unhideWhenUsed="1"/>
-    <w:lsdException w:name="Table Classic 3" w:semiHidden="1" w:unhideWhenUsed="1"/>
-    <w:lsdException w:name="Table Classic 4" w:semiHidden="1" w:unhideWhenUsed="1"/>
-    <w:lsdException w:name="Table Colorful 1" w:semiHidden="1" w:unhideWhenUsed="1"/>
-    <w:lsdException w:name="Table Colorful 2" w:semiHidden="1" w:unhideWhenUsed="1"/>
-    <w:lsdException w:name="Table Colorful 3" w:semiHidden="1" w:unhideWhenUsed="1"/>
-    <w:lsdException w:name="Table Columns 1" w:semiHidden="1" w:unhideWhenUsed="1"/>
-    <w:lsdException w:name="Table Columns 2" w:semiHidden="1" w:unhideWhenUsed="1"/>
-    <w:lsdException w:name="Table Columns 3" w:semiHidden="1" w:unhideWhenUsed="1"/>
-    <w:lsdException w:name="Table Columns 4" w:semiHidden="1" w:unhideWhenUsed="1"/>
-    <w:lsdException w:name="Table Columns 5" w:semiHidden="1" w:unhideWhenUsed="1"/>
-    <w:lsdException w:name="Table Grid 1" w:semiHidden="1" w:unhideWhenUsed="1"/>
-    <w:lsdException w:name="Table Grid 2" w:semiHidden="1" w:unhideWhenUsed="1"/>
-    <w:lsdException w:name="Table Grid 3" w:semiHidden="1" w:unhideWhenUsed="1"/>
-    <w:lsdException w:name="Table Grid 4" w:semiHidden="1" w:unhideWhenUsed="1"/>
-    <w:lsdException w:name="Table Grid 5" w:semiHidden="1" w:unhideWhenUsed="1"/>
-    <w:lsdException w:name="Table Grid 6" w:semiHidden="1" w:unhideWhenUsed="1"/>
-    <w:lsdException w:name="Table Grid 7" w:semiHidden="1" w:unhideWhenUsed="1"/>
-    <w:lsdException w:name="Table Grid 8" w:semiHidden="1" w:unhideWhenUsed="1"/>
-    <w:lsdException w:name="Table List 1" w:semiHidden="1" w:unhideWhenUsed="1"/>
-    <w:lsdException w:name="Table List 2" w:semiHidden="1" w:unhideWhenUsed="1"/>
-    <w:lsdException w:name="Table List 3" w:semiHidden="1" w:unhideWhenUsed="1"/>
-    <w:lsdException w:name="Table List 4" w:semiHidden="1" w:unhideWhenUsed="1"/>
-    <w:lsdException w:name="Table List 5" w:semiHidden="1" w:unhideWhenUsed="1"/>
-    <w:lsdException w:name="Table List 6" w:semiHidden="1" w:unhideWhenUsed="1"/>
-    <w:lsdException w:name="Table List 7" w:semiHidden="1" w:unhideWhenUsed="1"/>
-    <w:lsdException w:name="Table List 8" w:semiHidden="1" w:unhideWhenUsed="1"/>
-    <w:lsdException w:name="Table 3D effects 1" w:semiHidden="1" w:unhideWhenUsed="1"/>
-    <w:lsdException w:name="Table 3D effects 2" w:semiHidden="1" w:unhideWhenUsed="1"/>
-    <w:lsdException w:name="Table 3D effects 3" w:semiHidden="1" w:unhideWhenUsed="1"/>
-    <w:lsdException w:name="Table Contemporary" w:semiHidden="1" w:unhideWhenUsed="1"/>
-    <w:lsdException w:name="Table Elegant" w:semiHidden="1" w:unhideWhenUsed="1"/>
-    <w:lsdException w:name="Table Professional" w:semiHidden="1" w:unhideWhenUsed="1"/>
-    <w:lsdException w:name="Table Subtle 1" w:semiHidden="1" w:unhideWhenUsed="1"/>
-    <w:lsdException w:name="Table Subtle 2" w:semiHidden="1" w:unhideWhenUsed="1"/>
-    <w:lsdException w:name="Table Web 1" w:semiHidden="1" w:unhideWhenUsed="1"/>
-    <w:lsdException w:name="Table Web 2" w:semiHidden="1" w:unhideWhenUsed="1"/>
-    <w:lsdException w:name="Table Web 3" w:semiHidden="1" w:unhideWhenUsed="1"/>
-    <w:lsdException w:name="Balloon Text" w:semiHidden="1" w:unhideWhenUsed="1"/>
-    <w:lsdException w:name="Table Grid" w:uiPriority="39"/>
-    <w:lsdException w:name="Table Theme" w:semiHidden="1" w:unhideWhenUsed="1"/>
-    <w:lsdException w:name="Placeholder Text" w:semiHidden="1"/>
-    <w:lsdException w:name="No Spacing" w:uiPriority="1" w:qFormat="1"/>
-    <w:lsdException w:name="Light Shading" w:uiPriority="60"/>
-    <w:lsdException w:name="Light List" w:uiPriority="61"/>
-    <w:lsdException w:name="Light Grid" w:uiPriority="62"/>
-    <w:lsdException w:name="Medium Shading 1" w:uiPriority="63"/>
-    <w:lsdException w:name="Medium Shading 2" w:uiPriority="64"/>
-    <w:lsdException w:name="Medium List 1" w:uiPriority="65"/>
-    <w:lsdException w:name="Medium List 2" w:uiPriority="66"/>
-    <w:lsdException w:name="Medium Grid 1" w:uiPriority="67"/>
-    <w:lsdException w:name="Medium Grid 2" w:uiPriority="68"/>
-    <w:lsdException w:name="Medium Grid 3" w:uiPriority="69"/>
-    <w:lsdException w:name="Dark List" w:uiPriority="70"/>
-    <w:lsdException w:name="Colorful Shading" w:uiPriority="71"/>
-    <w:lsdException w:name="Colorful List" w:uiPriority="72"/>
-    <w:lsdException w:name="Colorful Grid" w:uiPriority="73"/>
-    <w:lsdException w:name="Light Shading Accent 1" w:uiPriority="60"/>
-    <w:lsdException w:name="Light List Accent 1" w:uiPriority="61"/>
-    <w:lsdException w:name="Light Grid Accent 1" w:uiPriority="62"/>
-    <w:lsdException w:name="Medium Shading 1 Accent 1" w:uiPriority="63"/>
-    <w:lsdException w:name="Medium Shading 2 Accent 1" w:uiPriority="64"/>
-    <w:lsdException w:name="Medium List 1 Accent 1" w:uiPriority="65"/>
-    <w:lsdException w:name="Revision" w:semiHidden="1"/>
-    <w:lsdException w:name="List Paragraph" w:uiPriority="34" w:qFormat="1"/>
-    <w:lsdException w:name="Quote" w:uiPriority="29" w:qFormat="1"/>
-    <w:lsdException w:name="Intense Quote" w:uiPriority="30" w:qFormat="1"/>
-    <w:lsdException w:name="Medium List 2 Accent 1" w:uiPriority="66"/>
-    <w:lsdException w:name="Medium Grid 1 Accent 1" w:uiPriority="67"/>
-    <w:lsdException w:name="Medium Grid 2 Accent 1" w:uiPriority="68"/>
-    <w:lsdException w:name="Medium Grid 3 Accent 1" w:uiPriority="69"/>
-    <w:lsdException w:name="Dark List Accent 1" w:uiPriority="70"/>
-    <w:lsdException w:name="Colorful Shading Accent 1" w:uiPriority="71"/>
-    <w:lsdException w:name="Colorful List Accent 1" w:uiPriority="72"/>
-    <w:lsdException w:name="Colorful Grid Accent 1" w:uiPriority="73"/>
-    <w:lsdException w:name="Light Shading Accent 2" w:uiPriority="60"/>
-    <w:lsdException w:name="Light List Accent 2" w:uiPriority="61"/>
-    <w:lsdException w:name="Light Grid Accent 2" w:uiPriority="62"/>
-    <w:lsdException w:name="Medium Shading 1 Accent 2" w:uiPriority="63"/>
-    <w:lsdException w:name="Medium Shading 2 Accent 2" w:uiPriority="64"/>
-    <w:lsdException w:name="Medium List 1 Accent 2" w:uiPriority="65"/>
-    <w:lsdException w:name="Medium List 2 Accent 2" w:uiPriority="66"/>
-    <w:lsdException w:name="Medium Grid 1 Accent 2" w:uiPriority="67"/>
-    <w:lsdException w:name="Medium Grid 2 Accent 2" w:uiPriority="68"/>
-    <w:lsdException w:name="Medium Grid 3 Accent 2" w:uiPriority="69"/>
-    <w:lsdException w:name="Dark List Accent 2" w:uiPriority="70"/>
-    <w:lsdException w:name="Colorful Shading Accent 2" w:uiPriority="71"/>
-    <w:lsdException w:name="Colorful List Accent 2" w:uiPriority="72"/>
-    <w:lsdException w:name="Colorful Grid Accent 2" w:uiPriority="73"/>
-    <w:lsdException w:name="Light Shading Accent 3" w:uiPriority="60"/>
-    <w:lsdException w:name="Light List Accent 3" w:uiPriority="61"/>
-    <w:lsdException w:name="Light Grid Accent 3" w:uiPriority="62"/>
-    <w:lsdException w:name="Medium Shading 1 Accent 3" w:uiPriority="63"/>
-    <w:lsdException w:name="Medium Shading 2 Accent 3" w:uiPriority="64"/>
-    <w:lsdException w:name="Medium List 1 Accent 3" w:uiPriority="65"/>
-    <w:lsdException w:name="Medium List 2 Accent 3" w:uiPriority="66"/>
-    <w:lsdException w:name="Medium Grid 1 Accent 3" w:uiPriority="67"/>
-    <w:lsdException w:name="Medium Grid 2 Accent 3" w:uiPriority="68"/>
-    <w:lsdException w:name="Medium Grid 3 Accent 3" w:uiPriority="69"/>
-    <w:lsdException w:name="Dark List Accent 3" w:uiPriority="70"/>
-    <w:lsdException w:name="Colorful Shading Accent 3" w:uiPriority="71"/>
-    <w:lsdException w:name="Colorful List Accent 3" w:uiPriority="72"/>
-    <w:lsdException w:name="Colorful Grid Accent 3" w:uiPriority="73"/>
-    <w:lsdException w:name="Light Shading Accent 4" w:uiPriority="60"/>
-    <w:lsdException w:name="Light List Accent 4" w:uiPriority="61"/>
-    <w:lsdException w:name="Light Grid Accent 4" w:uiPriority="62"/>
-    <w:lsdException w:name="Medium Shading 1 Accent 4" w:uiPriority="63"/>
-    <w:lsdException w:name="Medium Shading 2 Accent 4" w:uiPriority="64"/>
-    <w:lsdException w:name="Medium List 1 Accent 4" w:uiPriority="65"/>
-    <w:lsdException w:name="Medium List 2 Accent 4" w:uiPriority="66"/>
-    <w:lsdException w:name="Medium Grid 1 Accent 4" w:uiPriority="67"/>
-    <w:lsdException w:name="Medium Grid 2 Accent 4" w:uiPriority="68"/>
-    <w:lsdException w:name="Medium Grid 3 Accent 4" w:uiPriority="69"/>
-    <w:lsdException w:name="Dark List Accent 4" w:uiPriority="70"/>
-    <w:lsdException w:name="Colorful Shading Accent 4" w:uiPriority="71"/>
-    <w:lsdException w:name="Colorful List Accent 4" w:uiPriority="72"/>
-    <w:lsdException w:name="Colorful Grid Accent 4" w:uiPriority="73"/>
-    <w:lsdException w:name="Light Shading Accent 5" w:uiPriority="60"/>
-    <w:lsdException w:name="Light List Accent 5" w:uiPriority="61"/>
-    <w:lsdException w:name="Light Grid Accent 5" w:uiPriority="62"/>
-    <w:lsdException w:name="Medium Shading 1 Accent 5" w:uiPriority="63"/>
-    <w:lsdException w:name="Medium Shading 2 Accent 5" w:uiPriority="64"/>
-    <w:lsdException w:name="Medium List 1 Accent 5" w:uiPriority="65"/>
-    <w:lsdException w:name="Medium List 2 Accent 5" w:uiPriority="66"/>
-    <w:lsdException w:name="Medium Grid 1 Accent 5" w:uiPriority="67"/>
-    <w:lsdException w:name="Medium Grid 2 Accent 5" w:uiPriority="68"/>
-    <w:lsdException w:name="Medium Grid 3 Accent 5" w:uiPriority="69"/>
-    <w:lsdException w:name="Dark List Accent 5" w:uiPriority="70"/>
-    <w:lsdException w:name="Colorful Shading Accent 5" w:uiPriority="71"/>
-    <w:lsdException w:name="Colorful List Accent 5" w:uiPriority="72"/>
-    <w:lsdException w:name="Colorful Grid Accent 5" w:uiPriority="73"/>
-    <w:lsdException w:name="Light Shading Accent 6" w:uiPriority="60"/>
-    <w:lsdException w:name="Light List Accent 6" w:uiPriority="61"/>
-    <w:lsdException w:name="Light Grid Accent 6" w:uiPriority="62"/>
-    <w:lsdException w:name="Medium Shading 1 Accent 6" w:uiPriority="63"/>
-    <w:lsdException w:name="Medium Shading 2 Accent 6" w:uiPriority="64"/>
-    <w:lsdException w:name="Medium List 1 Accent 6" w:uiPriority="65"/>
-    <w:lsdException w:name="Medium List 2 Accent 6" w:uiPriority="66"/>
-    <w:lsdException w:name="Medium Grid 1 Accent 6" w:uiPriority="67"/>
-    <w:lsdException w:name="Medium Grid 2 Accent 6" w:uiPriority="68"/>
-    <w:lsdException w:name="Medium Grid 3 Accent 6" w:uiPriority="69"/>
-    <w:lsdException w:name="Dark List Accent 6" w:uiPriority="70"/>
-    <w:lsdException w:name="Colorful Shading Accent 6" w:uiPriority="71"/>
-    <w:lsdException w:name="Colorful List Accent 6" w:uiPriority="72"/>
-    <w:lsdException w:name="Colorful Grid Accent 6" w:uiPriority="73"/>
-    <w:lsdException w:name="Subtle Emphasis" w:uiPriority="19" w:qFormat="1"/>
-    <w:lsdException w:name="Intense Emphasis" w:uiPriority="21" w:qFormat="1"/>
-    <w:lsdException w:name="Subtle Reference" w:uiPriority="31" w:qFormat="1"/>
-    <w:lsdException w:name="Intense Reference" w:uiPriority="32" w:qFormat="1"/>
-    <w:lsdException w:name="Book Title" w:uiPriority="33" w:qFormat="1"/>
-    <w:lsdException w:name="Bibliography" w:semiHidden="1" w:uiPriority="37" w:unhideWhenUsed="1"/>
-    <w:lsdException w:name="TOC Heading" w:semiHidden="1" w:uiPriority="39" w:unhideWhenUsed="1" w:qFormat="1"/>
-    <w:lsdException w:name="Plain Table 1" w:uiPriority="41"/>
-    <w:lsdException w:name="Plain Table 2" w:uiPriority="42"/>
-    <w:lsdException w:name="Plain Table 3" w:uiPriority="43"/>
-    <w:lsdException w:name="Plain Table 4" w:uiPriority="44"/>
-    <w:lsdException w:name="Plain Table 5" w:uiPriority="45"/>
-    <w:lsdException w:name="Grid Table Light" w:uiPriority="40"/>
-    <w:lsdException w:name="Grid Table 1 Light" w:uiPriority="46"/>
-    <w:lsdException w:name="Grid Table 2" w:uiPriority="47"/>
-    <w:lsdException w:name="Grid Table 3" w:uiPriority="48"/>
-    <w:lsdException w:name="Grid Table 4" w:uiPriority="49"/>
-    <w:lsdException w:name="Grid Table 5 Dark" w:uiPriority="50"/>
-    <w:lsdException w:name="Grid Table 6 Colorful" w:uiPriority="51"/>
-    <w:lsdException w:name="Grid Table 7 Colorful" w:uiPriority="52"/>
-    <w:lsdException w:name="Grid Table 1 Light Accent 1" w:uiPriority="46"/>
-    <w:lsdException w:name="Grid Table 2 Accent 1" w:uiPriority="47"/>
-    <w:lsdException w:name="Grid Table 3 Accent 1" w:uiPriority="48"/>
-    <w:lsdException w:name="Grid Table 4 Accent 1" w:uiPriority="49"/>
-    <w:lsdException w:name="Grid Table 5 Dark Accent 1" w:uiPriority="50"/>
-    <w:lsdException w:name="Grid Table 6 Colorful Accent 1" w:uiPriority="51"/>
-    <w:lsdException w:name="Grid Table 7 Colorful Accent 1" w:uiPriority="52"/>
-    <w:lsdException w:name="Grid Table 1 Light Accent 2" w:uiPriority="46"/>
-    <w:lsdException w:name="Grid Table 2 Accent 2" w:uiPriority="47"/>
-    <w:lsdException w:name="Grid Table 3 Accent 2" w:uiPriority="48"/>
-    <w:lsdException w:name="Grid Table 4 Accent 2" w:uiPriority="49"/>
-    <w:lsdException w:name="Grid Table 5 Dark Accent 2" w:uiPriority="50"/>
-    <w:lsdException w:name="Grid Table 6 Colorful Accent 2" w:uiPriority="51"/>
-    <w:lsdException w:name="Grid Table 7 Colorful Accent 2" w:uiPriority="52"/>
-    <w:lsdException w:name="Grid Table 1 Light Accent 3" w:uiPriority="46"/>
-    <w:lsdException w:name="Grid Table 2 Accent 3" w:uiPriority="47"/>
-    <w:lsdException w:name="Grid Table 3 Accent 3" w:uiPriority="48"/>
-    <w:lsdException w:name="Grid Table 4 Accent 3" w:uiPriority="49"/>
-    <w:lsdException w:name="Grid Table 5 Dark Accent 3" w:uiPriority="50"/>
-    <w:lsdException w:name="Grid Table 6 Colorful Accent 3" w:uiPriority="51"/>
-    <w:lsdException w:name="Grid Table 7 Colorful Accent 3" w:uiPriority="52"/>
-    <w:lsdException w:name="Grid Table 1 Light Accent 4" w:uiPriority="46"/>
-    <w:lsdException w:name="Grid Table 2 Accent 4" w:uiPriority="47"/>
-    <w:lsdException w:name="Grid Table 3 Accent 4" w:uiPriority="48"/>
-    <w:lsdException w:name="Grid Table 4 Accent 4" w:uiPriority="49"/>
-    <w:lsdException w:name="Grid Table 5 Dark Accent 4" w:uiPriority="50"/>
-    <w:lsdException w:name="Grid Table 6 Colorful Accent 4" w:uiPriority="51"/>
-    <w:lsdException w:name="Grid Table 7 Colorful Accent 4" w:uiPriority="52"/>
-    <w:lsdException w:name="Grid Table 1 Light Accent 5" w:uiPriority="46"/>
-    <w:lsdException w:name="Grid Table 2 Accent 5" w:uiPriority="47"/>
-    <w:lsdException w:name="Grid Table 3 Accent 5" w:uiPriority="48"/>
-    <w:lsdException w:name="Grid Table 4 Accent 5" w:uiPriority="49"/>
-    <w:lsdException w:name="Grid Table 5 Dark Accent 5" w:uiPriority="50"/>
-    <w:lsdException w:name="Grid Table 6 Colorful Accent 5" w:uiPriority="51"/>
-    <w:lsdException w:name="Grid Table 7 Colorful Accent 5" w:uiPriority="52"/>
-    <w:lsdException w:name="Grid Table 1 Light Accent 6" w:uiPriority="46"/>
-    <w:lsdException w:name="Grid Table 2 Accent 6" w:uiPriority="47"/>
-    <w:lsdException w:name="Grid Table 3 Accent 6" w:uiPriority="48"/>
-    <w:lsdException w:name="Grid Table 4 Accent 6" w:uiPriority="49"/>
-    <w:lsdException w:name="Grid Table 5 Dark Accent 6" w:uiPriority="50"/>
-    <w:lsdException w:name="Grid Table 6 Colorful Accent 6" w:uiPriority="51"/>
-    <w:lsdException w:name="Grid Table 7 Colorful Accent 6" w:uiPriority="52"/>
-    <w:lsdException w:name="List Table 1 Light" w:uiPriority="46"/>
-    <w:lsdException w:name="List Table 2" w:uiPriority="47"/>
-    <w:lsdException w:name="List Table 3" w:uiPriority="48"/>
-    <w:lsdException w:name="List Table 4" w:uiPriority="49"/>
-    <w:lsdException w:name="List Table 5 Dark" w:uiPriority="50"/>
-    <w:lsdException w:name="List Table 6 Colorful" w:uiPriority="51"/>
-    <w:lsdException w:name="List Table 7 Colorful" w:uiPriority="52"/>
-    <w:lsdException w:name="List Table 1 Light Accent 1" w:uiPriority="46"/>
-    <w:lsdException w:name="List Table 2 Accent 1" w:uiPriority="47"/>
-    <w:lsdException w:name="List Table 3 Accent 1" w:uiPriority="48"/>
-    <w:lsdException w:name="List Table 4 Accent 1" w:uiPriority="49"/>
-    <w:lsdException w:name="List Table 5 Dark Accent 1" w:uiPriority="50"/>
-    <w:lsdException w:name="List Table 6 Colorful Accent 1" w:uiPriority="51"/>
-    <w:lsdException w:name="List Table 7 Colorful Accent 1" w:uiPriority="52"/>
-    <w:lsdException w:name="List Table 1 Light Accent 2" w:uiPriority="46"/>
-    <w:lsdException w:name="List Table 2 Accent 2" w:uiPriority="47"/>
-    <w:lsdException w:name="List Table 3 Accent 2" w:uiPriority="48"/>
-    <w:lsdException w:name="List Table 4 Accent 2" w:uiPriority="49"/>
-    <w:lsdException w:name="List Table 5 Dark Accent 2" w:uiPriority="50"/>
-    <w:lsdException w:name="List Table 6 Colorful Accent 2" w:uiPriority="51"/>
-    <w:lsdException w:name="List Table 7 Colorful Accent 2" w:uiPriority="52"/>
-    <w:lsdException w:name="List Table 1 Light Accent 3" w:uiPriority="46"/>
-    <w:lsdException w:name="List Table 2 Accent 3" w:uiPriority="47"/>
-    <w:lsdException w:name="List Table 3 Accent 3" w:uiPriority="48"/>
-    <w:lsdException w:name="List Table 4 Accent 3" w:uiPriority="49"/>
-    <w:lsdException w:name="List Table 5 Dark Accent 3" w:uiPriority="50"/>
-    <w:lsdException w:name="List Table 6 Colorful Accent 3" w:uiPriority="51"/>
-    <w:lsdException w:name="List Table 7 Colorful Accent 3" w:uiPriority="52"/>
-    <w:lsdException w:name="List Table 1 Light Accent 4" w:uiPriority="46"/>
-    <w:lsdException w:name="List Table 2 Accent 4" w:uiPriority="47"/>
-    <w:lsdException w:name="List Table 3 Accent 4" w:uiPriority="48"/>
-    <w:lsdException w:name="List Table 4 Accent 4" w:uiPriority="49"/>
-    <w:lsdException w:name="List Table 5 Dark Accent 4" w:uiPriority="50"/>
-    <w:lsdException w:name="List Table 6 Colorful Accent 4" w:uiPriority="51"/>
-    <w:lsdException w:name="List Table 7 Colorful Accent 4" w:uiPriority="52"/>
-    <w:lsdException w:name="List Table 1 Light Accent 5" w:uiPriority="46"/>
-    <w:lsdException w:name="List Table 2 Accent 5" w:uiPriority="47"/>
-    <w:lsdException w:name="List Table 3 Accent 5" w:uiPriority="48"/>
-    <w:lsdException w:name="List Table 4 Accent 5" w:uiPriority="49"/>
-    <w:lsdException w:name="List Table 5 Dark Accent 5" w:uiPriority="50"/>
-    <w:lsdException w:name="List Table 6 Colorful Accent 5" w:uiPriority="51"/>
-    <w:lsdException w:name="List Table 7 Colorful Accent 5" w:uiPriority="52"/>
-    <w:lsdException w:name="List Table 1 Light Accent 6" w:uiPriority="46"/>
-    <w:lsdException w:name="List Table 2 Accent 6" w:uiPriority="47"/>
-    <w:lsdException w:name="List Table 3 Accent 6" w:uiPriority="48"/>
-    <w:lsdException w:name="List Table 4 Accent 6" w:uiPriority="49"/>
-    <w:lsdException w:name="List Table 5 Dark Accent 6" w:uiPriority="50"/>
-    <w:lsdException w:name="List Table 6 Colorful Accent 6" w:uiPriority="51"/>
-    <w:lsdException w:name="List Table 7 Colorful Accent 6" w:uiPriority="52"/>
-    <w:lsdException w:name="Mention" w:semiHidden="1" w:unhideWhenUsed="1"/>
-    <w:lsdException w:name="Smart Hyperlink" w:semiHidden="1" w:unhideWhenUsed="1"/>
-    <w:lsdException w:name="Hashtag" w:semiHidden="1" w:unhideWhenUsed="1"/>
-    <w:lsdException w:name="Unresolved Mention" w:semiHidden="1" w:unhideWhenUsed="1"/>
-    <w:lsdException w:name="Smart Link" w:semiHidden="1" w:unhideWhenUsed="1"/>
-  </w:latentStyles>
-  <w:style w:type="paragraph" w:default="1" w:styleId="Normal">
-    <w:name w:val="Normal"/>
-    <w:qFormat/>
-  </w:style>
-  <w:style w:type="character" w:default="1" w:styleId="DefaultParagraphFont">
-    <w:name w:val="Default Paragraph Font"/>
-    <w:uiPriority w:val="1"/>
-    <w:semiHidden/>
-    <w:unhideWhenUsed/>
-  </w:style>
-  <w:style w:type="table" w:default="1" w:styleId="TableNormal">
-    <w:name w:val="Normal Table"/>
-    <w:uiPriority w:val="99"/>
-    <w:semiHidden/>
-    <w:unhideWhenUsed/>
-    <w:tblPr>
-      <w:tblInd w:w="0" w:type="dxa"/>
-      <w:tblCellMar>
-        <w:top w:w="0" w:type="dxa"/>
-        <w:left w:w="108" w:type="dxa"/>
-        <w:bottom w:w="0" w:type="dxa"/>
-        <w:right w:w="108" w:type="dxa"/>
-      </w:tblCellMar>
-    </w:tblPr>
-  </w:style>
-  <w:style w:type="numbering" w:default="1" w:styleId="NoList">
-    <w:name w:val="No List"/>
-    <w:uiPriority w:val="99"/>
-    <w:semiHidden/>
-    <w:unhideWhenUsed/>
-  </w:style>
-  <w:style w:type="paragraph" w:customStyle="1" w:styleId="E2CAD9F1EE1C774C82B16010F046DF84">
-    <w:name w:val="E2CAD9F1EE1C774C82B16010F046DF84"/>
-    <w:rsid w:val="00A034C7"/>
-  </w:style>
-</w:styles>
-</file>
-
-<file path=word/glossary/webSettings.xml><?xml version="1.0" encoding="utf-8"?>
-<w:webSettings xmlns:mc="http://schemas.openxmlformats.org/markup-compatibility/2006" xmlns:r="http://schemas.openxmlformats.org/officeDocument/2006/relationships" xmlns:w="http://schemas.openxmlformats.org/wordprocessingml/2006/main" xmlns:w14="http://schemas.microsoft.com/office/word/2010/wordml" xmlns:w15="http://schemas.microsoft.com/office/word/2012/wordml" xmlns:w16cex="http://schemas.microsoft.com/office/word/2018/wordml/cex" xmlns:w16cid="http://schemas.microsoft.com/office/word/2016/wordml/cid" xmlns:w16="http://schemas.microsoft.com/office/word/2018/wordml" xmlns:w16sdtdh="http://schemas.microsoft.com/office/word/2020/wordml/sdtdatahash" xmlns:w16se="http://schemas.microsoft.com/office/word/2015/wordml/symex" mc:Ignorable="w14 w15 w16se w16cid w16 w16cex w16sdtdh">
-  <w:optimizeForBrowser/>
-  <w:allowPNG/>
-</w:webSettings>
-</file>
-
 <file path=word/theme/theme1.xml><?xml version="1.0" encoding="utf-8"?>
 <a:theme xmlns:a="http://schemas.openxmlformats.org/drawingml/2006/main" name="Office Theme">
   <a:themeElements>
